--- a/EVM/Lab4/Lab4.docx
+++ b/EVM/Lab4/Lab4.docx
@@ -569,8 +569,8 @@
         <w:jc w:val="both"/>
         <w:rPr>
           <w:rFonts w:ascii="Times New Roman" w:cs="Times New Roman" w:eastAsia="Times New Roman" w:hAnsi="Times New Roman"/>
-          <w:sz w:val="32"/>
-          <w:szCs w:val="32"/>
+          <w:sz w:val="28"/>
+          <w:szCs w:val="28"/>
         </w:rPr>
       </w:pPr>
       <w:r>
@@ -629,7 +629,7 @@
           <w:szCs w:val="28"/>
           <w:rtl w:val="0"/>
         </w:rPr>
-        <w:t xml:space="preserve">Задание1: </w:t>
+        <w:t xml:space="preserve">Задание 1: </w:t>
       </w:r>
       <w:r>
         <w:rPr>
@@ -659,7 +659,7 @@
           <w:szCs w:val="28"/>
           <w:rtl w:val="0"/>
         </w:rPr>
-        <w:t xml:space="preserve">Задание2:</w:t>
+        <w:t xml:space="preserve">Задание 2:</w:t>
       </w:r>
       <w:r>
         <w:rPr>
@@ -800,11 +800,15 @@
         <w:spacing w:after="0" w:line="360" w:lineRule="auto"/>
         <w:rPr>
           <w:rFonts w:ascii="Times New Roman" w:cs="Times New Roman" w:eastAsia="Times New Roman" w:hAnsi="Times New Roman"/>
-        </w:rPr>
-      </w:pPr>
-      <w:r>
-        <w:rPr>
-          <w:rFonts w:ascii="Times New Roman" w:cs="Times New Roman" w:eastAsia="Times New Roman" w:hAnsi="Times New Roman"/>
+          <w:sz w:val="28"/>
+          <w:szCs w:val="28"/>
+        </w:rPr>
+      </w:pPr>
+      <w:r>
+        <w:rPr>
+          <w:rFonts w:ascii="Times New Roman" w:cs="Times New Roman" w:eastAsia="Times New Roman" w:hAnsi="Times New Roman"/>
+          <w:sz w:val="28"/>
+          <w:szCs w:val="28"/>
           <w:rtl w:val="0"/>
         </w:rPr>
         <w:t xml:space="preserve">stseg   segment para stack</w:t>
@@ -815,11 +819,15 @@
         <w:spacing w:after="0" w:line="360" w:lineRule="auto"/>
         <w:rPr>
           <w:rFonts w:ascii="Times New Roman" w:cs="Times New Roman" w:eastAsia="Times New Roman" w:hAnsi="Times New Roman"/>
-        </w:rPr>
-      </w:pPr>
-      <w:r>
-        <w:rPr>
-          <w:rFonts w:ascii="Times New Roman" w:cs="Times New Roman" w:eastAsia="Times New Roman" w:hAnsi="Times New Roman"/>
+          <w:sz w:val="28"/>
+          <w:szCs w:val="28"/>
+        </w:rPr>
+      </w:pPr>
+      <w:r>
+        <w:rPr>
+          <w:rFonts w:ascii="Times New Roman" w:cs="Times New Roman" w:eastAsia="Times New Roman" w:hAnsi="Times New Roman"/>
+          <w:sz w:val="28"/>
+          <w:szCs w:val="28"/>
           <w:rtl w:val="0"/>
         </w:rPr>
         <w:t xml:space="preserve">        dw 16 dup(?)</w:t>
@@ -830,11 +838,15 @@
         <w:spacing w:after="0" w:line="360" w:lineRule="auto"/>
         <w:rPr>
           <w:rFonts w:ascii="Times New Roman" w:cs="Times New Roman" w:eastAsia="Times New Roman" w:hAnsi="Times New Roman"/>
-        </w:rPr>
-      </w:pPr>
-      <w:r>
-        <w:rPr>
-          <w:rFonts w:ascii="Times New Roman" w:cs="Times New Roman" w:eastAsia="Times New Roman" w:hAnsi="Times New Roman"/>
+          <w:sz w:val="28"/>
+          <w:szCs w:val="28"/>
+        </w:rPr>
+      </w:pPr>
+      <w:r>
+        <w:rPr>
+          <w:rFonts w:ascii="Times New Roman" w:cs="Times New Roman" w:eastAsia="Times New Roman" w:hAnsi="Times New Roman"/>
+          <w:sz w:val="28"/>
+          <w:szCs w:val="28"/>
           <w:rtl w:val="0"/>
         </w:rPr>
         <w:t xml:space="preserve">stseg   ends</w:t>
@@ -845,24 +857,30 @@
         <w:spacing w:after="0" w:line="360" w:lineRule="auto"/>
         <w:rPr>
           <w:rFonts w:ascii="Times New Roman" w:cs="Times New Roman" w:eastAsia="Times New Roman" w:hAnsi="Times New Roman"/>
-        </w:rPr>
-      </w:pPr>
-      <w:r>
-        <w:rPr>
-          <w:rtl w:val="0"/>
-        </w:rPr>
-      </w:r>
-    </w:p>
-    <w:p>
-      <w:pPr>
-        <w:spacing w:after="0" w:line="360" w:lineRule="auto"/>
-        <w:rPr>
-          <w:rFonts w:ascii="Times New Roman" w:cs="Times New Roman" w:eastAsia="Times New Roman" w:hAnsi="Times New Roman"/>
-        </w:rPr>
-      </w:pPr>
-      <w:r>
-        <w:rPr>
-          <w:rFonts w:ascii="Times New Roman" w:cs="Times New Roman" w:eastAsia="Times New Roman" w:hAnsi="Times New Roman"/>
+          <w:sz w:val="28"/>
+          <w:szCs w:val="28"/>
+        </w:rPr>
+      </w:pPr>
+      <w:r>
+        <w:rPr>
+          <w:rtl w:val="0"/>
+        </w:rPr>
+      </w:r>
+    </w:p>
+    <w:p>
+      <w:pPr>
+        <w:spacing w:after="0" w:line="360" w:lineRule="auto"/>
+        <w:rPr>
+          <w:rFonts w:ascii="Times New Roman" w:cs="Times New Roman" w:eastAsia="Times New Roman" w:hAnsi="Times New Roman"/>
+          <w:sz w:val="28"/>
+          <w:szCs w:val="28"/>
+        </w:rPr>
+      </w:pPr>
+      <w:r>
+        <w:rPr>
+          <w:rFonts w:ascii="Times New Roman" w:cs="Times New Roman" w:eastAsia="Times New Roman" w:hAnsi="Times New Roman"/>
+          <w:sz w:val="28"/>
+          <w:szCs w:val="28"/>
           <w:rtl w:val="0"/>
         </w:rPr>
         <w:t xml:space="preserve">dseg    segment para</w:t>
@@ -873,11 +891,15 @@
         <w:spacing w:after="0" w:line="360" w:lineRule="auto"/>
         <w:rPr>
           <w:rFonts w:ascii="Times New Roman" w:cs="Times New Roman" w:eastAsia="Times New Roman" w:hAnsi="Times New Roman"/>
-        </w:rPr>
-      </w:pPr>
-      <w:r>
-        <w:rPr>
-          <w:rFonts w:ascii="Times New Roman" w:cs="Times New Roman" w:eastAsia="Times New Roman" w:hAnsi="Times New Roman"/>
+          <w:sz w:val="28"/>
+          <w:szCs w:val="28"/>
+        </w:rPr>
+      </w:pPr>
+      <w:r>
+        <w:rPr>
+          <w:rFonts w:ascii="Times New Roman" w:cs="Times New Roman" w:eastAsia="Times New Roman" w:hAnsi="Times New Roman"/>
+          <w:sz w:val="28"/>
+          <w:szCs w:val="28"/>
           <w:rtl w:val="0"/>
         </w:rPr>
         <w:t xml:space="preserve">        x       dw 1, 0, 1, 2, 3, 0, 4, 5</w:t>
@@ -888,11 +910,15 @@
         <w:spacing w:after="0" w:line="360" w:lineRule="auto"/>
         <w:rPr>
           <w:rFonts w:ascii="Times New Roman" w:cs="Times New Roman" w:eastAsia="Times New Roman" w:hAnsi="Times New Roman"/>
-        </w:rPr>
-      </w:pPr>
-      <w:r>
-        <w:rPr>
-          <w:rFonts w:ascii="Times New Roman" w:cs="Times New Roman" w:eastAsia="Times New Roman" w:hAnsi="Times New Roman"/>
+          <w:sz w:val="28"/>
+          <w:szCs w:val="28"/>
+        </w:rPr>
+      </w:pPr>
+      <w:r>
+        <w:rPr>
+          <w:rFonts w:ascii="Times New Roman" w:cs="Times New Roman" w:eastAsia="Times New Roman" w:hAnsi="Times New Roman"/>
+          <w:sz w:val="28"/>
+          <w:szCs w:val="28"/>
           <w:rtl w:val="0"/>
         </w:rPr>
         <w:t xml:space="preserve">        y       dw ?</w:t>
@@ -903,11 +929,15 @@
         <w:spacing w:after="0" w:line="360" w:lineRule="auto"/>
         <w:rPr>
           <w:rFonts w:ascii="Times New Roman" w:cs="Times New Roman" w:eastAsia="Times New Roman" w:hAnsi="Times New Roman"/>
-        </w:rPr>
-      </w:pPr>
-      <w:r>
-        <w:rPr>
-          <w:rFonts w:ascii="Times New Roman" w:cs="Times New Roman" w:eastAsia="Times New Roman" w:hAnsi="Times New Roman"/>
+          <w:sz w:val="28"/>
+          <w:szCs w:val="28"/>
+        </w:rPr>
+      </w:pPr>
+      <w:r>
+        <w:rPr>
+          <w:rFonts w:ascii="Times New Roman" w:cs="Times New Roman" w:eastAsia="Times New Roman" w:hAnsi="Times New Roman"/>
+          <w:sz w:val="28"/>
+          <w:szCs w:val="28"/>
           <w:rtl w:val="0"/>
         </w:rPr>
         <w:t xml:space="preserve">dseg    ends</w:t>
@@ -918,24 +948,30 @@
         <w:spacing w:after="0" w:line="360" w:lineRule="auto"/>
         <w:rPr>
           <w:rFonts w:ascii="Times New Roman" w:cs="Times New Roman" w:eastAsia="Times New Roman" w:hAnsi="Times New Roman"/>
-        </w:rPr>
-      </w:pPr>
-      <w:r>
-        <w:rPr>
-          <w:rtl w:val="0"/>
-        </w:rPr>
-      </w:r>
-    </w:p>
-    <w:p>
-      <w:pPr>
-        <w:spacing w:after="0" w:line="360" w:lineRule="auto"/>
-        <w:rPr>
-          <w:rFonts w:ascii="Times New Roman" w:cs="Times New Roman" w:eastAsia="Times New Roman" w:hAnsi="Times New Roman"/>
-        </w:rPr>
-      </w:pPr>
-      <w:r>
-        <w:rPr>
-          <w:rFonts w:ascii="Times New Roman" w:cs="Times New Roman" w:eastAsia="Times New Roman" w:hAnsi="Times New Roman"/>
+          <w:sz w:val="28"/>
+          <w:szCs w:val="28"/>
+        </w:rPr>
+      </w:pPr>
+      <w:r>
+        <w:rPr>
+          <w:rtl w:val="0"/>
+        </w:rPr>
+      </w:r>
+    </w:p>
+    <w:p>
+      <w:pPr>
+        <w:spacing w:after="0" w:line="360" w:lineRule="auto"/>
+        <w:rPr>
+          <w:rFonts w:ascii="Times New Roman" w:cs="Times New Roman" w:eastAsia="Times New Roman" w:hAnsi="Times New Roman"/>
+          <w:sz w:val="28"/>
+          <w:szCs w:val="28"/>
+        </w:rPr>
+      </w:pPr>
+      <w:r>
+        <w:rPr>
+          <w:rFonts w:ascii="Times New Roman" w:cs="Times New Roman" w:eastAsia="Times New Roman" w:hAnsi="Times New Roman"/>
+          <w:sz w:val="28"/>
+          <w:szCs w:val="28"/>
           <w:rtl w:val="0"/>
         </w:rPr>
         <w:t xml:space="preserve">cseg    segment para</w:t>
@@ -946,24 +982,30 @@
         <w:spacing w:after="0" w:line="360" w:lineRule="auto"/>
         <w:rPr>
           <w:rFonts w:ascii="Times New Roman" w:cs="Times New Roman" w:eastAsia="Times New Roman" w:hAnsi="Times New Roman"/>
-        </w:rPr>
-      </w:pPr>
-      <w:r>
-        <w:rPr>
-          <w:rtl w:val="0"/>
-        </w:rPr>
-      </w:r>
-    </w:p>
-    <w:p>
-      <w:pPr>
-        <w:spacing w:after="0" w:line="360" w:lineRule="auto"/>
-        <w:rPr>
-          <w:rFonts w:ascii="Times New Roman" w:cs="Times New Roman" w:eastAsia="Times New Roman" w:hAnsi="Times New Roman"/>
-        </w:rPr>
-      </w:pPr>
-      <w:r>
-        <w:rPr>
-          <w:rFonts w:ascii="Times New Roman" w:cs="Times New Roman" w:eastAsia="Times New Roman" w:hAnsi="Times New Roman"/>
+          <w:sz w:val="28"/>
+          <w:szCs w:val="28"/>
+        </w:rPr>
+      </w:pPr>
+      <w:r>
+        <w:rPr>
+          <w:rtl w:val="0"/>
+        </w:rPr>
+      </w:r>
+    </w:p>
+    <w:p>
+      <w:pPr>
+        <w:spacing w:after="0" w:line="360" w:lineRule="auto"/>
+        <w:rPr>
+          <w:rFonts w:ascii="Times New Roman" w:cs="Times New Roman" w:eastAsia="Times New Roman" w:hAnsi="Times New Roman"/>
+          <w:sz w:val="28"/>
+          <w:szCs w:val="28"/>
+        </w:rPr>
+      </w:pPr>
+      <w:r>
+        <w:rPr>
+          <w:rFonts w:ascii="Times New Roman" w:cs="Times New Roman" w:eastAsia="Times New Roman" w:hAnsi="Times New Roman"/>
+          <w:sz w:val="28"/>
+          <w:szCs w:val="28"/>
           <w:rtl w:val="0"/>
         </w:rPr>
         <w:t xml:space="preserve">main proc far</w:t>
@@ -974,11 +1016,15 @@
         <w:spacing w:after="0" w:line="360" w:lineRule="auto"/>
         <w:rPr>
           <w:rFonts w:ascii="Times New Roman" w:cs="Times New Roman" w:eastAsia="Times New Roman" w:hAnsi="Times New Roman"/>
-        </w:rPr>
-      </w:pPr>
-      <w:r>
-        <w:rPr>
-          <w:rFonts w:ascii="Times New Roman" w:cs="Times New Roman" w:eastAsia="Times New Roman" w:hAnsi="Times New Roman"/>
+          <w:sz w:val="28"/>
+          <w:szCs w:val="28"/>
+        </w:rPr>
+      </w:pPr>
+      <w:r>
+        <w:rPr>
+          <w:rFonts w:ascii="Times New Roman" w:cs="Times New Roman" w:eastAsia="Times New Roman" w:hAnsi="Times New Roman"/>
+          <w:sz w:val="28"/>
+          <w:szCs w:val="28"/>
           <w:rtl w:val="0"/>
         </w:rPr>
         <w:t xml:space="preserve">        ; Инициализация сегмента данных</w:t>
@@ -989,11 +1035,15 @@
         <w:spacing w:after="0" w:line="360" w:lineRule="auto"/>
         <w:rPr>
           <w:rFonts w:ascii="Times New Roman" w:cs="Times New Roman" w:eastAsia="Times New Roman" w:hAnsi="Times New Roman"/>
-        </w:rPr>
-      </w:pPr>
-      <w:r>
-        <w:rPr>
-          <w:rFonts w:ascii="Times New Roman" w:cs="Times New Roman" w:eastAsia="Times New Roman" w:hAnsi="Times New Roman"/>
+          <w:sz w:val="28"/>
+          <w:szCs w:val="28"/>
+        </w:rPr>
+      </w:pPr>
+      <w:r>
+        <w:rPr>
+          <w:rFonts w:ascii="Times New Roman" w:cs="Times New Roman" w:eastAsia="Times New Roman" w:hAnsi="Times New Roman"/>
+          <w:sz w:val="28"/>
+          <w:szCs w:val="28"/>
           <w:rtl w:val="0"/>
         </w:rPr>
         <w:tab/>
@@ -1005,11 +1055,15 @@
         <w:spacing w:after="0" w:line="360" w:lineRule="auto"/>
         <w:rPr>
           <w:rFonts w:ascii="Times New Roman" w:cs="Times New Roman" w:eastAsia="Times New Roman" w:hAnsi="Times New Roman"/>
-        </w:rPr>
-      </w:pPr>
-      <w:r>
-        <w:rPr>
-          <w:rFonts w:ascii="Times New Roman" w:cs="Times New Roman" w:eastAsia="Times New Roman" w:hAnsi="Times New Roman"/>
+          <w:sz w:val="28"/>
+          <w:szCs w:val="28"/>
+        </w:rPr>
+      </w:pPr>
+      <w:r>
+        <w:rPr>
+          <w:rFonts w:ascii="Times New Roman" w:cs="Times New Roman" w:eastAsia="Times New Roman" w:hAnsi="Times New Roman"/>
+          <w:sz w:val="28"/>
+          <w:szCs w:val="28"/>
           <w:rtl w:val="0"/>
         </w:rPr>
         <w:tab/>
@@ -1021,11 +1075,15 @@
         <w:spacing w:after="0" w:line="360" w:lineRule="auto"/>
         <w:rPr>
           <w:rFonts w:ascii="Times New Roman" w:cs="Times New Roman" w:eastAsia="Times New Roman" w:hAnsi="Times New Roman"/>
-        </w:rPr>
-      </w:pPr>
-      <w:r>
-        <w:rPr>
-          <w:rFonts w:ascii="Times New Roman" w:cs="Times New Roman" w:eastAsia="Times New Roman" w:hAnsi="Times New Roman"/>
+          <w:sz w:val="28"/>
+          <w:szCs w:val="28"/>
+        </w:rPr>
+      </w:pPr>
+      <w:r>
+        <w:rPr>
+          <w:rFonts w:ascii="Times New Roman" w:cs="Times New Roman" w:eastAsia="Times New Roman" w:hAnsi="Times New Roman"/>
+          <w:sz w:val="28"/>
+          <w:szCs w:val="28"/>
           <w:rtl w:val="0"/>
         </w:rPr>
         <w:t xml:space="preserve">        mov     ax, dseg</w:t>
@@ -1036,11 +1094,15 @@
         <w:spacing w:after="0" w:line="360" w:lineRule="auto"/>
         <w:rPr>
           <w:rFonts w:ascii="Times New Roman" w:cs="Times New Roman" w:eastAsia="Times New Roman" w:hAnsi="Times New Roman"/>
-        </w:rPr>
-      </w:pPr>
-      <w:r>
-        <w:rPr>
-          <w:rFonts w:ascii="Times New Roman" w:cs="Times New Roman" w:eastAsia="Times New Roman" w:hAnsi="Times New Roman"/>
+          <w:sz w:val="28"/>
+          <w:szCs w:val="28"/>
+        </w:rPr>
+      </w:pPr>
+      <w:r>
+        <w:rPr>
+          <w:rFonts w:ascii="Times New Roman" w:cs="Times New Roman" w:eastAsia="Times New Roman" w:hAnsi="Times New Roman"/>
+          <w:sz w:val="28"/>
+          <w:szCs w:val="28"/>
           <w:rtl w:val="0"/>
         </w:rPr>
         <w:t xml:space="preserve">        mov     ds, ax</w:t>
@@ -1051,24 +1113,30 @@
         <w:spacing w:after="0" w:line="360" w:lineRule="auto"/>
         <w:rPr>
           <w:rFonts w:ascii="Times New Roman" w:cs="Times New Roman" w:eastAsia="Times New Roman" w:hAnsi="Times New Roman"/>
-        </w:rPr>
-      </w:pPr>
-      <w:r>
-        <w:rPr>
-          <w:rtl w:val="0"/>
-        </w:rPr>
-      </w:r>
-    </w:p>
-    <w:p>
-      <w:pPr>
-        <w:spacing w:after="0" w:line="360" w:lineRule="auto"/>
-        <w:rPr>
-          <w:rFonts w:ascii="Times New Roman" w:cs="Times New Roman" w:eastAsia="Times New Roman" w:hAnsi="Times New Roman"/>
-        </w:rPr>
-      </w:pPr>
-      <w:r>
-        <w:rPr>
-          <w:rFonts w:ascii="Times New Roman" w:cs="Times New Roman" w:eastAsia="Times New Roman" w:hAnsi="Times New Roman"/>
+          <w:sz w:val="28"/>
+          <w:szCs w:val="28"/>
+        </w:rPr>
+      </w:pPr>
+      <w:r>
+        <w:rPr>
+          <w:rtl w:val="0"/>
+        </w:rPr>
+      </w:r>
+    </w:p>
+    <w:p>
+      <w:pPr>
+        <w:spacing w:after="0" w:line="360" w:lineRule="auto"/>
+        <w:rPr>
+          <w:rFonts w:ascii="Times New Roman" w:cs="Times New Roman" w:eastAsia="Times New Roman" w:hAnsi="Times New Roman"/>
+          <w:sz w:val="28"/>
+          <w:szCs w:val="28"/>
+        </w:rPr>
+      </w:pPr>
+      <w:r>
+        <w:rPr>
+          <w:rFonts w:ascii="Times New Roman" w:cs="Times New Roman" w:eastAsia="Times New Roman" w:hAnsi="Times New Roman"/>
+          <w:sz w:val="28"/>
+          <w:szCs w:val="28"/>
           <w:rtl w:val="0"/>
         </w:rPr>
         <w:t xml:space="preserve">        </w:t>
@@ -1079,11 +1147,15 @@
         <w:spacing w:after="0" w:line="360" w:lineRule="auto"/>
         <w:rPr>
           <w:rFonts w:ascii="Times New Roman" w:cs="Times New Roman" w:eastAsia="Times New Roman" w:hAnsi="Times New Roman"/>
-        </w:rPr>
-      </w:pPr>
-      <w:r>
-        <w:rPr>
-          <w:rFonts w:ascii="Times New Roman" w:cs="Times New Roman" w:eastAsia="Times New Roman" w:hAnsi="Times New Roman"/>
+          <w:sz w:val="28"/>
+          <w:szCs w:val="28"/>
+        </w:rPr>
+      </w:pPr>
+      <w:r>
+        <w:rPr>
+          <w:rFonts w:ascii="Times New Roman" w:cs="Times New Roman" w:eastAsia="Times New Roman" w:hAnsi="Times New Roman"/>
+          <w:sz w:val="28"/>
+          <w:szCs w:val="28"/>
           <w:rtl w:val="0"/>
         </w:rPr>
         <w:t xml:space="preserve">        mov     bx, offset x</w:t>
@@ -1094,11 +1166,15 @@
         <w:spacing w:after="0" w:line="360" w:lineRule="auto"/>
         <w:rPr>
           <w:rFonts w:ascii="Times New Roman" w:cs="Times New Roman" w:eastAsia="Times New Roman" w:hAnsi="Times New Roman"/>
-        </w:rPr>
-      </w:pPr>
-      <w:r>
-        <w:rPr>
-          <w:rFonts w:ascii="Times New Roman" w:cs="Times New Roman" w:eastAsia="Times New Roman" w:hAnsi="Times New Roman"/>
+          <w:sz w:val="28"/>
+          <w:szCs w:val="28"/>
+        </w:rPr>
+      </w:pPr>
+      <w:r>
+        <w:rPr>
+          <w:rFonts w:ascii="Times New Roman" w:cs="Times New Roman" w:eastAsia="Times New Roman" w:hAnsi="Times New Roman"/>
+          <w:sz w:val="28"/>
+          <w:szCs w:val="28"/>
           <w:rtl w:val="0"/>
         </w:rPr>
         <w:t xml:space="preserve">        mov     cx, 8</w:t>
@@ -1109,24 +1185,30 @@
         <w:spacing w:after="0" w:line="360" w:lineRule="auto"/>
         <w:rPr>
           <w:rFonts w:ascii="Times New Roman" w:cs="Times New Roman" w:eastAsia="Times New Roman" w:hAnsi="Times New Roman"/>
-        </w:rPr>
-      </w:pPr>
-      <w:r>
-        <w:rPr>
-          <w:rtl w:val="0"/>
-        </w:rPr>
-      </w:r>
-    </w:p>
-    <w:p>
-      <w:pPr>
-        <w:spacing w:after="0" w:line="360" w:lineRule="auto"/>
-        <w:rPr>
-          <w:rFonts w:ascii="Times New Roman" w:cs="Times New Roman" w:eastAsia="Times New Roman" w:hAnsi="Times New Roman"/>
-        </w:rPr>
-      </w:pPr>
-      <w:r>
-        <w:rPr>
-          <w:rFonts w:ascii="Times New Roman" w:cs="Times New Roman" w:eastAsia="Times New Roman" w:hAnsi="Times New Roman"/>
+          <w:sz w:val="28"/>
+          <w:szCs w:val="28"/>
+        </w:rPr>
+      </w:pPr>
+      <w:r>
+        <w:rPr>
+          <w:rtl w:val="0"/>
+        </w:rPr>
+      </w:r>
+    </w:p>
+    <w:p>
+      <w:pPr>
+        <w:spacing w:after="0" w:line="360" w:lineRule="auto"/>
+        <w:rPr>
+          <w:rFonts w:ascii="Times New Roman" w:cs="Times New Roman" w:eastAsia="Times New Roman" w:hAnsi="Times New Roman"/>
+          <w:sz w:val="28"/>
+          <w:szCs w:val="28"/>
+        </w:rPr>
+      </w:pPr>
+      <w:r>
+        <w:rPr>
+          <w:rFonts w:ascii="Times New Roman" w:cs="Times New Roman" w:eastAsia="Times New Roman" w:hAnsi="Times New Roman"/>
+          <w:sz w:val="28"/>
+          <w:szCs w:val="28"/>
           <w:rtl w:val="0"/>
         </w:rPr>
         <w:t xml:space="preserve">        ; Инициализируем y значением 0</w:t>
@@ -1137,11 +1219,15 @@
         <w:spacing w:after="0" w:line="360" w:lineRule="auto"/>
         <w:rPr>
           <w:rFonts w:ascii="Times New Roman" w:cs="Times New Roman" w:eastAsia="Times New Roman" w:hAnsi="Times New Roman"/>
-        </w:rPr>
-      </w:pPr>
-      <w:r>
-        <w:rPr>
-          <w:rFonts w:ascii="Times New Roman" w:cs="Times New Roman" w:eastAsia="Times New Roman" w:hAnsi="Times New Roman"/>
+          <w:sz w:val="28"/>
+          <w:szCs w:val="28"/>
+        </w:rPr>
+      </w:pPr>
+      <w:r>
+        <w:rPr>
+          <w:rFonts w:ascii="Times New Roman" w:cs="Times New Roman" w:eastAsia="Times New Roman" w:hAnsi="Times New Roman"/>
+          <w:sz w:val="28"/>
+          <w:szCs w:val="28"/>
           <w:rtl w:val="0"/>
         </w:rPr>
         <w:t xml:space="preserve">        mov     ax, 0</w:t>
@@ -1152,11 +1238,15 @@
         <w:spacing w:after="0" w:line="360" w:lineRule="auto"/>
         <w:rPr>
           <w:rFonts w:ascii="Times New Roman" w:cs="Times New Roman" w:eastAsia="Times New Roman" w:hAnsi="Times New Roman"/>
-        </w:rPr>
-      </w:pPr>
-      <w:r>
-        <w:rPr>
-          <w:rFonts w:ascii="Times New Roman" w:cs="Times New Roman" w:eastAsia="Times New Roman" w:hAnsi="Times New Roman"/>
+          <w:sz w:val="28"/>
+          <w:szCs w:val="28"/>
+        </w:rPr>
+      </w:pPr>
+      <w:r>
+        <w:rPr>
+          <w:rFonts w:ascii="Times New Roman" w:cs="Times New Roman" w:eastAsia="Times New Roman" w:hAnsi="Times New Roman"/>
+          <w:sz w:val="28"/>
+          <w:szCs w:val="28"/>
           <w:rtl w:val="0"/>
         </w:rPr>
         <w:t xml:space="preserve">        mov     y, ax</w:t>
@@ -1167,24 +1257,30 @@
         <w:spacing w:after="0" w:line="360" w:lineRule="auto"/>
         <w:rPr>
           <w:rFonts w:ascii="Times New Roman" w:cs="Times New Roman" w:eastAsia="Times New Roman" w:hAnsi="Times New Roman"/>
-        </w:rPr>
-      </w:pPr>
-      <w:r>
-        <w:rPr>
-          <w:rtl w:val="0"/>
-        </w:rPr>
-      </w:r>
-    </w:p>
-    <w:p>
-      <w:pPr>
-        <w:spacing w:after="0" w:line="360" w:lineRule="auto"/>
-        <w:rPr>
-          <w:rFonts w:ascii="Times New Roman" w:cs="Times New Roman" w:eastAsia="Times New Roman" w:hAnsi="Times New Roman"/>
-        </w:rPr>
-      </w:pPr>
-      <w:r>
-        <w:rPr>
-          <w:rFonts w:ascii="Times New Roman" w:cs="Times New Roman" w:eastAsia="Times New Roman" w:hAnsi="Times New Roman"/>
+          <w:sz w:val="28"/>
+          <w:szCs w:val="28"/>
+        </w:rPr>
+      </w:pPr>
+      <w:r>
+        <w:rPr>
+          <w:rtl w:val="0"/>
+        </w:rPr>
+      </w:r>
+    </w:p>
+    <w:p>
+      <w:pPr>
+        <w:spacing w:after="0" w:line="360" w:lineRule="auto"/>
+        <w:rPr>
+          <w:rFonts w:ascii="Times New Roman" w:cs="Times New Roman" w:eastAsia="Times New Roman" w:hAnsi="Times New Roman"/>
+          <w:sz w:val="28"/>
+          <w:szCs w:val="28"/>
+        </w:rPr>
+      </w:pPr>
+      <w:r>
+        <w:rPr>
+          <w:rFonts w:ascii="Times New Roman" w:cs="Times New Roman" w:eastAsia="Times New Roman" w:hAnsi="Times New Roman"/>
+          <w:sz w:val="28"/>
+          <w:szCs w:val="28"/>
           <w:rtl w:val="0"/>
         </w:rPr>
         <w:t xml:space="preserve">        call    set_y_to_one</w:t>
@@ -1195,24 +1291,30 @@
         <w:spacing w:after="0" w:line="360" w:lineRule="auto"/>
         <w:rPr>
           <w:rFonts w:ascii="Times New Roman" w:cs="Times New Roman" w:eastAsia="Times New Roman" w:hAnsi="Times New Roman"/>
-        </w:rPr>
-      </w:pPr>
-      <w:r>
-        <w:rPr>
-          <w:rtl w:val="0"/>
-        </w:rPr>
-      </w:r>
-    </w:p>
-    <w:p>
-      <w:pPr>
-        <w:spacing w:after="0" w:line="360" w:lineRule="auto"/>
-        <w:rPr>
-          <w:rFonts w:ascii="Times New Roman" w:cs="Times New Roman" w:eastAsia="Times New Roman" w:hAnsi="Times New Roman"/>
-        </w:rPr>
-      </w:pPr>
-      <w:r>
-        <w:rPr>
-          <w:rFonts w:ascii="Times New Roman" w:cs="Times New Roman" w:eastAsia="Times New Roman" w:hAnsi="Times New Roman"/>
+          <w:sz w:val="28"/>
+          <w:szCs w:val="28"/>
+        </w:rPr>
+      </w:pPr>
+      <w:r>
+        <w:rPr>
+          <w:rtl w:val="0"/>
+        </w:rPr>
+      </w:r>
+    </w:p>
+    <w:p>
+      <w:pPr>
+        <w:spacing w:after="0" w:line="360" w:lineRule="auto"/>
+        <w:rPr>
+          <w:rFonts w:ascii="Times New Roman" w:cs="Times New Roman" w:eastAsia="Times New Roman" w:hAnsi="Times New Roman"/>
+          <w:sz w:val="28"/>
+          <w:szCs w:val="28"/>
+        </w:rPr>
+      </w:pPr>
+      <w:r>
+        <w:rPr>
+          <w:rFonts w:ascii="Times New Roman" w:cs="Times New Roman" w:eastAsia="Times New Roman" w:hAnsi="Times New Roman"/>
+          <w:sz w:val="28"/>
+          <w:szCs w:val="28"/>
           <w:rtl w:val="0"/>
         </w:rPr>
         <w:t xml:space="preserve">end_proc:</w:t>
@@ -1223,11 +1325,15 @@
         <w:spacing w:after="0" w:line="360" w:lineRule="auto"/>
         <w:rPr>
           <w:rFonts w:ascii="Times New Roman" w:cs="Times New Roman" w:eastAsia="Times New Roman" w:hAnsi="Times New Roman"/>
-        </w:rPr>
-      </w:pPr>
-      <w:r>
-        <w:rPr>
-          <w:rFonts w:ascii="Times New Roman" w:cs="Times New Roman" w:eastAsia="Times New Roman" w:hAnsi="Times New Roman"/>
+          <w:sz w:val="28"/>
+          <w:szCs w:val="28"/>
+        </w:rPr>
+      </w:pPr>
+      <w:r>
+        <w:rPr>
+          <w:rFonts w:ascii="Times New Roman" w:cs="Times New Roman" w:eastAsia="Times New Roman" w:hAnsi="Times New Roman"/>
+          <w:sz w:val="28"/>
+          <w:szCs w:val="28"/>
           <w:rtl w:val="0"/>
         </w:rPr>
         <w:t xml:space="preserve">       </w:t>
@@ -1240,11 +1346,15 @@
         <w:spacing w:after="0" w:line="360" w:lineRule="auto"/>
         <w:rPr>
           <w:rFonts w:ascii="Times New Roman" w:cs="Times New Roman" w:eastAsia="Times New Roman" w:hAnsi="Times New Roman"/>
-        </w:rPr>
-      </w:pPr>
-      <w:r>
-        <w:rPr>
-          <w:rFonts w:ascii="Times New Roman" w:cs="Times New Roman" w:eastAsia="Times New Roman" w:hAnsi="Times New Roman"/>
+          <w:sz w:val="28"/>
+          <w:szCs w:val="28"/>
+        </w:rPr>
+      </w:pPr>
+      <w:r>
+        <w:rPr>
+          <w:rFonts w:ascii="Times New Roman" w:cs="Times New Roman" w:eastAsia="Times New Roman" w:hAnsi="Times New Roman"/>
+          <w:sz w:val="28"/>
+          <w:szCs w:val="28"/>
           <w:rtl w:val="0"/>
         </w:rPr>
         <w:t xml:space="preserve">        mov     ax, 4c00h</w:t>
@@ -1255,11 +1365,15 @@
         <w:spacing w:after="0" w:line="360" w:lineRule="auto"/>
         <w:rPr>
           <w:rFonts w:ascii="Times New Roman" w:cs="Times New Roman" w:eastAsia="Times New Roman" w:hAnsi="Times New Roman"/>
-        </w:rPr>
-      </w:pPr>
-      <w:r>
-        <w:rPr>
-          <w:rFonts w:ascii="Times New Roman" w:cs="Times New Roman" w:eastAsia="Times New Roman" w:hAnsi="Times New Roman"/>
+          <w:sz w:val="28"/>
+          <w:szCs w:val="28"/>
+        </w:rPr>
+      </w:pPr>
+      <w:r>
+        <w:rPr>
+          <w:rFonts w:ascii="Times New Roman" w:cs="Times New Roman" w:eastAsia="Times New Roman" w:hAnsi="Times New Roman"/>
+          <w:sz w:val="28"/>
+          <w:szCs w:val="28"/>
           <w:rtl w:val="0"/>
         </w:rPr>
         <w:t xml:space="preserve">        int     21h</w:t>
@@ -1270,11 +1384,15 @@
         <w:spacing w:after="0" w:line="360" w:lineRule="auto"/>
         <w:rPr>
           <w:rFonts w:ascii="Times New Roman" w:cs="Times New Roman" w:eastAsia="Times New Roman" w:hAnsi="Times New Roman"/>
-        </w:rPr>
-      </w:pPr>
-      <w:r>
-        <w:rPr>
-          <w:rFonts w:ascii="Times New Roman" w:cs="Times New Roman" w:eastAsia="Times New Roman" w:hAnsi="Times New Roman"/>
+          <w:sz w:val="28"/>
+          <w:szCs w:val="28"/>
+        </w:rPr>
+      </w:pPr>
+      <w:r>
+        <w:rPr>
+          <w:rFonts w:ascii="Times New Roman" w:cs="Times New Roman" w:eastAsia="Times New Roman" w:hAnsi="Times New Roman"/>
+          <w:sz w:val="28"/>
+          <w:szCs w:val="28"/>
           <w:rtl w:val="0"/>
         </w:rPr>
         <w:t xml:space="preserve">main endp</w:t>
@@ -1285,24 +1403,30 @@
         <w:spacing w:after="0" w:line="360" w:lineRule="auto"/>
         <w:rPr>
           <w:rFonts w:ascii="Times New Roman" w:cs="Times New Roman" w:eastAsia="Times New Roman" w:hAnsi="Times New Roman"/>
-        </w:rPr>
-      </w:pPr>
-      <w:r>
-        <w:rPr>
-          <w:rtl w:val="0"/>
-        </w:rPr>
-      </w:r>
-    </w:p>
-    <w:p>
-      <w:pPr>
-        <w:spacing w:after="0" w:line="360" w:lineRule="auto"/>
-        <w:rPr>
-          <w:rFonts w:ascii="Times New Roman" w:cs="Times New Roman" w:eastAsia="Times New Roman" w:hAnsi="Times New Roman"/>
-        </w:rPr>
-      </w:pPr>
-      <w:r>
-        <w:rPr>
-          <w:rFonts w:ascii="Times New Roman" w:cs="Times New Roman" w:eastAsia="Times New Roman" w:hAnsi="Times New Roman"/>
+          <w:sz w:val="28"/>
+          <w:szCs w:val="28"/>
+        </w:rPr>
+      </w:pPr>
+      <w:r>
+        <w:rPr>
+          <w:rtl w:val="0"/>
+        </w:rPr>
+      </w:r>
+    </w:p>
+    <w:p>
+      <w:pPr>
+        <w:spacing w:after="0" w:line="360" w:lineRule="auto"/>
+        <w:rPr>
+          <w:rFonts w:ascii="Times New Roman" w:cs="Times New Roman" w:eastAsia="Times New Roman" w:hAnsi="Times New Roman"/>
+          <w:sz w:val="28"/>
+          <w:szCs w:val="28"/>
+        </w:rPr>
+      </w:pPr>
+      <w:r>
+        <w:rPr>
+          <w:rFonts w:ascii="Times New Roman" w:cs="Times New Roman" w:eastAsia="Times New Roman" w:hAnsi="Times New Roman"/>
+          <w:sz w:val="28"/>
+          <w:szCs w:val="28"/>
           <w:rtl w:val="0"/>
         </w:rPr>
         <w:t xml:space="preserve">is_there_null proc near</w:t>
@@ -1313,11 +1437,15 @@
         <w:spacing w:after="0" w:line="360" w:lineRule="auto"/>
         <w:rPr>
           <w:rFonts w:ascii="Times New Roman" w:cs="Times New Roman" w:eastAsia="Times New Roman" w:hAnsi="Times New Roman"/>
-        </w:rPr>
-      </w:pPr>
-      <w:r>
-        <w:rPr>
-          <w:rFonts w:ascii="Times New Roman" w:cs="Times New Roman" w:eastAsia="Times New Roman" w:hAnsi="Times New Roman"/>
+          <w:sz w:val="28"/>
+          <w:szCs w:val="28"/>
+        </w:rPr>
+      </w:pPr>
+      <w:r>
+        <w:rPr>
+          <w:rFonts w:ascii="Times New Roman" w:cs="Times New Roman" w:eastAsia="Times New Roman" w:hAnsi="Times New Roman"/>
+          <w:sz w:val="28"/>
+          <w:szCs w:val="28"/>
           <w:rtl w:val="0"/>
         </w:rPr>
         <w:t xml:space="preserve">loop_start:</w:t>
@@ -1328,11 +1456,15 @@
         <w:spacing w:after="0" w:line="360" w:lineRule="auto"/>
         <w:rPr>
           <w:rFonts w:ascii="Times New Roman" w:cs="Times New Roman" w:eastAsia="Times New Roman" w:hAnsi="Times New Roman"/>
-        </w:rPr>
-      </w:pPr>
-      <w:r>
-        <w:rPr>
-          <w:rFonts w:ascii="Times New Roman" w:cs="Times New Roman" w:eastAsia="Times New Roman" w:hAnsi="Times New Roman"/>
+          <w:sz w:val="28"/>
+          <w:szCs w:val="28"/>
+        </w:rPr>
+      </w:pPr>
+      <w:r>
+        <w:rPr>
+          <w:rFonts w:ascii="Times New Roman" w:cs="Times New Roman" w:eastAsia="Times New Roman" w:hAnsi="Times New Roman"/>
+          <w:sz w:val="28"/>
+          <w:szCs w:val="28"/>
           <w:rtl w:val="0"/>
         </w:rPr>
         <w:t xml:space="preserve">        mov     dx, [bx]     ; Загружаем текущий элемент массива</w:t>
@@ -1343,11 +1475,15 @@
         <w:spacing w:after="0" w:line="360" w:lineRule="auto"/>
         <w:rPr>
           <w:rFonts w:ascii="Times New Roman" w:cs="Times New Roman" w:eastAsia="Times New Roman" w:hAnsi="Times New Roman"/>
-        </w:rPr>
-      </w:pPr>
-      <w:r>
-        <w:rPr>
-          <w:rFonts w:ascii="Times New Roman" w:cs="Times New Roman" w:eastAsia="Times New Roman" w:hAnsi="Times New Roman"/>
+          <w:sz w:val="28"/>
+          <w:szCs w:val="28"/>
+        </w:rPr>
+      </w:pPr>
+      <w:r>
+        <w:rPr>
+          <w:rFonts w:ascii="Times New Roman" w:cs="Times New Roman" w:eastAsia="Times New Roman" w:hAnsi="Times New Roman"/>
+          <w:sz w:val="28"/>
+          <w:szCs w:val="28"/>
           <w:rtl w:val="0"/>
         </w:rPr>
         <w:t xml:space="preserve">        cmp     dx, 0</w:t>
@@ -1358,33 +1494,34 @@
         <w:spacing w:after="0" w:line="360" w:lineRule="auto"/>
         <w:rPr>
           <w:rFonts w:ascii="Times New Roman" w:cs="Times New Roman" w:eastAsia="Times New Roman" w:hAnsi="Times New Roman"/>
-          <w:sz w:val="16"/>
-          <w:szCs w:val="16"/>
-        </w:rPr>
-      </w:pPr>
-      <w:r>
-        <w:rPr>
-          <w:rFonts w:ascii="Times New Roman" w:cs="Times New Roman" w:eastAsia="Times New Roman" w:hAnsi="Times New Roman"/>
+          <w:sz w:val="28"/>
+          <w:szCs w:val="28"/>
+        </w:rPr>
+      </w:pPr>
+      <w:r>
+        <w:rPr>
+          <w:rFonts w:ascii="Times New Roman" w:cs="Times New Roman" w:eastAsia="Times New Roman" w:hAnsi="Times New Roman"/>
+          <w:sz w:val="28"/>
+          <w:szCs w:val="28"/>
           <w:rtl w:val="0"/>
         </w:rPr>
         <w:t xml:space="preserve">        je      set_y_to_one ; Если элемент равен 0, то переходим в set_y_to_one</w:t>
       </w:r>
-      <w:r>
-        <w:rPr>
-          <w:rtl w:val="0"/>
-        </w:rPr>
-      </w:r>
-    </w:p>
-    <w:p>
-      <w:pPr>
-        <w:spacing w:after="0" w:line="360" w:lineRule="auto"/>
-        <w:rPr>
-          <w:rFonts w:ascii="Times New Roman" w:cs="Times New Roman" w:eastAsia="Times New Roman" w:hAnsi="Times New Roman"/>
-        </w:rPr>
-      </w:pPr>
-      <w:r>
-        <w:rPr>
-          <w:rFonts w:ascii="Times New Roman" w:cs="Times New Roman" w:eastAsia="Times New Roman" w:hAnsi="Times New Roman"/>
+    </w:p>
+    <w:p>
+      <w:pPr>
+        <w:spacing w:after="0" w:line="360" w:lineRule="auto"/>
+        <w:rPr>
+          <w:rFonts w:ascii="Times New Roman" w:cs="Times New Roman" w:eastAsia="Times New Roman" w:hAnsi="Times New Roman"/>
+          <w:sz w:val="28"/>
+          <w:szCs w:val="28"/>
+        </w:rPr>
+      </w:pPr>
+      <w:r>
+        <w:rPr>
+          <w:rFonts w:ascii="Times New Roman" w:cs="Times New Roman" w:eastAsia="Times New Roman" w:hAnsi="Times New Roman"/>
+          <w:sz w:val="28"/>
+          <w:szCs w:val="28"/>
           <w:rtl w:val="0"/>
         </w:rPr>
         <w:t xml:space="preserve">        add     bx, 2        ; Переход к следующему элементу (одно слово = 2 байта)</w:t>
@@ -1395,11 +1532,15 @@
         <w:spacing w:after="0" w:line="360" w:lineRule="auto"/>
         <w:rPr>
           <w:rFonts w:ascii="Times New Roman" w:cs="Times New Roman" w:eastAsia="Times New Roman" w:hAnsi="Times New Roman"/>
-        </w:rPr>
-      </w:pPr>
-      <w:r>
-        <w:rPr>
-          <w:rFonts w:ascii="Times New Roman" w:cs="Times New Roman" w:eastAsia="Times New Roman" w:hAnsi="Times New Roman"/>
+          <w:sz w:val="28"/>
+          <w:szCs w:val="28"/>
+        </w:rPr>
+      </w:pPr>
+      <w:r>
+        <w:rPr>
+          <w:rFonts w:ascii="Times New Roman" w:cs="Times New Roman" w:eastAsia="Times New Roman" w:hAnsi="Times New Roman"/>
+          <w:sz w:val="28"/>
+          <w:szCs w:val="28"/>
           <w:rtl w:val="0"/>
         </w:rPr>
         <w:t xml:space="preserve">        loop    loop_start   ; Уменьшаем CX и повторяем цикл, если CX не равен 0</w:t>
@@ -1410,11 +1551,15 @@
         <w:spacing w:after="0" w:line="360" w:lineRule="auto"/>
         <w:rPr>
           <w:rFonts w:ascii="Times New Roman" w:cs="Times New Roman" w:eastAsia="Times New Roman" w:hAnsi="Times New Roman"/>
-        </w:rPr>
-      </w:pPr>
-      <w:r>
-        <w:rPr>
-          <w:rFonts w:ascii="Times New Roman" w:cs="Times New Roman" w:eastAsia="Times New Roman" w:hAnsi="Times New Roman"/>
+          <w:sz w:val="28"/>
+          <w:szCs w:val="28"/>
+        </w:rPr>
+      </w:pPr>
+      <w:r>
+        <w:rPr>
+          <w:rFonts w:ascii="Times New Roman" w:cs="Times New Roman" w:eastAsia="Times New Roman" w:hAnsi="Times New Roman"/>
+          <w:sz w:val="28"/>
+          <w:szCs w:val="28"/>
           <w:rtl w:val="0"/>
         </w:rPr>
         <w:t xml:space="preserve">        ret                  ; Возврат в основную программу</w:t>
@@ -1425,24 +1570,30 @@
         <w:spacing w:after="0" w:line="360" w:lineRule="auto"/>
         <w:rPr>
           <w:rFonts w:ascii="Times New Roman" w:cs="Times New Roman" w:eastAsia="Times New Roman" w:hAnsi="Times New Roman"/>
-        </w:rPr>
-      </w:pPr>
-      <w:r>
-        <w:rPr>
-          <w:rtl w:val="0"/>
-        </w:rPr>
-      </w:r>
-    </w:p>
-    <w:p>
-      <w:pPr>
-        <w:spacing w:after="0" w:line="360" w:lineRule="auto"/>
-        <w:rPr>
-          <w:rFonts w:ascii="Times New Roman" w:cs="Times New Roman" w:eastAsia="Times New Roman" w:hAnsi="Times New Roman"/>
-        </w:rPr>
-      </w:pPr>
-      <w:r>
-        <w:rPr>
-          <w:rFonts w:ascii="Times New Roman" w:cs="Times New Roman" w:eastAsia="Times New Roman" w:hAnsi="Times New Roman"/>
+          <w:sz w:val="28"/>
+          <w:szCs w:val="28"/>
+        </w:rPr>
+      </w:pPr>
+      <w:r>
+        <w:rPr>
+          <w:rtl w:val="0"/>
+        </w:rPr>
+      </w:r>
+    </w:p>
+    <w:p>
+      <w:pPr>
+        <w:spacing w:after="0" w:line="360" w:lineRule="auto"/>
+        <w:rPr>
+          <w:rFonts w:ascii="Times New Roman" w:cs="Times New Roman" w:eastAsia="Times New Roman" w:hAnsi="Times New Roman"/>
+          <w:sz w:val="28"/>
+          <w:szCs w:val="28"/>
+        </w:rPr>
+      </w:pPr>
+      <w:r>
+        <w:rPr>
+          <w:rFonts w:ascii="Times New Roman" w:cs="Times New Roman" w:eastAsia="Times New Roman" w:hAnsi="Times New Roman"/>
+          <w:sz w:val="28"/>
+          <w:szCs w:val="28"/>
           <w:rtl w:val="0"/>
         </w:rPr>
         <w:t xml:space="preserve">set_y_to_one:</w:t>
@@ -1453,11 +1604,15 @@
         <w:spacing w:after="0" w:line="360" w:lineRule="auto"/>
         <w:rPr>
           <w:rFonts w:ascii="Times New Roman" w:cs="Times New Roman" w:eastAsia="Times New Roman" w:hAnsi="Times New Roman"/>
-        </w:rPr>
-      </w:pPr>
-      <w:r>
-        <w:rPr>
-          <w:rFonts w:ascii="Times New Roman" w:cs="Times New Roman" w:eastAsia="Times New Roman" w:hAnsi="Times New Roman"/>
+          <w:sz w:val="28"/>
+          <w:szCs w:val="28"/>
+        </w:rPr>
+      </w:pPr>
+      <w:r>
+        <w:rPr>
+          <w:rFonts w:ascii="Times New Roman" w:cs="Times New Roman" w:eastAsia="Times New Roman" w:hAnsi="Times New Roman"/>
+          <w:sz w:val="28"/>
+          <w:szCs w:val="28"/>
           <w:rtl w:val="0"/>
         </w:rPr>
         <w:t xml:space="preserve">        mov     ax, 1</w:t>
@@ -1468,11 +1623,15 @@
         <w:spacing w:after="0" w:line="360" w:lineRule="auto"/>
         <w:rPr>
           <w:rFonts w:ascii="Times New Roman" w:cs="Times New Roman" w:eastAsia="Times New Roman" w:hAnsi="Times New Roman"/>
-        </w:rPr>
-      </w:pPr>
-      <w:r>
-        <w:rPr>
-          <w:rFonts w:ascii="Times New Roman" w:cs="Times New Roman" w:eastAsia="Times New Roman" w:hAnsi="Times New Roman"/>
+          <w:sz w:val="28"/>
+          <w:szCs w:val="28"/>
+        </w:rPr>
+      </w:pPr>
+      <w:r>
+        <w:rPr>
+          <w:rFonts w:ascii="Times New Roman" w:cs="Times New Roman" w:eastAsia="Times New Roman" w:hAnsi="Times New Roman"/>
+          <w:sz w:val="28"/>
+          <w:szCs w:val="28"/>
           <w:rtl w:val="0"/>
         </w:rPr>
         <w:t xml:space="preserve">        mov     y, ax        ; Присваиваем y значение 1</w:t>
@@ -1483,11 +1642,15 @@
         <w:spacing w:after="0" w:line="360" w:lineRule="auto"/>
         <w:rPr>
           <w:rFonts w:ascii="Times New Roman" w:cs="Times New Roman" w:eastAsia="Times New Roman" w:hAnsi="Times New Roman"/>
-        </w:rPr>
-      </w:pPr>
-      <w:r>
-        <w:rPr>
-          <w:rFonts w:ascii="Times New Roman" w:cs="Times New Roman" w:eastAsia="Times New Roman" w:hAnsi="Times New Roman"/>
+          <w:sz w:val="28"/>
+          <w:szCs w:val="28"/>
+        </w:rPr>
+      </w:pPr>
+      <w:r>
+        <w:rPr>
+          <w:rFonts w:ascii="Times New Roman" w:cs="Times New Roman" w:eastAsia="Times New Roman" w:hAnsi="Times New Roman"/>
+          <w:sz w:val="28"/>
+          <w:szCs w:val="28"/>
           <w:rtl w:val="0"/>
         </w:rPr>
         <w:t xml:space="preserve">        ret                  ; Возврат в основную программу</w:t>
@@ -1498,11 +1661,15 @@
         <w:spacing w:after="0" w:line="360" w:lineRule="auto"/>
         <w:rPr>
           <w:rFonts w:ascii="Times New Roman" w:cs="Times New Roman" w:eastAsia="Times New Roman" w:hAnsi="Times New Roman"/>
-        </w:rPr>
-      </w:pPr>
-      <w:r>
-        <w:rPr>
-          <w:rFonts w:ascii="Times New Roman" w:cs="Times New Roman" w:eastAsia="Times New Roman" w:hAnsi="Times New Roman"/>
+          <w:sz w:val="28"/>
+          <w:szCs w:val="28"/>
+        </w:rPr>
+      </w:pPr>
+      <w:r>
+        <w:rPr>
+          <w:rFonts w:ascii="Times New Roman" w:cs="Times New Roman" w:eastAsia="Times New Roman" w:hAnsi="Times New Roman"/>
+          <w:sz w:val="28"/>
+          <w:szCs w:val="28"/>
           <w:rtl w:val="0"/>
         </w:rPr>
         <w:t xml:space="preserve">is_there_null endp</w:t>
@@ -1513,24 +1680,30 @@
         <w:spacing w:after="0" w:line="360" w:lineRule="auto"/>
         <w:rPr>
           <w:rFonts w:ascii="Times New Roman" w:cs="Times New Roman" w:eastAsia="Times New Roman" w:hAnsi="Times New Roman"/>
-        </w:rPr>
-      </w:pPr>
-      <w:r>
-        <w:rPr>
-          <w:rtl w:val="0"/>
-        </w:rPr>
-      </w:r>
-    </w:p>
-    <w:p>
-      <w:pPr>
-        <w:spacing w:after="0" w:line="360" w:lineRule="auto"/>
-        <w:rPr>
-          <w:rFonts w:ascii="Times New Roman" w:cs="Times New Roman" w:eastAsia="Times New Roman" w:hAnsi="Times New Roman"/>
-        </w:rPr>
-      </w:pPr>
-      <w:r>
-        <w:rPr>
-          <w:rFonts w:ascii="Times New Roman" w:cs="Times New Roman" w:eastAsia="Times New Roman" w:hAnsi="Times New Roman"/>
+          <w:sz w:val="28"/>
+          <w:szCs w:val="28"/>
+        </w:rPr>
+      </w:pPr>
+      <w:r>
+        <w:rPr>
+          <w:rtl w:val="0"/>
+        </w:rPr>
+      </w:r>
+    </w:p>
+    <w:p>
+      <w:pPr>
+        <w:spacing w:after="0" w:line="360" w:lineRule="auto"/>
+        <w:rPr>
+          <w:rFonts w:ascii="Times New Roman" w:cs="Times New Roman" w:eastAsia="Times New Roman" w:hAnsi="Times New Roman"/>
+          <w:sz w:val="28"/>
+          <w:szCs w:val="28"/>
+        </w:rPr>
+      </w:pPr>
+      <w:r>
+        <w:rPr>
+          <w:rFonts w:ascii="Times New Roman" w:cs="Times New Roman" w:eastAsia="Times New Roman" w:hAnsi="Times New Roman"/>
+          <w:sz w:val="28"/>
+          <w:szCs w:val="28"/>
           <w:rtl w:val="0"/>
         </w:rPr>
         <w:t xml:space="preserve">cseg ends</w:t>
@@ -1541,11 +1714,15 @@
         <w:spacing w:after="0" w:line="360" w:lineRule="auto"/>
         <w:rPr>
           <w:rFonts w:ascii="Times New Roman" w:cs="Times New Roman" w:eastAsia="Times New Roman" w:hAnsi="Times New Roman"/>
-        </w:rPr>
-      </w:pPr>
-      <w:r>
-        <w:rPr>
-          <w:rFonts w:ascii="Times New Roman" w:cs="Times New Roman" w:eastAsia="Times New Roman" w:hAnsi="Times New Roman"/>
+          <w:sz w:val="28"/>
+          <w:szCs w:val="28"/>
+        </w:rPr>
+      </w:pPr>
+      <w:r>
+        <w:rPr>
+          <w:rFonts w:ascii="Times New Roman" w:cs="Times New Roman" w:eastAsia="Times New Roman" w:hAnsi="Times New Roman"/>
+          <w:sz w:val="28"/>
+          <w:szCs w:val="28"/>
           <w:rtl w:val="0"/>
         </w:rPr>
         <w:t xml:space="preserve">        end main</w:t>
@@ -1556,6 +1733,83 @@
         <w:spacing w:after="0" w:line="360" w:lineRule="auto"/>
         <w:rPr>
           <w:rFonts w:ascii="Times New Roman" w:cs="Times New Roman" w:eastAsia="Times New Roman" w:hAnsi="Times New Roman"/>
+          <w:sz w:val="28"/>
+          <w:szCs w:val="28"/>
+        </w:rPr>
+      </w:pPr>
+      <w:r>
+        <w:rPr>
+          <w:rtl w:val="0"/>
+        </w:rPr>
+      </w:r>
+    </w:p>
+    <w:p>
+      <w:pPr>
+        <w:spacing w:after="0" w:line="360" w:lineRule="auto"/>
+        <w:rPr>
+          <w:rFonts w:ascii="Times New Roman" w:cs="Times New Roman" w:eastAsia="Times New Roman" w:hAnsi="Times New Roman"/>
+          <w:sz w:val="28"/>
+          <w:szCs w:val="28"/>
+        </w:rPr>
+      </w:pPr>
+      <w:r>
+        <w:rPr>
+          <w:rtl w:val="0"/>
+        </w:rPr>
+      </w:r>
+    </w:p>
+    <w:p>
+      <w:pPr>
+        <w:spacing w:after="0" w:line="360" w:lineRule="auto"/>
+        <w:rPr>
+          <w:rFonts w:ascii="Times New Roman" w:cs="Times New Roman" w:eastAsia="Times New Roman" w:hAnsi="Times New Roman"/>
+          <w:sz w:val="28"/>
+          <w:szCs w:val="28"/>
+        </w:rPr>
+      </w:pPr>
+      <w:r>
+        <w:rPr>
+          <w:rtl w:val="0"/>
+        </w:rPr>
+      </w:r>
+    </w:p>
+    <w:p>
+      <w:pPr>
+        <w:spacing w:after="0" w:line="360" w:lineRule="auto"/>
+        <w:rPr>
+          <w:rFonts w:ascii="Times New Roman" w:cs="Times New Roman" w:eastAsia="Times New Roman" w:hAnsi="Times New Roman"/>
+          <w:sz w:val="28"/>
+          <w:szCs w:val="28"/>
+        </w:rPr>
+      </w:pPr>
+      <w:r>
+        <w:rPr>
+          <w:rtl w:val="0"/>
+        </w:rPr>
+      </w:r>
+    </w:p>
+    <w:p>
+      <w:pPr>
+        <w:spacing w:after="0" w:line="360" w:lineRule="auto"/>
+        <w:rPr>
+          <w:rFonts w:ascii="Times New Roman" w:cs="Times New Roman" w:eastAsia="Times New Roman" w:hAnsi="Times New Roman"/>
+          <w:sz w:val="28"/>
+          <w:szCs w:val="28"/>
+        </w:rPr>
+      </w:pPr>
+      <w:r>
+        <w:rPr>
+          <w:rtl w:val="0"/>
+        </w:rPr>
+      </w:r>
+    </w:p>
+    <w:p>
+      <w:pPr>
+        <w:spacing w:after="0" w:line="360" w:lineRule="auto"/>
+        <w:rPr>
+          <w:rFonts w:ascii="Times New Roman" w:cs="Times New Roman" w:eastAsia="Times New Roman" w:hAnsi="Times New Roman"/>
+          <w:sz w:val="28"/>
+          <w:szCs w:val="28"/>
         </w:rPr>
       </w:pPr>
       <w:r>
@@ -1596,8 +1850,12 @@
       </w:pPr>
       <w:r>
         <w:rPr>
-          <w:rtl w:val="0"/>
-        </w:rPr>
+          <w:rFonts w:ascii="Times New Roman" w:cs="Times New Roman" w:eastAsia="Times New Roman" w:hAnsi="Times New Roman"/>
+          <w:sz w:val="28"/>
+          <w:szCs w:val="28"/>
+          <w:rtl w:val="0"/>
+        </w:rPr>
+        <w:t xml:space="preserve">До вызова процедуры</w:t>
       </w:r>
     </w:p>
     <w:p>
@@ -1605,45 +1863,94 @@
         <w:spacing w:after="160" w:line="259" w:lineRule="auto"/>
         <w:rPr>
           <w:rFonts w:ascii="Times New Roman" w:cs="Times New Roman" w:eastAsia="Times New Roman" w:hAnsi="Times New Roman"/>
-          <w:b w:val="1"/>
-          <w:sz w:val="28"/>
-          <w:szCs w:val="28"/>
-        </w:rPr>
-      </w:pPr>
-      <w:r>
-        <w:rPr>
-          <w:rFonts w:ascii="Times New Roman" w:cs="Times New Roman" w:eastAsia="Times New Roman" w:hAnsi="Times New Roman"/>
-          <w:b w:val="1"/>
-          <w:sz w:val="28"/>
-          <w:szCs w:val="28"/>
-          <w:rtl w:val="0"/>
-        </w:rPr>
-        <w:t xml:space="preserve">Блок-схема</w:t>
-      </w:r>
-    </w:p>
-    <w:p>
-      <w:pPr>
-        <w:spacing w:after="160" w:line="259" w:lineRule="auto"/>
-        <w:jc w:val="center"/>
-        <w:rPr>
-          <w:rFonts w:ascii="Times New Roman" w:cs="Times New Roman" w:eastAsia="Times New Roman" w:hAnsi="Times New Roman"/>
-          <w:b w:val="1"/>
-          <w:sz w:val="28"/>
-          <w:szCs w:val="28"/>
-        </w:rPr>
-      </w:pPr>
-      <w:r>
-        <w:rPr>
-          <w:rFonts w:ascii="Times New Roman" w:cs="Times New Roman" w:eastAsia="Times New Roman" w:hAnsi="Times New Roman"/>
-          <w:b w:val="1"/>
+          <w:sz w:val="28"/>
+          <w:szCs w:val="28"/>
+        </w:rPr>
+      </w:pPr>
+      <w:r>
+        <w:rPr>
+          <w:rFonts w:ascii="Times New Roman" w:cs="Times New Roman" w:eastAsia="Times New Roman" w:hAnsi="Times New Roman"/>
           <w:sz w:val="28"/>
           <w:szCs w:val="28"/>
         </w:rPr>
         <w:drawing>
           <wp:inline distB="114300" distT="114300" distL="114300" distR="114300">
-            <wp:extent cx="4648200" cy="5514975"/>
+            <wp:extent cx="5940115" cy="3962400"/>
             <wp:effectExtent b="0" l="0" r="0" t="0"/>
-            <wp:docPr id="1" name="image3.png"/>
+            <wp:docPr id="5" name="image9.png"/>
+            <a:graphic>
+              <a:graphicData uri="http://schemas.openxmlformats.org/drawingml/2006/picture">
+                <pic:pic>
+                  <pic:nvPicPr>
+                    <pic:cNvPr id="0" name="image9.png"/>
+                    <pic:cNvPicPr preferRelativeResize="0"/>
+                  </pic:nvPicPr>
+                  <pic:blipFill>
+                    <a:blip r:embed="rId7"/>
+                    <a:srcRect b="0" l="0" r="0" t="0"/>
+                    <a:stretch>
+                      <a:fillRect/>
+                    </a:stretch>
+                  </pic:blipFill>
+                  <pic:spPr>
+                    <a:xfrm>
+                      <a:off x="0" y="0"/>
+                      <a:ext cx="5940115" cy="3962400"/>
+                    </a:xfrm>
+                    <a:prstGeom prst="rect"/>
+                    <a:ln/>
+                  </pic:spPr>
+                </pic:pic>
+              </a:graphicData>
+            </a:graphic>
+          </wp:inline>
+        </w:drawing>
+      </w:r>
+      <w:r>
+        <w:rPr>
+          <w:rtl w:val="0"/>
+        </w:rPr>
+      </w:r>
+    </w:p>
+    <w:p>
+      <w:pPr>
+        <w:spacing w:after="160" w:line="259" w:lineRule="auto"/>
+        <w:rPr>
+          <w:rFonts w:ascii="Times New Roman" w:cs="Times New Roman" w:eastAsia="Times New Roman" w:hAnsi="Times New Roman"/>
+          <w:sz w:val="28"/>
+          <w:szCs w:val="28"/>
+        </w:rPr>
+      </w:pPr>
+      <w:r>
+        <w:rPr>
+          <w:rFonts w:ascii="Times New Roman" w:cs="Times New Roman" w:eastAsia="Times New Roman" w:hAnsi="Times New Roman"/>
+          <w:sz w:val="28"/>
+          <w:szCs w:val="28"/>
+          <w:rtl w:val="0"/>
+        </w:rPr>
+        <w:t xml:space="preserve">После входа в процедуру</w:t>
+      </w:r>
+    </w:p>
+    <w:p>
+      <w:pPr>
+        <w:spacing w:after="160" w:line="259" w:lineRule="auto"/>
+        <w:rPr>
+          <w:rFonts w:ascii="Times New Roman" w:cs="Times New Roman" w:eastAsia="Times New Roman" w:hAnsi="Times New Roman"/>
+          <w:sz w:val="28"/>
+          <w:szCs w:val="28"/>
+        </w:rPr>
+      </w:pPr>
+      <w:r>
+        <w:rPr>
+          <w:rFonts w:ascii="Times New Roman" w:cs="Times New Roman" w:eastAsia="Times New Roman" w:hAnsi="Times New Roman"/>
+          <w:sz w:val="28"/>
+          <w:szCs w:val="28"/>
+        </w:rPr>
+        <w:drawing>
+          <wp:inline distB="114300" distT="114300" distL="114300" distR="114300">
+            <wp:extent cx="5940115" cy="3835400"/>
+            <wp:effectExtent b="0" l="0" r="0" t="0"/>
+            <wp:docPr id="4" name="image3.png"/>
             <a:graphic>
               <a:graphicData uri="http://schemas.openxmlformats.org/drawingml/2006/picture">
                 <pic:pic>
@@ -1652,7 +1959,383 @@
                     <pic:cNvPicPr preferRelativeResize="0"/>
                   </pic:nvPicPr>
                   <pic:blipFill>
-                    <a:blip r:embed="rId7"/>
+                    <a:blip r:embed="rId8"/>
+                    <a:srcRect b="0" l="0" r="0" t="0"/>
+                    <a:stretch>
+                      <a:fillRect/>
+                    </a:stretch>
+                  </pic:blipFill>
+                  <pic:spPr>
+                    <a:xfrm>
+                      <a:off x="0" y="0"/>
+                      <a:ext cx="5940115" cy="3835400"/>
+                    </a:xfrm>
+                    <a:prstGeom prst="rect"/>
+                    <a:ln/>
+                  </pic:spPr>
+                </pic:pic>
+              </a:graphicData>
+            </a:graphic>
+          </wp:inline>
+        </w:drawing>
+      </w:r>
+      <w:r>
+        <w:rPr>
+          <w:rtl w:val="0"/>
+        </w:rPr>
+      </w:r>
+    </w:p>
+    <w:p>
+      <w:pPr>
+        <w:spacing w:after="160" w:line="259" w:lineRule="auto"/>
+        <w:rPr>
+          <w:rFonts w:ascii="Times New Roman" w:cs="Times New Roman" w:eastAsia="Times New Roman" w:hAnsi="Times New Roman"/>
+          <w:sz w:val="28"/>
+          <w:szCs w:val="28"/>
+        </w:rPr>
+      </w:pPr>
+      <w:r>
+        <w:rPr>
+          <w:rFonts w:ascii="Times New Roman" w:cs="Times New Roman" w:eastAsia="Times New Roman" w:hAnsi="Times New Roman"/>
+          <w:sz w:val="28"/>
+          <w:szCs w:val="28"/>
+          <w:rtl w:val="0"/>
+        </w:rPr>
+        <w:t xml:space="preserve">После возврата из процедуры</w:t>
+      </w:r>
+    </w:p>
+    <w:p>
+      <w:pPr>
+        <w:spacing w:after="160" w:line="259" w:lineRule="auto"/>
+        <w:rPr>
+          <w:rFonts w:ascii="Times New Roman" w:cs="Times New Roman" w:eastAsia="Times New Roman" w:hAnsi="Times New Roman"/>
+          <w:sz w:val="28"/>
+          <w:szCs w:val="28"/>
+        </w:rPr>
+      </w:pPr>
+      <w:r>
+        <w:rPr>
+          <w:rFonts w:ascii="Times New Roman" w:cs="Times New Roman" w:eastAsia="Times New Roman" w:hAnsi="Times New Roman"/>
+          <w:sz w:val="28"/>
+          <w:szCs w:val="28"/>
+        </w:rPr>
+        <w:drawing>
+          <wp:inline distB="114300" distT="114300" distL="114300" distR="114300">
+            <wp:extent cx="5940115" cy="3733800"/>
+            <wp:effectExtent b="0" l="0" r="0" t="0"/>
+            <wp:docPr id="9" name="image5.png"/>
+            <a:graphic>
+              <a:graphicData uri="http://schemas.openxmlformats.org/drawingml/2006/picture">
+                <pic:pic>
+                  <pic:nvPicPr>
+                    <pic:cNvPr id="0" name="image5.png"/>
+                    <pic:cNvPicPr preferRelativeResize="0"/>
+                  </pic:nvPicPr>
+                  <pic:blipFill>
+                    <a:blip r:embed="rId9"/>
+                    <a:srcRect b="0" l="0" r="0" t="0"/>
+                    <a:stretch>
+                      <a:fillRect/>
+                    </a:stretch>
+                  </pic:blipFill>
+                  <pic:spPr>
+                    <a:xfrm>
+                      <a:off x="0" y="0"/>
+                      <a:ext cx="5940115" cy="3733800"/>
+                    </a:xfrm>
+                    <a:prstGeom prst="rect"/>
+                    <a:ln/>
+                  </pic:spPr>
+                </pic:pic>
+              </a:graphicData>
+            </a:graphic>
+          </wp:inline>
+        </w:drawing>
+      </w:r>
+      <w:r>
+        <w:rPr>
+          <w:rtl w:val="0"/>
+        </w:rPr>
+      </w:r>
+    </w:p>
+    <w:p>
+      <w:pPr>
+        <w:spacing w:after="160" w:line="259" w:lineRule="auto"/>
+        <w:rPr>
+          <w:rFonts w:ascii="Times New Roman" w:cs="Times New Roman" w:eastAsia="Times New Roman" w:hAnsi="Times New Roman"/>
+          <w:sz w:val="28"/>
+          <w:szCs w:val="28"/>
+        </w:rPr>
+      </w:pPr>
+      <w:r>
+        <w:rPr>
+          <w:rtl w:val="0"/>
+        </w:rPr>
+      </w:r>
+    </w:p>
+    <w:p>
+      <w:pPr>
+        <w:spacing w:after="160" w:line="259" w:lineRule="auto"/>
+        <w:rPr>
+          <w:rFonts w:ascii="Times New Roman" w:cs="Times New Roman" w:eastAsia="Times New Roman" w:hAnsi="Times New Roman"/>
+          <w:sz w:val="28"/>
+          <w:szCs w:val="28"/>
+        </w:rPr>
+      </w:pPr>
+      <w:r>
+        <w:rPr>
+          <w:rtl w:val="0"/>
+        </w:rPr>
+      </w:r>
+    </w:p>
+    <w:p>
+      <w:pPr>
+        <w:spacing w:after="160" w:line="259" w:lineRule="auto"/>
+        <w:rPr>
+          <w:rFonts w:ascii="Times New Roman" w:cs="Times New Roman" w:eastAsia="Times New Roman" w:hAnsi="Times New Roman"/>
+          <w:sz w:val="28"/>
+          <w:szCs w:val="28"/>
+        </w:rPr>
+      </w:pPr>
+      <w:r>
+        <w:rPr>
+          <w:rtl w:val="0"/>
+        </w:rPr>
+      </w:r>
+    </w:p>
+    <w:p>
+      <w:pPr>
+        <w:spacing w:after="160" w:line="259" w:lineRule="auto"/>
+        <w:rPr>
+          <w:rFonts w:ascii="Times New Roman" w:cs="Times New Roman" w:eastAsia="Times New Roman" w:hAnsi="Times New Roman"/>
+          <w:sz w:val="28"/>
+          <w:szCs w:val="28"/>
+        </w:rPr>
+      </w:pPr>
+      <w:r>
+        <w:rPr>
+          <w:rtl w:val="0"/>
+        </w:rPr>
+      </w:r>
+    </w:p>
+    <w:p>
+      <w:pPr>
+        <w:spacing w:after="160" w:line="259" w:lineRule="auto"/>
+        <w:rPr>
+          <w:rFonts w:ascii="Times New Roman" w:cs="Times New Roman" w:eastAsia="Times New Roman" w:hAnsi="Times New Roman"/>
+          <w:sz w:val="28"/>
+          <w:szCs w:val="28"/>
+        </w:rPr>
+      </w:pPr>
+      <w:r>
+        <w:rPr>
+          <w:rtl w:val="0"/>
+        </w:rPr>
+      </w:r>
+    </w:p>
+    <w:p>
+      <w:pPr>
+        <w:spacing w:after="160" w:line="259" w:lineRule="auto"/>
+        <w:rPr>
+          <w:rFonts w:ascii="Times New Roman" w:cs="Times New Roman" w:eastAsia="Times New Roman" w:hAnsi="Times New Roman"/>
+          <w:sz w:val="28"/>
+          <w:szCs w:val="28"/>
+        </w:rPr>
+      </w:pPr>
+      <w:r>
+        <w:rPr>
+          <w:rtl w:val="0"/>
+        </w:rPr>
+      </w:r>
+    </w:p>
+    <w:p>
+      <w:pPr>
+        <w:spacing w:after="160" w:line="259" w:lineRule="auto"/>
+        <w:rPr>
+          <w:rFonts w:ascii="Times New Roman" w:cs="Times New Roman" w:eastAsia="Times New Roman" w:hAnsi="Times New Roman"/>
+          <w:sz w:val="28"/>
+          <w:szCs w:val="28"/>
+        </w:rPr>
+      </w:pPr>
+      <w:r>
+        <w:rPr>
+          <w:rtl w:val="0"/>
+        </w:rPr>
+      </w:r>
+    </w:p>
+    <w:p>
+      <w:pPr>
+        <w:spacing w:after="160" w:line="259" w:lineRule="auto"/>
+        <w:rPr>
+          <w:rFonts w:ascii="Times New Roman" w:cs="Times New Roman" w:eastAsia="Times New Roman" w:hAnsi="Times New Roman"/>
+          <w:sz w:val="28"/>
+          <w:szCs w:val="28"/>
+        </w:rPr>
+      </w:pPr>
+      <w:r>
+        <w:rPr>
+          <w:rtl w:val="0"/>
+        </w:rPr>
+      </w:r>
+    </w:p>
+    <w:p>
+      <w:pPr>
+        <w:spacing w:after="160" w:line="259" w:lineRule="auto"/>
+        <w:rPr>
+          <w:rFonts w:ascii="Times New Roman" w:cs="Times New Roman" w:eastAsia="Times New Roman" w:hAnsi="Times New Roman"/>
+          <w:sz w:val="28"/>
+          <w:szCs w:val="28"/>
+        </w:rPr>
+      </w:pPr>
+      <w:r>
+        <w:rPr>
+          <w:rtl w:val="0"/>
+        </w:rPr>
+      </w:r>
+    </w:p>
+    <w:p>
+      <w:pPr>
+        <w:spacing w:after="160" w:line="259" w:lineRule="auto"/>
+        <w:rPr>
+          <w:rFonts w:ascii="Times New Roman" w:cs="Times New Roman" w:eastAsia="Times New Roman" w:hAnsi="Times New Roman"/>
+          <w:sz w:val="28"/>
+          <w:szCs w:val="28"/>
+        </w:rPr>
+      </w:pPr>
+      <w:r>
+        <w:rPr>
+          <w:rtl w:val="0"/>
+        </w:rPr>
+      </w:r>
+    </w:p>
+    <w:p>
+      <w:pPr>
+        <w:spacing w:after="160" w:line="259" w:lineRule="auto"/>
+        <w:rPr>
+          <w:rFonts w:ascii="Times New Roman" w:cs="Times New Roman" w:eastAsia="Times New Roman" w:hAnsi="Times New Roman"/>
+          <w:sz w:val="28"/>
+          <w:szCs w:val="28"/>
+        </w:rPr>
+      </w:pPr>
+      <w:r>
+        <w:rPr>
+          <w:rtl w:val="0"/>
+        </w:rPr>
+      </w:r>
+    </w:p>
+    <w:p>
+      <w:pPr>
+        <w:spacing w:after="160" w:line="259" w:lineRule="auto"/>
+        <w:rPr>
+          <w:rFonts w:ascii="Times New Roman" w:cs="Times New Roman" w:eastAsia="Times New Roman" w:hAnsi="Times New Roman"/>
+          <w:sz w:val="28"/>
+          <w:szCs w:val="28"/>
+        </w:rPr>
+      </w:pPr>
+      <w:r>
+        <w:rPr>
+          <w:rtl w:val="0"/>
+        </w:rPr>
+      </w:r>
+    </w:p>
+    <w:p>
+      <w:pPr>
+        <w:spacing w:after="160" w:line="259" w:lineRule="auto"/>
+        <w:rPr>
+          <w:rFonts w:ascii="Times New Roman" w:cs="Times New Roman" w:eastAsia="Times New Roman" w:hAnsi="Times New Roman"/>
+          <w:sz w:val="28"/>
+          <w:szCs w:val="28"/>
+        </w:rPr>
+      </w:pPr>
+      <w:r>
+        <w:rPr>
+          <w:rtl w:val="0"/>
+        </w:rPr>
+      </w:r>
+    </w:p>
+    <w:p>
+      <w:pPr>
+        <w:spacing w:after="160" w:line="259" w:lineRule="auto"/>
+        <w:rPr>
+          <w:rFonts w:ascii="Times New Roman" w:cs="Times New Roman" w:eastAsia="Times New Roman" w:hAnsi="Times New Roman"/>
+          <w:sz w:val="28"/>
+          <w:szCs w:val="28"/>
+        </w:rPr>
+      </w:pPr>
+      <w:r>
+        <w:rPr>
+          <w:rtl w:val="0"/>
+        </w:rPr>
+      </w:r>
+    </w:p>
+    <w:p>
+      <w:pPr>
+        <w:spacing w:after="160" w:line="259" w:lineRule="auto"/>
+        <w:rPr>
+          <w:rFonts w:ascii="Times New Roman" w:cs="Times New Roman" w:eastAsia="Times New Roman" w:hAnsi="Times New Roman"/>
+          <w:sz w:val="28"/>
+          <w:szCs w:val="28"/>
+        </w:rPr>
+      </w:pPr>
+      <w:r>
+        <w:rPr>
+          <w:rtl w:val="0"/>
+        </w:rPr>
+      </w:r>
+    </w:p>
+    <w:p>
+      <w:pPr>
+        <w:spacing w:after="160" w:line="259" w:lineRule="auto"/>
+        <w:rPr>
+          <w:rFonts w:ascii="Times New Roman" w:cs="Times New Roman" w:eastAsia="Times New Roman" w:hAnsi="Times New Roman"/>
+          <w:b w:val="1"/>
+          <w:sz w:val="28"/>
+          <w:szCs w:val="28"/>
+        </w:rPr>
+      </w:pPr>
+      <w:r>
+        <w:rPr>
+          <w:rFonts w:ascii="Times New Roman" w:cs="Times New Roman" w:eastAsia="Times New Roman" w:hAnsi="Times New Roman"/>
+          <w:b w:val="1"/>
+          <w:sz w:val="28"/>
+          <w:szCs w:val="28"/>
+          <w:rtl w:val="0"/>
+        </w:rPr>
+        <w:t xml:space="preserve">Блок-схема</w:t>
+      </w:r>
+    </w:p>
+    <w:p>
+      <w:pPr>
+        <w:spacing w:after="160" w:line="259" w:lineRule="auto"/>
+        <w:jc w:val="center"/>
+        <w:rPr>
+          <w:rFonts w:ascii="Times New Roman" w:cs="Times New Roman" w:eastAsia="Times New Roman" w:hAnsi="Times New Roman"/>
+          <w:b w:val="1"/>
+          <w:sz w:val="28"/>
+          <w:szCs w:val="28"/>
+        </w:rPr>
+      </w:pPr>
+      <w:r>
+        <w:rPr>
+          <w:rFonts w:ascii="Times New Roman" w:cs="Times New Roman" w:eastAsia="Times New Roman" w:hAnsi="Times New Roman"/>
+          <w:b w:val="1"/>
+          <w:sz w:val="28"/>
+          <w:szCs w:val="28"/>
+        </w:rPr>
+        <w:drawing>
+          <wp:inline distB="114300" distT="114300" distL="114300" distR="114300">
+            <wp:extent cx="4648200" cy="5514975"/>
+            <wp:effectExtent b="0" l="0" r="0" t="0"/>
+            <wp:docPr id="8" name="image8.png"/>
+            <a:graphic>
+              <a:graphicData uri="http://schemas.openxmlformats.org/drawingml/2006/picture">
+                <pic:pic>
+                  <pic:nvPicPr>
+                    <pic:cNvPr id="0" name="image8.png"/>
+                    <pic:cNvPicPr preferRelativeResize="0"/>
+                  </pic:nvPicPr>
+                  <pic:blipFill>
+                    <a:blip r:embed="rId10"/>
                     <a:srcRect b="0" l="0" r="0" t="0"/>
                     <a:stretch>
                       <a:fillRect/>
@@ -1728,11 +2411,15 @@
         <w:jc w:val="both"/>
         <w:rPr>
           <w:rFonts w:ascii="Times New Roman" w:cs="Times New Roman" w:eastAsia="Times New Roman" w:hAnsi="Times New Roman"/>
-        </w:rPr>
-      </w:pPr>
-      <w:r>
-        <w:rPr>
-          <w:rFonts w:ascii="Times New Roman" w:cs="Times New Roman" w:eastAsia="Times New Roman" w:hAnsi="Times New Roman"/>
+          <w:sz w:val="28"/>
+          <w:szCs w:val="28"/>
+        </w:rPr>
+      </w:pPr>
+      <w:r>
+        <w:rPr>
+          <w:rFonts w:ascii="Times New Roman" w:cs="Times New Roman" w:eastAsia="Times New Roman" w:hAnsi="Times New Roman"/>
+          <w:sz w:val="28"/>
+          <w:szCs w:val="28"/>
           <w:rtl w:val="0"/>
         </w:rPr>
         <w:t xml:space="preserve">stseg   segment para stack</w:t>
@@ -1744,11 +2431,15 @@
         <w:jc w:val="both"/>
         <w:rPr>
           <w:rFonts w:ascii="Times New Roman" w:cs="Times New Roman" w:eastAsia="Times New Roman" w:hAnsi="Times New Roman"/>
-        </w:rPr>
-      </w:pPr>
-      <w:r>
-        <w:rPr>
-          <w:rFonts w:ascii="Times New Roman" w:cs="Times New Roman" w:eastAsia="Times New Roman" w:hAnsi="Times New Roman"/>
+          <w:sz w:val="28"/>
+          <w:szCs w:val="28"/>
+        </w:rPr>
+      </w:pPr>
+      <w:r>
+        <w:rPr>
+          <w:rFonts w:ascii="Times New Roman" w:cs="Times New Roman" w:eastAsia="Times New Roman" w:hAnsi="Times New Roman"/>
+          <w:sz w:val="28"/>
+          <w:szCs w:val="28"/>
           <w:rtl w:val="0"/>
         </w:rPr>
         <w:t xml:space="preserve">        dw 16 dup(?)</w:t>
@@ -1760,11 +2451,15 @@
         <w:jc w:val="both"/>
         <w:rPr>
           <w:rFonts w:ascii="Times New Roman" w:cs="Times New Roman" w:eastAsia="Times New Roman" w:hAnsi="Times New Roman"/>
-        </w:rPr>
-      </w:pPr>
-      <w:r>
-        <w:rPr>
-          <w:rFonts w:ascii="Times New Roman" w:cs="Times New Roman" w:eastAsia="Times New Roman" w:hAnsi="Times New Roman"/>
+          <w:sz w:val="28"/>
+          <w:szCs w:val="28"/>
+        </w:rPr>
+      </w:pPr>
+      <w:r>
+        <w:rPr>
+          <w:rFonts w:ascii="Times New Roman" w:cs="Times New Roman" w:eastAsia="Times New Roman" w:hAnsi="Times New Roman"/>
+          <w:sz w:val="28"/>
+          <w:szCs w:val="28"/>
           <w:rtl w:val="0"/>
         </w:rPr>
         <w:t xml:space="preserve">stseg   ends</w:t>
@@ -1776,25 +2471,31 @@
         <w:jc w:val="both"/>
         <w:rPr>
           <w:rFonts w:ascii="Times New Roman" w:cs="Times New Roman" w:eastAsia="Times New Roman" w:hAnsi="Times New Roman"/>
-        </w:rPr>
-      </w:pPr>
-      <w:r>
-        <w:rPr>
-          <w:rtl w:val="0"/>
-        </w:rPr>
-      </w:r>
-    </w:p>
-    <w:p>
-      <w:pPr>
-        <w:spacing w:after="0" w:line="360" w:lineRule="auto"/>
-        <w:jc w:val="both"/>
-        <w:rPr>
-          <w:rFonts w:ascii="Times New Roman" w:cs="Times New Roman" w:eastAsia="Times New Roman" w:hAnsi="Times New Roman"/>
-        </w:rPr>
-      </w:pPr>
-      <w:r>
-        <w:rPr>
-          <w:rFonts w:ascii="Times New Roman" w:cs="Times New Roman" w:eastAsia="Times New Roman" w:hAnsi="Times New Roman"/>
+          <w:sz w:val="28"/>
+          <w:szCs w:val="28"/>
+        </w:rPr>
+      </w:pPr>
+      <w:r>
+        <w:rPr>
+          <w:rtl w:val="0"/>
+        </w:rPr>
+      </w:r>
+    </w:p>
+    <w:p>
+      <w:pPr>
+        <w:spacing w:after="0" w:line="360" w:lineRule="auto"/>
+        <w:jc w:val="both"/>
+        <w:rPr>
+          <w:rFonts w:ascii="Times New Roman" w:cs="Times New Roman" w:eastAsia="Times New Roman" w:hAnsi="Times New Roman"/>
+          <w:sz w:val="28"/>
+          <w:szCs w:val="28"/>
+        </w:rPr>
+      </w:pPr>
+      <w:r>
+        <w:rPr>
+          <w:rFonts w:ascii="Times New Roman" w:cs="Times New Roman" w:eastAsia="Times New Roman" w:hAnsi="Times New Roman"/>
+          <w:sz w:val="28"/>
+          <w:szCs w:val="28"/>
           <w:rtl w:val="0"/>
         </w:rPr>
         <w:t xml:space="preserve">dseg    segment para</w:t>
@@ -1806,11 +2507,15 @@
         <w:jc w:val="both"/>
         <w:rPr>
           <w:rFonts w:ascii="Times New Roman" w:cs="Times New Roman" w:eastAsia="Times New Roman" w:hAnsi="Times New Roman"/>
-        </w:rPr>
-      </w:pPr>
-      <w:r>
-        <w:rPr>
-          <w:rFonts w:ascii="Times New Roman" w:cs="Times New Roman" w:eastAsia="Times New Roman" w:hAnsi="Times New Roman"/>
+          <w:sz w:val="28"/>
+          <w:szCs w:val="28"/>
+        </w:rPr>
+      </w:pPr>
+      <w:r>
+        <w:rPr>
+          <w:rFonts w:ascii="Times New Roman" w:cs="Times New Roman" w:eastAsia="Times New Roman" w:hAnsi="Times New Roman"/>
+          <w:sz w:val="28"/>
+          <w:szCs w:val="28"/>
           <w:rtl w:val="0"/>
         </w:rPr>
         <w:t xml:space="preserve">        x       dw 1, 0, 1, 2, 3, 0, 4, 5</w:t>
@@ -1822,27 +2527,35 @@
         <w:jc w:val="both"/>
         <w:rPr>
           <w:rFonts w:ascii="Times New Roman" w:cs="Times New Roman" w:eastAsia="Times New Roman" w:hAnsi="Times New Roman"/>
-        </w:rPr>
-      </w:pPr>
-      <w:r>
-        <w:rPr>
-          <w:rFonts w:ascii="Times New Roman" w:cs="Times New Roman" w:eastAsia="Times New Roman" w:hAnsi="Times New Roman"/>
-          <w:rtl w:val="0"/>
-        </w:rPr>
-        <w:t xml:space="preserve">        y       dw ? </w:t>
-      </w:r>
-    </w:p>
-    <w:p>
-      <w:pPr>
-        <w:spacing w:after="0" w:line="360" w:lineRule="auto"/>
-        <w:jc w:val="both"/>
-        <w:rPr>
-          <w:rFonts w:ascii="Times New Roman" w:cs="Times New Roman" w:eastAsia="Times New Roman" w:hAnsi="Times New Roman"/>
-        </w:rPr>
-      </w:pPr>
-      <w:r>
-        <w:rPr>
-          <w:rFonts w:ascii="Times New Roman" w:cs="Times New Roman" w:eastAsia="Times New Roman" w:hAnsi="Times New Roman"/>
+          <w:sz w:val="28"/>
+          <w:szCs w:val="28"/>
+        </w:rPr>
+      </w:pPr>
+      <w:r>
+        <w:rPr>
+          <w:rFonts w:ascii="Times New Roman" w:cs="Times New Roman" w:eastAsia="Times New Roman" w:hAnsi="Times New Roman"/>
+          <w:sz w:val="28"/>
+          <w:szCs w:val="28"/>
+          <w:rtl w:val="0"/>
+        </w:rPr>
+        <w:t xml:space="preserve">        y       dw ?</w:t>
+      </w:r>
+    </w:p>
+    <w:p>
+      <w:pPr>
+        <w:spacing w:after="0" w:line="360" w:lineRule="auto"/>
+        <w:jc w:val="both"/>
+        <w:rPr>
+          <w:rFonts w:ascii="Times New Roman" w:cs="Times New Roman" w:eastAsia="Times New Roman" w:hAnsi="Times New Roman"/>
+          <w:sz w:val="28"/>
+          <w:szCs w:val="28"/>
+        </w:rPr>
+      </w:pPr>
+      <w:r>
+        <w:rPr>
+          <w:rFonts w:ascii="Times New Roman" w:cs="Times New Roman" w:eastAsia="Times New Roman" w:hAnsi="Times New Roman"/>
+          <w:sz w:val="28"/>
+          <w:szCs w:val="28"/>
           <w:rtl w:val="0"/>
         </w:rPr>
         <w:t xml:space="preserve">dseg    ends</w:t>
@@ -1854,25 +2567,31 @@
         <w:jc w:val="both"/>
         <w:rPr>
           <w:rFonts w:ascii="Times New Roman" w:cs="Times New Roman" w:eastAsia="Times New Roman" w:hAnsi="Times New Roman"/>
-        </w:rPr>
-      </w:pPr>
-      <w:r>
-        <w:rPr>
-          <w:rtl w:val="0"/>
-        </w:rPr>
-      </w:r>
-    </w:p>
-    <w:p>
-      <w:pPr>
-        <w:spacing w:after="0" w:line="360" w:lineRule="auto"/>
-        <w:jc w:val="both"/>
-        <w:rPr>
-          <w:rFonts w:ascii="Times New Roman" w:cs="Times New Roman" w:eastAsia="Times New Roman" w:hAnsi="Times New Roman"/>
-        </w:rPr>
-      </w:pPr>
-      <w:r>
-        <w:rPr>
-          <w:rFonts w:ascii="Times New Roman" w:cs="Times New Roman" w:eastAsia="Times New Roman" w:hAnsi="Times New Roman"/>
+          <w:sz w:val="28"/>
+          <w:szCs w:val="28"/>
+        </w:rPr>
+      </w:pPr>
+      <w:r>
+        <w:rPr>
+          <w:rtl w:val="0"/>
+        </w:rPr>
+      </w:r>
+    </w:p>
+    <w:p>
+      <w:pPr>
+        <w:spacing w:after="0" w:line="360" w:lineRule="auto"/>
+        <w:jc w:val="both"/>
+        <w:rPr>
+          <w:rFonts w:ascii="Times New Roman" w:cs="Times New Roman" w:eastAsia="Times New Roman" w:hAnsi="Times New Roman"/>
+          <w:sz w:val="28"/>
+          <w:szCs w:val="28"/>
+        </w:rPr>
+      </w:pPr>
+      <w:r>
+        <w:rPr>
+          <w:rFonts w:ascii="Times New Roman" w:cs="Times New Roman" w:eastAsia="Times New Roman" w:hAnsi="Times New Roman"/>
+          <w:sz w:val="28"/>
+          <w:szCs w:val="28"/>
           <w:rtl w:val="0"/>
         </w:rPr>
         <w:t xml:space="preserve">cseg    segment para</w:t>
@@ -1884,25 +2603,31 @@
         <w:jc w:val="both"/>
         <w:rPr>
           <w:rFonts w:ascii="Times New Roman" w:cs="Times New Roman" w:eastAsia="Times New Roman" w:hAnsi="Times New Roman"/>
-        </w:rPr>
-      </w:pPr>
-      <w:r>
-        <w:rPr>
-          <w:rtl w:val="0"/>
-        </w:rPr>
-      </w:r>
-    </w:p>
-    <w:p>
-      <w:pPr>
-        <w:spacing w:after="0" w:line="360" w:lineRule="auto"/>
-        <w:jc w:val="both"/>
-        <w:rPr>
-          <w:rFonts w:ascii="Times New Roman" w:cs="Times New Roman" w:eastAsia="Times New Roman" w:hAnsi="Times New Roman"/>
-        </w:rPr>
-      </w:pPr>
-      <w:r>
-        <w:rPr>
-          <w:rFonts w:ascii="Times New Roman" w:cs="Times New Roman" w:eastAsia="Times New Roman" w:hAnsi="Times New Roman"/>
+          <w:sz w:val="28"/>
+          <w:szCs w:val="28"/>
+        </w:rPr>
+      </w:pPr>
+      <w:r>
+        <w:rPr>
+          <w:rtl w:val="0"/>
+        </w:rPr>
+      </w:r>
+    </w:p>
+    <w:p>
+      <w:pPr>
+        <w:spacing w:after="0" w:line="360" w:lineRule="auto"/>
+        <w:jc w:val="both"/>
+        <w:rPr>
+          <w:rFonts w:ascii="Times New Roman" w:cs="Times New Roman" w:eastAsia="Times New Roman" w:hAnsi="Times New Roman"/>
+          <w:sz w:val="28"/>
+          <w:szCs w:val="28"/>
+        </w:rPr>
+      </w:pPr>
+      <w:r>
+        <w:rPr>
+          <w:rFonts w:ascii="Times New Roman" w:cs="Times New Roman" w:eastAsia="Times New Roman" w:hAnsi="Times New Roman"/>
+          <w:sz w:val="28"/>
+          <w:szCs w:val="28"/>
           <w:rtl w:val="0"/>
         </w:rPr>
         <w:t xml:space="preserve">main proc far</w:t>
@@ -1914,61 +2639,55 @@
         <w:jc w:val="both"/>
         <w:rPr>
           <w:rFonts w:ascii="Times New Roman" w:cs="Times New Roman" w:eastAsia="Times New Roman" w:hAnsi="Times New Roman"/>
-        </w:rPr>
-      </w:pPr>
-      <w:r>
-        <w:rPr>
-          <w:rFonts w:ascii="Times New Roman" w:cs="Times New Roman" w:eastAsia="Times New Roman" w:hAnsi="Times New Roman"/>
-          <w:rtl w:val="0"/>
-        </w:rPr>
-        <w:t xml:space="preserve">        ; Инициализация сегмента данных</w:t>
-      </w:r>
-    </w:p>
-    <w:p>
-      <w:pPr>
-        <w:spacing w:after="0" w:line="360" w:lineRule="auto"/>
-        <w:jc w:val="both"/>
-        <w:rPr>
-          <w:rFonts w:ascii="Times New Roman" w:cs="Times New Roman" w:eastAsia="Times New Roman" w:hAnsi="Times New Roman"/>
-        </w:rPr>
-      </w:pPr>
-      <w:r>
-        <w:rPr>
-          <w:rFonts w:ascii="Times New Roman" w:cs="Times New Roman" w:eastAsia="Times New Roman" w:hAnsi="Times New Roman"/>
-          <w:rtl w:val="0"/>
-        </w:rPr>
-        <w:tab/>
-        <w:t xml:space="preserve">assume cs:cseg, ds:dseg, ss:stseg</w:t>
-      </w:r>
-    </w:p>
-    <w:p>
-      <w:pPr>
-        <w:spacing w:after="0" w:line="360" w:lineRule="auto"/>
-        <w:jc w:val="both"/>
-        <w:rPr>
-          <w:rFonts w:ascii="Times New Roman" w:cs="Times New Roman" w:eastAsia="Times New Roman" w:hAnsi="Times New Roman"/>
-        </w:rPr>
-      </w:pPr>
-      <w:r>
-        <w:rPr>
-          <w:rFonts w:ascii="Times New Roman" w:cs="Times New Roman" w:eastAsia="Times New Roman" w:hAnsi="Times New Roman"/>
-          <w:rtl w:val="0"/>
-        </w:rPr>
-        <w:tab/>
-        <w:t xml:space="preserve">push ds</w:t>
-      </w:r>
-    </w:p>
-    <w:p>
-      <w:pPr>
-        <w:spacing w:after="0" w:line="360" w:lineRule="auto"/>
-        <w:jc w:val="both"/>
-        <w:rPr>
-          <w:rFonts w:ascii="Times New Roman" w:cs="Times New Roman" w:eastAsia="Times New Roman" w:hAnsi="Times New Roman"/>
-        </w:rPr>
-      </w:pPr>
-      <w:r>
-        <w:rPr>
-          <w:rFonts w:ascii="Times New Roman" w:cs="Times New Roman" w:eastAsia="Times New Roman" w:hAnsi="Times New Roman"/>
+          <w:sz w:val="28"/>
+          <w:szCs w:val="28"/>
+        </w:rPr>
+      </w:pPr>
+      <w:r>
+        <w:rPr>
+          <w:rFonts w:ascii="Times New Roman" w:cs="Times New Roman" w:eastAsia="Times New Roman" w:hAnsi="Times New Roman"/>
+          <w:sz w:val="28"/>
+          <w:szCs w:val="28"/>
+          <w:rtl w:val="0"/>
+        </w:rPr>
+        <w:t xml:space="preserve">        assume cs:cseg, ds:dseg, ss:stseg</w:t>
+      </w:r>
+    </w:p>
+    <w:p>
+      <w:pPr>
+        <w:spacing w:after="0" w:line="360" w:lineRule="auto"/>
+        <w:jc w:val="both"/>
+        <w:rPr>
+          <w:rFonts w:ascii="Times New Roman" w:cs="Times New Roman" w:eastAsia="Times New Roman" w:hAnsi="Times New Roman"/>
+          <w:sz w:val="28"/>
+          <w:szCs w:val="28"/>
+        </w:rPr>
+      </w:pPr>
+      <w:r>
+        <w:rPr>
+          <w:rFonts w:ascii="Times New Roman" w:cs="Times New Roman" w:eastAsia="Times New Roman" w:hAnsi="Times New Roman"/>
+          <w:sz w:val="28"/>
+          <w:szCs w:val="28"/>
+          <w:rtl w:val="0"/>
+        </w:rPr>
+        <w:t xml:space="preserve">        push ds</w:t>
+      </w:r>
+    </w:p>
+    <w:p>
+      <w:pPr>
+        <w:spacing w:after="0" w:line="360" w:lineRule="auto"/>
+        <w:jc w:val="both"/>
+        <w:rPr>
+          <w:rFonts w:ascii="Times New Roman" w:cs="Times New Roman" w:eastAsia="Times New Roman" w:hAnsi="Times New Roman"/>
+          <w:sz w:val="28"/>
+          <w:szCs w:val="28"/>
+        </w:rPr>
+      </w:pPr>
+      <w:r>
+        <w:rPr>
+          <w:rFonts w:ascii="Times New Roman" w:cs="Times New Roman" w:eastAsia="Times New Roman" w:hAnsi="Times New Roman"/>
+          <w:sz w:val="28"/>
+          <w:szCs w:val="28"/>
           <w:rtl w:val="0"/>
         </w:rPr>
         <w:t xml:space="preserve">        mov     ax, dseg</w:t>
@@ -1980,11 +2699,15 @@
         <w:jc w:val="both"/>
         <w:rPr>
           <w:rFonts w:ascii="Times New Roman" w:cs="Times New Roman" w:eastAsia="Times New Roman" w:hAnsi="Times New Roman"/>
-        </w:rPr>
-      </w:pPr>
-      <w:r>
-        <w:rPr>
-          <w:rFonts w:ascii="Times New Roman" w:cs="Times New Roman" w:eastAsia="Times New Roman" w:hAnsi="Times New Roman"/>
+          <w:sz w:val="28"/>
+          <w:szCs w:val="28"/>
+        </w:rPr>
+      </w:pPr>
+      <w:r>
+        <w:rPr>
+          <w:rFonts w:ascii="Times New Roman" w:cs="Times New Roman" w:eastAsia="Times New Roman" w:hAnsi="Times New Roman"/>
+          <w:sz w:val="28"/>
+          <w:szCs w:val="28"/>
           <w:rtl w:val="0"/>
         </w:rPr>
         <w:t xml:space="preserve">        mov     ds, ax</w:t>
@@ -1996,104 +2719,107 @@
         <w:jc w:val="both"/>
         <w:rPr>
           <w:rFonts w:ascii="Times New Roman" w:cs="Times New Roman" w:eastAsia="Times New Roman" w:hAnsi="Times New Roman"/>
-        </w:rPr>
-      </w:pPr>
-      <w:r>
-        <w:rPr>
-          <w:rtl w:val="0"/>
-        </w:rPr>
-      </w:r>
-    </w:p>
-    <w:p>
-      <w:pPr>
-        <w:spacing w:after="0" w:line="360" w:lineRule="auto"/>
-        <w:jc w:val="both"/>
-        <w:rPr>
-          <w:rFonts w:ascii="Times New Roman" w:cs="Times New Roman" w:eastAsia="Times New Roman" w:hAnsi="Times New Roman"/>
-        </w:rPr>
-      </w:pPr>
-      <w:r>
-        <w:rPr>
-          <w:rFonts w:ascii="Times New Roman" w:cs="Times New Roman" w:eastAsia="Times New Roman" w:hAnsi="Times New Roman"/>
-          <w:rtl w:val="0"/>
-        </w:rPr>
-        <w:t xml:space="preserve">        ; Сначала push второй параметр (число элементов), затем первый (адрес массива)</w:t>
-      </w:r>
-    </w:p>
-    <w:p>
-      <w:pPr>
-        <w:spacing w:after="0" w:line="360" w:lineRule="auto"/>
-        <w:jc w:val="both"/>
-        <w:rPr>
-          <w:rFonts w:ascii="Times New Roman" w:cs="Times New Roman" w:eastAsia="Times New Roman" w:hAnsi="Times New Roman"/>
-        </w:rPr>
-      </w:pPr>
-      <w:r>
-        <w:rPr>
-          <w:rFonts w:ascii="Times New Roman" w:cs="Times New Roman" w:eastAsia="Times New Roman" w:hAnsi="Times New Roman"/>
-          <w:rtl w:val="0"/>
-        </w:rPr>
-        <w:t xml:space="preserve">        push    8           </w:t>
-      </w:r>
-    </w:p>
-    <w:p>
-      <w:pPr>
-        <w:spacing w:after="0" w:line="360" w:lineRule="auto"/>
-        <w:jc w:val="both"/>
-        <w:rPr>
-          <w:rFonts w:ascii="Times New Roman" w:cs="Times New Roman" w:eastAsia="Times New Roman" w:hAnsi="Times New Roman"/>
-        </w:rPr>
-      </w:pPr>
-      <w:r>
-        <w:rPr>
-          <w:rFonts w:ascii="Times New Roman" w:cs="Times New Roman" w:eastAsia="Times New Roman" w:hAnsi="Times New Roman"/>
-          <w:rtl w:val="0"/>
-        </w:rPr>
-        <w:t xml:space="preserve">        push    offset x</w:t>
-      </w:r>
-    </w:p>
-    <w:p>
-      <w:pPr>
-        <w:spacing w:after="0" w:line="360" w:lineRule="auto"/>
-        <w:jc w:val="both"/>
-        <w:rPr>
-          <w:rFonts w:ascii="Times New Roman" w:cs="Times New Roman" w:eastAsia="Times New Roman" w:hAnsi="Times New Roman"/>
-        </w:rPr>
-      </w:pPr>
-      <w:r>
-        <w:rPr>
-          <w:rtl w:val="0"/>
-        </w:rPr>
-      </w:r>
-    </w:p>
-    <w:p>
-      <w:pPr>
-        <w:spacing w:after="0" w:line="360" w:lineRule="auto"/>
-        <w:jc w:val="both"/>
-        <w:rPr>
-          <w:rFonts w:ascii="Times New Roman" w:cs="Times New Roman" w:eastAsia="Times New Roman" w:hAnsi="Times New Roman"/>
-        </w:rPr>
-      </w:pPr>
-      <w:r>
-        <w:rPr>
-          <w:rFonts w:ascii="Times New Roman" w:cs="Times New Roman" w:eastAsia="Times New Roman" w:hAnsi="Times New Roman"/>
-          <w:rtl w:val="0"/>
-        </w:rPr>
-        <w:tab/>
-        <w:t xml:space="preserve">; Инициализация переменной y значением 0</w:t>
-      </w:r>
-    </w:p>
-    <w:p>
-      <w:pPr>
-        <w:spacing w:after="0" w:line="360" w:lineRule="auto"/>
-        <w:jc w:val="both"/>
-        <w:rPr>
-          <w:rFonts w:ascii="Times New Roman" w:cs="Times New Roman" w:eastAsia="Times New Roman" w:hAnsi="Times New Roman"/>
-        </w:rPr>
-      </w:pPr>
-      <w:r>
-        <w:rPr>
-          <w:rFonts w:ascii="Times New Roman" w:cs="Times New Roman" w:eastAsia="Times New Roman" w:hAnsi="Times New Roman"/>
+          <w:sz w:val="28"/>
+          <w:szCs w:val="28"/>
+        </w:rPr>
+      </w:pPr>
+      <w:r>
+        <w:rPr>
+          <w:rtl w:val="0"/>
+        </w:rPr>
+      </w:r>
+    </w:p>
+    <w:p>
+      <w:pPr>
+        <w:spacing w:after="0" w:line="360" w:lineRule="auto"/>
+        <w:jc w:val="both"/>
+        <w:rPr>
+          <w:rFonts w:ascii="Times New Roman" w:cs="Times New Roman" w:eastAsia="Times New Roman" w:hAnsi="Times New Roman"/>
+          <w:sz w:val="28"/>
+          <w:szCs w:val="28"/>
+        </w:rPr>
+      </w:pPr>
+      <w:r>
+        <w:rPr>
+          <w:rFonts w:ascii="Times New Roman" w:cs="Times New Roman" w:eastAsia="Times New Roman" w:hAnsi="Times New Roman"/>
+          <w:sz w:val="28"/>
+          <w:szCs w:val="28"/>
+          <w:rtl w:val="0"/>
+        </w:rPr>
+        <w:t xml:space="preserve">        mov     bx, offset x</w:t>
+      </w:r>
+    </w:p>
+    <w:p>
+      <w:pPr>
+        <w:spacing w:after="0" w:line="360" w:lineRule="auto"/>
+        <w:jc w:val="both"/>
+        <w:rPr>
+          <w:rFonts w:ascii="Times New Roman" w:cs="Times New Roman" w:eastAsia="Times New Roman" w:hAnsi="Times New Roman"/>
+          <w:sz w:val="28"/>
+          <w:szCs w:val="28"/>
+        </w:rPr>
+      </w:pPr>
+      <w:r>
+        <w:rPr>
+          <w:rFonts w:ascii="Times New Roman" w:cs="Times New Roman" w:eastAsia="Times New Roman" w:hAnsi="Times New Roman"/>
+          <w:sz w:val="28"/>
+          <w:szCs w:val="28"/>
+          <w:rtl w:val="0"/>
+        </w:rPr>
+        <w:t xml:space="preserve">        mov     cx, 8</w:t>
+      </w:r>
+    </w:p>
+    <w:p>
+      <w:pPr>
+        <w:spacing w:after="0" w:line="360" w:lineRule="auto"/>
+        <w:jc w:val="both"/>
+        <w:rPr>
+          <w:rFonts w:ascii="Times New Roman" w:cs="Times New Roman" w:eastAsia="Times New Roman" w:hAnsi="Times New Roman"/>
+          <w:sz w:val="28"/>
+          <w:szCs w:val="28"/>
+        </w:rPr>
+      </w:pPr>
+      <w:r>
+        <w:rPr>
+          <w:rtl w:val="0"/>
+        </w:rPr>
+      </w:r>
+    </w:p>
+    <w:p>
+      <w:pPr>
+        <w:spacing w:after="0" w:line="360" w:lineRule="auto"/>
+        <w:jc w:val="both"/>
+        <w:rPr>
+          <w:rFonts w:ascii="Times New Roman" w:cs="Times New Roman" w:eastAsia="Times New Roman" w:hAnsi="Times New Roman"/>
+          <w:sz w:val="28"/>
+          <w:szCs w:val="28"/>
+        </w:rPr>
+      </w:pPr>
+      <w:r>
+        <w:rPr>
+          <w:rFonts w:ascii="Times New Roman" w:cs="Times New Roman" w:eastAsia="Times New Roman" w:hAnsi="Times New Roman"/>
+          <w:sz w:val="28"/>
+          <w:szCs w:val="28"/>
+          <w:rtl w:val="0"/>
+        </w:rPr>
+        <w:t xml:space="preserve">        ; Инициализируем y значением 0</w:t>
+      </w:r>
+    </w:p>
+    <w:p>
+      <w:pPr>
+        <w:spacing w:after="0" w:line="360" w:lineRule="auto"/>
+        <w:jc w:val="both"/>
+        <w:rPr>
+          <w:rFonts w:ascii="Times New Roman" w:cs="Times New Roman" w:eastAsia="Times New Roman" w:hAnsi="Times New Roman"/>
+          <w:sz w:val="28"/>
+          <w:szCs w:val="28"/>
+        </w:rPr>
+      </w:pPr>
+      <w:r>
+        <w:rPr>
+          <w:rFonts w:ascii="Times New Roman" w:cs="Times New Roman" w:eastAsia="Times New Roman" w:hAnsi="Times New Roman"/>
+          <w:sz w:val="28"/>
+          <w:szCs w:val="28"/>
           <w:rtl w:val="0"/>
         </w:rPr>
         <w:t xml:space="preserve">        mov     ax, 0</w:t>
@@ -2105,11 +2831,15 @@
         <w:jc w:val="both"/>
         <w:rPr>
           <w:rFonts w:ascii="Times New Roman" w:cs="Times New Roman" w:eastAsia="Times New Roman" w:hAnsi="Times New Roman"/>
-        </w:rPr>
-      </w:pPr>
-      <w:r>
-        <w:rPr>
-          <w:rFonts w:ascii="Times New Roman" w:cs="Times New Roman" w:eastAsia="Times New Roman" w:hAnsi="Times New Roman"/>
+          <w:sz w:val="28"/>
+          <w:szCs w:val="28"/>
+        </w:rPr>
+      </w:pPr>
+      <w:r>
+        <w:rPr>
+          <w:rFonts w:ascii="Times New Roman" w:cs="Times New Roman" w:eastAsia="Times New Roman" w:hAnsi="Times New Roman"/>
+          <w:sz w:val="28"/>
+          <w:szCs w:val="28"/>
           <w:rtl w:val="0"/>
         </w:rPr>
         <w:t xml:space="preserve">        mov     y, ax</w:t>
@@ -2121,25 +2851,91 @@
         <w:jc w:val="both"/>
         <w:rPr>
           <w:rFonts w:ascii="Times New Roman" w:cs="Times New Roman" w:eastAsia="Times New Roman" w:hAnsi="Times New Roman"/>
-        </w:rPr>
-      </w:pPr>
-      <w:r>
-        <w:rPr>
-          <w:rtl w:val="0"/>
-        </w:rPr>
-      </w:r>
-    </w:p>
-    <w:p>
-      <w:pPr>
-        <w:spacing w:after="0" w:line="360" w:lineRule="auto"/>
-        <w:jc w:val="both"/>
-        <w:rPr>
-          <w:rFonts w:ascii="Times New Roman" w:cs="Times New Roman" w:eastAsia="Times New Roman" w:hAnsi="Times New Roman"/>
-        </w:rPr>
-      </w:pPr>
-      <w:r>
-        <w:rPr>
-          <w:rFonts w:ascii="Times New Roman" w:cs="Times New Roman" w:eastAsia="Times New Roman" w:hAnsi="Times New Roman"/>
+          <w:sz w:val="28"/>
+          <w:szCs w:val="28"/>
+        </w:rPr>
+      </w:pPr>
+      <w:r>
+        <w:rPr>
+          <w:rtl w:val="0"/>
+        </w:rPr>
+      </w:r>
+    </w:p>
+    <w:p>
+      <w:pPr>
+        <w:spacing w:after="0" w:line="360" w:lineRule="auto"/>
+        <w:jc w:val="both"/>
+        <w:rPr>
+          <w:rFonts w:ascii="Times New Roman" w:cs="Times New Roman" w:eastAsia="Times New Roman" w:hAnsi="Times New Roman"/>
+          <w:sz w:val="28"/>
+          <w:szCs w:val="28"/>
+        </w:rPr>
+      </w:pPr>
+      <w:r>
+        <w:rPr>
+          <w:rFonts w:ascii="Times New Roman" w:cs="Times New Roman" w:eastAsia="Times New Roman" w:hAnsi="Times New Roman"/>
+          <w:sz w:val="28"/>
+          <w:szCs w:val="28"/>
+          <w:rtl w:val="0"/>
+        </w:rPr>
+        <w:t xml:space="preserve">        ; Передаём параметры в стек (адрес массива и его длину)</w:t>
+      </w:r>
+    </w:p>
+    <w:p>
+      <w:pPr>
+        <w:spacing w:after="0" w:line="360" w:lineRule="auto"/>
+        <w:jc w:val="both"/>
+        <w:rPr>
+          <w:rFonts w:ascii="Times New Roman" w:cs="Times New Roman" w:eastAsia="Times New Roman" w:hAnsi="Times New Roman"/>
+          <w:sz w:val="28"/>
+          <w:szCs w:val="28"/>
+        </w:rPr>
+      </w:pPr>
+      <w:r>
+        <w:rPr>
+          <w:rFonts w:ascii="Times New Roman" w:cs="Times New Roman" w:eastAsia="Times New Roman" w:hAnsi="Times New Roman"/>
+          <w:sz w:val="28"/>
+          <w:szCs w:val="28"/>
+          <w:rtl w:val="0"/>
+        </w:rPr>
+        <w:t xml:space="preserve">        push    bx</w:t>
+      </w:r>
+    </w:p>
+    <w:p>
+      <w:pPr>
+        <w:spacing w:after="0" w:line="360" w:lineRule="auto"/>
+        <w:jc w:val="both"/>
+        <w:rPr>
+          <w:rFonts w:ascii="Times New Roman" w:cs="Times New Roman" w:eastAsia="Times New Roman" w:hAnsi="Times New Roman"/>
+          <w:sz w:val="28"/>
+          <w:szCs w:val="28"/>
+        </w:rPr>
+      </w:pPr>
+      <w:r>
+        <w:rPr>
+          <w:rFonts w:ascii="Times New Roman" w:cs="Times New Roman" w:eastAsia="Times New Roman" w:hAnsi="Times New Roman"/>
+          <w:sz w:val="28"/>
+          <w:szCs w:val="28"/>
+          <w:rtl w:val="0"/>
+        </w:rPr>
+        <w:t xml:space="preserve">        push    cx</w:t>
+      </w:r>
+    </w:p>
+    <w:p>
+      <w:pPr>
+        <w:spacing w:after="0" w:line="360" w:lineRule="auto"/>
+        <w:jc w:val="both"/>
+        <w:rPr>
+          <w:rFonts w:ascii="Times New Roman" w:cs="Times New Roman" w:eastAsia="Times New Roman" w:hAnsi="Times New Roman"/>
+          <w:sz w:val="28"/>
+          <w:szCs w:val="28"/>
+        </w:rPr>
+      </w:pPr>
+      <w:r>
+        <w:rPr>
+          <w:rFonts w:ascii="Times New Roman" w:cs="Times New Roman" w:eastAsia="Times New Roman" w:hAnsi="Times New Roman"/>
+          <w:sz w:val="28"/>
+          <w:szCs w:val="28"/>
           <w:rtl w:val="0"/>
         </w:rPr>
         <w:t xml:space="preserve">        call    is_there_null</w:t>
@@ -2151,25 +2947,31 @@
         <w:jc w:val="both"/>
         <w:rPr>
           <w:rFonts w:ascii="Times New Roman" w:cs="Times New Roman" w:eastAsia="Times New Roman" w:hAnsi="Times New Roman"/>
-        </w:rPr>
-      </w:pPr>
-      <w:r>
-        <w:rPr>
-          <w:rtl w:val="0"/>
-        </w:rPr>
-      </w:r>
-    </w:p>
-    <w:p>
-      <w:pPr>
-        <w:spacing w:after="0" w:line="360" w:lineRule="auto"/>
-        <w:jc w:val="both"/>
-        <w:rPr>
-          <w:rFonts w:ascii="Times New Roman" w:cs="Times New Roman" w:eastAsia="Times New Roman" w:hAnsi="Times New Roman"/>
-        </w:rPr>
-      </w:pPr>
-      <w:r>
-        <w:rPr>
-          <w:rFonts w:ascii="Times New Roman" w:cs="Times New Roman" w:eastAsia="Times New Roman" w:hAnsi="Times New Roman"/>
+          <w:sz w:val="28"/>
+          <w:szCs w:val="28"/>
+        </w:rPr>
+      </w:pPr>
+      <w:r>
+        <w:rPr>
+          <w:rtl w:val="0"/>
+        </w:rPr>
+      </w:r>
+    </w:p>
+    <w:p>
+      <w:pPr>
+        <w:spacing w:after="0" w:line="360" w:lineRule="auto"/>
+        <w:jc w:val="both"/>
+        <w:rPr>
+          <w:rFonts w:ascii="Times New Roman" w:cs="Times New Roman" w:eastAsia="Times New Roman" w:hAnsi="Times New Roman"/>
+          <w:sz w:val="28"/>
+          <w:szCs w:val="28"/>
+        </w:rPr>
+      </w:pPr>
+      <w:r>
+        <w:rPr>
+          <w:rFonts w:ascii="Times New Roman" w:cs="Times New Roman" w:eastAsia="Times New Roman" w:hAnsi="Times New Roman"/>
+          <w:sz w:val="28"/>
+          <w:szCs w:val="28"/>
           <w:rtl w:val="0"/>
         </w:rPr>
         <w:t xml:space="preserve">end_proc:</w:t>
@@ -2181,29 +2983,35 @@
         <w:jc w:val="both"/>
         <w:rPr>
           <w:rFonts w:ascii="Times New Roman" w:cs="Times New Roman" w:eastAsia="Times New Roman" w:hAnsi="Times New Roman"/>
-        </w:rPr>
-      </w:pPr>
-      <w:r>
-        <w:rPr>
-          <w:rFonts w:ascii="Times New Roman" w:cs="Times New Roman" w:eastAsia="Times New Roman" w:hAnsi="Times New Roman"/>
-          <w:rtl w:val="0"/>
-        </w:rPr>
-        <w:t xml:space="preserve">       </w:t>
-        <w:tab/>
-        <w:t xml:space="preserve">pop     ds</w:t>
-      </w:r>
-    </w:p>
-    <w:p>
-      <w:pPr>
-        <w:spacing w:after="0" w:line="360" w:lineRule="auto"/>
-        <w:jc w:val="both"/>
-        <w:rPr>
-          <w:rFonts w:ascii="Times New Roman" w:cs="Times New Roman" w:eastAsia="Times New Roman" w:hAnsi="Times New Roman"/>
-        </w:rPr>
-      </w:pPr>
-      <w:r>
-        <w:rPr>
-          <w:rFonts w:ascii="Times New Roman" w:cs="Times New Roman" w:eastAsia="Times New Roman" w:hAnsi="Times New Roman"/>
+          <w:sz w:val="28"/>
+          <w:szCs w:val="28"/>
+        </w:rPr>
+      </w:pPr>
+      <w:r>
+        <w:rPr>
+          <w:rFonts w:ascii="Times New Roman" w:cs="Times New Roman" w:eastAsia="Times New Roman" w:hAnsi="Times New Roman"/>
+          <w:sz w:val="28"/>
+          <w:szCs w:val="28"/>
+          <w:rtl w:val="0"/>
+        </w:rPr>
+        <w:t xml:space="preserve">        pop     ds</w:t>
+      </w:r>
+    </w:p>
+    <w:p>
+      <w:pPr>
+        <w:spacing w:after="0" w:line="360" w:lineRule="auto"/>
+        <w:jc w:val="both"/>
+        <w:rPr>
+          <w:rFonts w:ascii="Times New Roman" w:cs="Times New Roman" w:eastAsia="Times New Roman" w:hAnsi="Times New Roman"/>
+          <w:sz w:val="28"/>
+          <w:szCs w:val="28"/>
+        </w:rPr>
+      </w:pPr>
+      <w:r>
+        <w:rPr>
+          <w:rFonts w:ascii="Times New Roman" w:cs="Times New Roman" w:eastAsia="Times New Roman" w:hAnsi="Times New Roman"/>
+          <w:sz w:val="28"/>
+          <w:szCs w:val="28"/>
           <w:rtl w:val="0"/>
         </w:rPr>
         <w:t xml:space="preserve">        mov     ax, 4c00h</w:t>
@@ -2215,11 +3023,15 @@
         <w:jc w:val="both"/>
         <w:rPr>
           <w:rFonts w:ascii="Times New Roman" w:cs="Times New Roman" w:eastAsia="Times New Roman" w:hAnsi="Times New Roman"/>
-        </w:rPr>
-      </w:pPr>
-      <w:r>
-        <w:rPr>
-          <w:rFonts w:ascii="Times New Roman" w:cs="Times New Roman" w:eastAsia="Times New Roman" w:hAnsi="Times New Roman"/>
+          <w:sz w:val="28"/>
+          <w:szCs w:val="28"/>
+        </w:rPr>
+      </w:pPr>
+      <w:r>
+        <w:rPr>
+          <w:rFonts w:ascii="Times New Roman" w:cs="Times New Roman" w:eastAsia="Times New Roman" w:hAnsi="Times New Roman"/>
+          <w:sz w:val="28"/>
+          <w:szCs w:val="28"/>
           <w:rtl w:val="0"/>
         </w:rPr>
         <w:t xml:space="preserve">        int     21h</w:t>
@@ -2231,11 +3043,15 @@
         <w:jc w:val="both"/>
         <w:rPr>
           <w:rFonts w:ascii="Times New Roman" w:cs="Times New Roman" w:eastAsia="Times New Roman" w:hAnsi="Times New Roman"/>
-        </w:rPr>
-      </w:pPr>
-      <w:r>
-        <w:rPr>
-          <w:rFonts w:ascii="Times New Roman" w:cs="Times New Roman" w:eastAsia="Times New Roman" w:hAnsi="Times New Roman"/>
+          <w:sz w:val="28"/>
+          <w:szCs w:val="28"/>
+        </w:rPr>
+      </w:pPr>
+      <w:r>
+        <w:rPr>
+          <w:rFonts w:ascii="Times New Roman" w:cs="Times New Roman" w:eastAsia="Times New Roman" w:hAnsi="Times New Roman"/>
+          <w:sz w:val="28"/>
+          <w:szCs w:val="28"/>
           <w:rtl w:val="0"/>
         </w:rPr>
         <w:t xml:space="preserve">main endp</w:t>
@@ -2247,25 +3063,31 @@
         <w:jc w:val="both"/>
         <w:rPr>
           <w:rFonts w:ascii="Times New Roman" w:cs="Times New Roman" w:eastAsia="Times New Roman" w:hAnsi="Times New Roman"/>
-        </w:rPr>
-      </w:pPr>
-      <w:r>
-        <w:rPr>
-          <w:rtl w:val="0"/>
-        </w:rPr>
-      </w:r>
-    </w:p>
-    <w:p>
-      <w:pPr>
-        <w:spacing w:after="0" w:line="360" w:lineRule="auto"/>
-        <w:jc w:val="both"/>
-        <w:rPr>
-          <w:rFonts w:ascii="Times New Roman" w:cs="Times New Roman" w:eastAsia="Times New Roman" w:hAnsi="Times New Roman"/>
-        </w:rPr>
-      </w:pPr>
-      <w:r>
-        <w:rPr>
-          <w:rFonts w:ascii="Times New Roman" w:cs="Times New Roman" w:eastAsia="Times New Roman" w:hAnsi="Times New Roman"/>
+          <w:sz w:val="28"/>
+          <w:szCs w:val="28"/>
+        </w:rPr>
+      </w:pPr>
+      <w:r>
+        <w:rPr>
+          <w:rtl w:val="0"/>
+        </w:rPr>
+      </w:r>
+    </w:p>
+    <w:p>
+      <w:pPr>
+        <w:spacing w:after="0" w:line="360" w:lineRule="auto"/>
+        <w:jc w:val="both"/>
+        <w:rPr>
+          <w:rFonts w:ascii="Times New Roman" w:cs="Times New Roman" w:eastAsia="Times New Roman" w:hAnsi="Times New Roman"/>
+          <w:sz w:val="28"/>
+          <w:szCs w:val="28"/>
+        </w:rPr>
+      </w:pPr>
+      <w:r>
+        <w:rPr>
+          <w:rFonts w:ascii="Times New Roman" w:cs="Times New Roman" w:eastAsia="Times New Roman" w:hAnsi="Times New Roman"/>
+          <w:sz w:val="28"/>
+          <w:szCs w:val="28"/>
           <w:rtl w:val="0"/>
         </w:rPr>
         <w:t xml:space="preserve">is_there_null proc near</w:t>
@@ -2277,11 +3099,15 @@
         <w:jc w:val="both"/>
         <w:rPr>
           <w:rFonts w:ascii="Times New Roman" w:cs="Times New Roman" w:eastAsia="Times New Roman" w:hAnsi="Times New Roman"/>
-        </w:rPr>
-      </w:pPr>
-      <w:r>
-        <w:rPr>
-          <w:rFonts w:ascii="Times New Roman" w:cs="Times New Roman" w:eastAsia="Times New Roman" w:hAnsi="Times New Roman"/>
+          <w:sz w:val="28"/>
+          <w:szCs w:val="28"/>
+        </w:rPr>
+      </w:pPr>
+      <w:r>
+        <w:rPr>
+          <w:rFonts w:ascii="Times New Roman" w:cs="Times New Roman" w:eastAsia="Times New Roman" w:hAnsi="Times New Roman"/>
+          <w:sz w:val="28"/>
+          <w:szCs w:val="28"/>
           <w:rtl w:val="0"/>
         </w:rPr>
         <w:t xml:space="preserve">        push    bp</w:t>
@@ -2293,11 +3119,15 @@
         <w:jc w:val="both"/>
         <w:rPr>
           <w:rFonts w:ascii="Times New Roman" w:cs="Times New Roman" w:eastAsia="Times New Roman" w:hAnsi="Times New Roman"/>
-        </w:rPr>
-      </w:pPr>
-      <w:r>
-        <w:rPr>
-          <w:rFonts w:ascii="Times New Roman" w:cs="Times New Roman" w:eastAsia="Times New Roman" w:hAnsi="Times New Roman"/>
+          <w:sz w:val="28"/>
+          <w:szCs w:val="28"/>
+        </w:rPr>
+      </w:pPr>
+      <w:r>
+        <w:rPr>
+          <w:rFonts w:ascii="Times New Roman" w:cs="Times New Roman" w:eastAsia="Times New Roman" w:hAnsi="Times New Roman"/>
+          <w:sz w:val="28"/>
+          <w:szCs w:val="28"/>
           <w:rtl w:val="0"/>
         </w:rPr>
         <w:t xml:space="preserve">        mov     bp, sp</w:t>
@@ -2309,87 +3139,87 @@
         <w:jc w:val="both"/>
         <w:rPr>
           <w:rFonts w:ascii="Times New Roman" w:cs="Times New Roman" w:eastAsia="Times New Roman" w:hAnsi="Times New Roman"/>
-        </w:rPr>
-      </w:pPr>
-      <w:r>
-        <w:rPr>
-          <w:rtl w:val="0"/>
-        </w:rPr>
-      </w:r>
-    </w:p>
-    <w:p>
-      <w:pPr>
-        <w:spacing w:after="0" w:line="360" w:lineRule="auto"/>
-        <w:jc w:val="both"/>
-        <w:rPr>
-          <w:rFonts w:ascii="Times New Roman" w:cs="Times New Roman" w:eastAsia="Times New Roman" w:hAnsi="Times New Roman"/>
-        </w:rPr>
-      </w:pPr>
-      <w:r>
-        <w:rPr>
-          <w:rFonts w:ascii="Times New Roman" w:cs="Times New Roman" w:eastAsia="Times New Roman" w:hAnsi="Times New Roman"/>
-          <w:rtl w:val="0"/>
-        </w:rPr>
-        <w:t xml:space="preserve">        ; Извлечение параметров из стека</w:t>
-      </w:r>
-    </w:p>
-    <w:p>
-      <w:pPr>
-        <w:spacing w:after="0" w:line="360" w:lineRule="auto"/>
-        <w:jc w:val="both"/>
-        <w:rPr>
-          <w:rFonts w:ascii="Times New Roman" w:cs="Times New Roman" w:eastAsia="Times New Roman" w:hAnsi="Times New Roman"/>
-        </w:rPr>
-      </w:pPr>
-      <w:r>
-        <w:rPr>
-          <w:rFonts w:ascii="Times New Roman" w:cs="Times New Roman" w:eastAsia="Times New Roman" w:hAnsi="Times New Roman"/>
-          <w:rtl w:val="0"/>
-        </w:rPr>
-        <w:t xml:space="preserve">        mov     bx, [bp+4]    ; адрес массива</w:t>
-      </w:r>
-    </w:p>
-    <w:p>
-      <w:pPr>
-        <w:spacing w:after="0" w:line="360" w:lineRule="auto"/>
-        <w:jc w:val="both"/>
-        <w:rPr>
-          <w:rFonts w:ascii="Times New Roman" w:cs="Times New Roman" w:eastAsia="Times New Roman" w:hAnsi="Times New Roman"/>
-        </w:rPr>
-      </w:pPr>
-      <w:r>
-        <w:rPr>
-          <w:rFonts w:ascii="Times New Roman" w:cs="Times New Roman" w:eastAsia="Times New Roman" w:hAnsi="Times New Roman"/>
-          <w:rtl w:val="0"/>
-        </w:rPr>
-        <w:t xml:space="preserve">        mov     cx, [bp+6]    ; число элементов массива</w:t>
-      </w:r>
-    </w:p>
-    <w:p>
-      <w:pPr>
-        <w:spacing w:after="0" w:line="360" w:lineRule="auto"/>
-        <w:jc w:val="both"/>
-        <w:rPr>
-          <w:rFonts w:ascii="Times New Roman" w:cs="Times New Roman" w:eastAsia="Times New Roman" w:hAnsi="Times New Roman"/>
-        </w:rPr>
-      </w:pPr>
-      <w:r>
-        <w:rPr>
-          <w:rtl w:val="0"/>
-        </w:rPr>
-      </w:r>
-    </w:p>
-    <w:p>
-      <w:pPr>
-        <w:spacing w:after="0" w:line="360" w:lineRule="auto"/>
-        <w:jc w:val="both"/>
-        <w:rPr>
-          <w:rFonts w:ascii="Times New Roman" w:cs="Times New Roman" w:eastAsia="Times New Roman" w:hAnsi="Times New Roman"/>
-        </w:rPr>
-      </w:pPr>
-      <w:r>
-        <w:rPr>
-          <w:rFonts w:ascii="Times New Roman" w:cs="Times New Roman" w:eastAsia="Times New Roman" w:hAnsi="Times New Roman"/>
+          <w:sz w:val="28"/>
+          <w:szCs w:val="28"/>
+        </w:rPr>
+      </w:pPr>
+      <w:r>
+        <w:rPr>
+          <w:rtl w:val="0"/>
+        </w:rPr>
+      </w:r>
+    </w:p>
+    <w:p>
+      <w:pPr>
+        <w:spacing w:after="0" w:line="360" w:lineRule="auto"/>
+        <w:jc w:val="both"/>
+        <w:rPr>
+          <w:rFonts w:ascii="Times New Roman" w:cs="Times New Roman" w:eastAsia="Times New Roman" w:hAnsi="Times New Roman"/>
+          <w:sz w:val="28"/>
+          <w:szCs w:val="28"/>
+        </w:rPr>
+      </w:pPr>
+      <w:r>
+        <w:rPr>
+          <w:rFonts w:ascii="Times New Roman" w:cs="Times New Roman" w:eastAsia="Times New Roman" w:hAnsi="Times New Roman"/>
+          <w:sz w:val="28"/>
+          <w:szCs w:val="28"/>
+          <w:rtl w:val="0"/>
+        </w:rPr>
+        <w:t xml:space="preserve">        mov     bx, [bp+6]   ; Получаем адрес массива</w:t>
+      </w:r>
+    </w:p>
+    <w:p>
+      <w:pPr>
+        <w:spacing w:after="0" w:line="360" w:lineRule="auto"/>
+        <w:jc w:val="both"/>
+        <w:rPr>
+          <w:rFonts w:ascii="Times New Roman" w:cs="Times New Roman" w:eastAsia="Times New Roman" w:hAnsi="Times New Roman"/>
+          <w:sz w:val="28"/>
+          <w:szCs w:val="28"/>
+        </w:rPr>
+      </w:pPr>
+      <w:r>
+        <w:rPr>
+          <w:rFonts w:ascii="Times New Roman" w:cs="Times New Roman" w:eastAsia="Times New Roman" w:hAnsi="Times New Roman"/>
+          <w:sz w:val="28"/>
+          <w:szCs w:val="28"/>
+          <w:rtl w:val="0"/>
+        </w:rPr>
+        <w:t xml:space="preserve">        mov     cx, [bp+4]   ; Получаем длину массива</w:t>
+      </w:r>
+    </w:p>
+    <w:p>
+      <w:pPr>
+        <w:spacing w:after="0" w:line="360" w:lineRule="auto"/>
+        <w:jc w:val="both"/>
+        <w:rPr>
+          <w:rFonts w:ascii="Times New Roman" w:cs="Times New Roman" w:eastAsia="Times New Roman" w:hAnsi="Times New Roman"/>
+          <w:sz w:val="28"/>
+          <w:szCs w:val="28"/>
+        </w:rPr>
+      </w:pPr>
+      <w:r>
+        <w:rPr>
+          <w:rtl w:val="0"/>
+        </w:rPr>
+      </w:r>
+    </w:p>
+    <w:p>
+      <w:pPr>
+        <w:spacing w:after="0" w:line="360" w:lineRule="auto"/>
+        <w:jc w:val="both"/>
+        <w:rPr>
+          <w:rFonts w:ascii="Times New Roman" w:cs="Times New Roman" w:eastAsia="Times New Roman" w:hAnsi="Times New Roman"/>
+          <w:sz w:val="28"/>
+          <w:szCs w:val="28"/>
+        </w:rPr>
+      </w:pPr>
+      <w:r>
+        <w:rPr>
+          <w:rFonts w:ascii="Times New Roman" w:cs="Times New Roman" w:eastAsia="Times New Roman" w:hAnsi="Times New Roman"/>
+          <w:sz w:val="28"/>
+          <w:szCs w:val="28"/>
           <w:rtl w:val="0"/>
         </w:rPr>
         <w:t xml:space="preserve">loop_start:</w:t>
@@ -2401,27 +3231,35 @@
         <w:jc w:val="both"/>
         <w:rPr>
           <w:rFonts w:ascii="Times New Roman" w:cs="Times New Roman" w:eastAsia="Times New Roman" w:hAnsi="Times New Roman"/>
-        </w:rPr>
-      </w:pPr>
-      <w:r>
-        <w:rPr>
-          <w:rFonts w:ascii="Times New Roman" w:cs="Times New Roman" w:eastAsia="Times New Roman" w:hAnsi="Times New Roman"/>
-          <w:rtl w:val="0"/>
-        </w:rPr>
-        <w:t xml:space="preserve">        mov     dx, [bx]      ; загружаем текущий элемент массива</w:t>
-      </w:r>
-    </w:p>
-    <w:p>
-      <w:pPr>
-        <w:spacing w:after="0" w:line="360" w:lineRule="auto"/>
-        <w:jc w:val="both"/>
-        <w:rPr>
-          <w:rFonts w:ascii="Times New Roman" w:cs="Times New Roman" w:eastAsia="Times New Roman" w:hAnsi="Times New Roman"/>
-        </w:rPr>
-      </w:pPr>
-      <w:r>
-        <w:rPr>
-          <w:rFonts w:ascii="Times New Roman" w:cs="Times New Roman" w:eastAsia="Times New Roman" w:hAnsi="Times New Roman"/>
+          <w:sz w:val="28"/>
+          <w:szCs w:val="28"/>
+        </w:rPr>
+      </w:pPr>
+      <w:r>
+        <w:rPr>
+          <w:rFonts w:ascii="Times New Roman" w:cs="Times New Roman" w:eastAsia="Times New Roman" w:hAnsi="Times New Roman"/>
+          <w:sz w:val="28"/>
+          <w:szCs w:val="28"/>
+          <w:rtl w:val="0"/>
+        </w:rPr>
+        <w:t xml:space="preserve">        mov     dx, [bx]     ; Загружаем текущий элемент массива</w:t>
+      </w:r>
+    </w:p>
+    <w:p>
+      <w:pPr>
+        <w:spacing w:after="0" w:line="360" w:lineRule="auto"/>
+        <w:jc w:val="both"/>
+        <w:rPr>
+          <w:rFonts w:ascii="Times New Roman" w:cs="Times New Roman" w:eastAsia="Times New Roman" w:hAnsi="Times New Roman"/>
+          <w:sz w:val="28"/>
+          <w:szCs w:val="28"/>
+        </w:rPr>
+      </w:pPr>
+      <w:r>
+        <w:rPr>
+          <w:rFonts w:ascii="Times New Roman" w:cs="Times New Roman" w:eastAsia="Times New Roman" w:hAnsi="Times New Roman"/>
+          <w:sz w:val="28"/>
+          <w:szCs w:val="28"/>
           <w:rtl w:val="0"/>
         </w:rPr>
         <w:t xml:space="preserve">        cmp     dx, 0</w:t>
@@ -2433,89 +3271,111 @@
         <w:jc w:val="both"/>
         <w:rPr>
           <w:rFonts w:ascii="Times New Roman" w:cs="Times New Roman" w:eastAsia="Times New Roman" w:hAnsi="Times New Roman"/>
-        </w:rPr>
-      </w:pPr>
-      <w:r>
-        <w:rPr>
-          <w:rFonts w:ascii="Times New Roman" w:cs="Times New Roman" w:eastAsia="Times New Roman" w:hAnsi="Times New Roman"/>
-          <w:rtl w:val="0"/>
-        </w:rPr>
-        <w:t xml:space="preserve">        je      set_y_to_one  ; если элемент равен 0, то переходим в set_y_to_one</w:t>
-      </w:r>
-    </w:p>
-    <w:p>
-      <w:pPr>
-        <w:spacing w:after="0" w:line="360" w:lineRule="auto"/>
-        <w:jc w:val="both"/>
-        <w:rPr>
-          <w:rFonts w:ascii="Times New Roman" w:cs="Times New Roman" w:eastAsia="Times New Roman" w:hAnsi="Times New Roman"/>
-        </w:rPr>
-      </w:pPr>
-      <w:r>
-        <w:rPr>
-          <w:rFonts w:ascii="Times New Roman" w:cs="Times New Roman" w:eastAsia="Times New Roman" w:hAnsi="Times New Roman"/>
-          <w:rtl w:val="0"/>
-        </w:rPr>
-        <w:t xml:space="preserve">        add     bx, 2         ; переход к следующему элементу (одно слово = 2 байта)</w:t>
-      </w:r>
-    </w:p>
-    <w:p>
-      <w:pPr>
-        <w:spacing w:after="0" w:line="360" w:lineRule="auto"/>
-        <w:jc w:val="both"/>
-        <w:rPr>
-          <w:rFonts w:ascii="Times New Roman" w:cs="Times New Roman" w:eastAsia="Times New Roman" w:hAnsi="Times New Roman"/>
-        </w:rPr>
-      </w:pPr>
-      <w:r>
-        <w:rPr>
-          <w:rFonts w:ascii="Times New Roman" w:cs="Times New Roman" w:eastAsia="Times New Roman" w:hAnsi="Times New Roman"/>
-          <w:rtl w:val="0"/>
-        </w:rPr>
-        <w:t xml:space="preserve">        loop    loop_start    ; уменьшаем CX и повторяем цикл, если CX не равен 0</w:t>
-      </w:r>
-    </w:p>
-    <w:p>
-      <w:pPr>
-        <w:spacing w:after="0" w:line="360" w:lineRule="auto"/>
-        <w:jc w:val="both"/>
-        <w:rPr>
-          <w:rFonts w:ascii="Times New Roman" w:cs="Times New Roman" w:eastAsia="Times New Roman" w:hAnsi="Times New Roman"/>
-        </w:rPr>
-      </w:pPr>
-      <w:r>
-        <w:rPr>
-          <w:rFonts w:ascii="Times New Roman" w:cs="Times New Roman" w:eastAsia="Times New Roman" w:hAnsi="Times New Roman"/>
-          <w:rtl w:val="0"/>
-        </w:rPr>
-        <w:t xml:space="preserve">        jmp     done</w:t>
-      </w:r>
-    </w:p>
-    <w:p>
-      <w:pPr>
-        <w:spacing w:after="0" w:line="360" w:lineRule="auto"/>
-        <w:jc w:val="both"/>
-        <w:rPr>
-          <w:rFonts w:ascii="Times New Roman" w:cs="Times New Roman" w:eastAsia="Times New Roman" w:hAnsi="Times New Roman"/>
-        </w:rPr>
-      </w:pPr>
-      <w:r>
-        <w:rPr>
-          <w:rtl w:val="0"/>
-        </w:rPr>
-      </w:r>
-    </w:p>
-    <w:p>
-      <w:pPr>
-        <w:spacing w:after="0" w:line="360" w:lineRule="auto"/>
-        <w:jc w:val="both"/>
-        <w:rPr>
-          <w:rFonts w:ascii="Times New Roman" w:cs="Times New Roman" w:eastAsia="Times New Roman" w:hAnsi="Times New Roman"/>
-        </w:rPr>
-      </w:pPr>
-      <w:r>
-        <w:rPr>
-          <w:rFonts w:ascii="Times New Roman" w:cs="Times New Roman" w:eastAsia="Times New Roman" w:hAnsi="Times New Roman"/>
+          <w:sz w:val="28"/>
+          <w:szCs w:val="28"/>
+        </w:rPr>
+      </w:pPr>
+      <w:r>
+        <w:rPr>
+          <w:rFonts w:ascii="Times New Roman" w:cs="Times New Roman" w:eastAsia="Times New Roman" w:hAnsi="Times New Roman"/>
+          <w:sz w:val="28"/>
+          <w:szCs w:val="28"/>
+          <w:rtl w:val="0"/>
+        </w:rPr>
+        <w:t xml:space="preserve">        je      set_y_to_one ; Если элемент равен 0, переходим к установке y = 1</w:t>
+      </w:r>
+    </w:p>
+    <w:p>
+      <w:pPr>
+        <w:spacing w:after="0" w:line="360" w:lineRule="auto"/>
+        <w:jc w:val="both"/>
+        <w:rPr>
+          <w:rFonts w:ascii="Times New Roman" w:cs="Times New Roman" w:eastAsia="Times New Roman" w:hAnsi="Times New Roman"/>
+          <w:sz w:val="28"/>
+          <w:szCs w:val="28"/>
+        </w:rPr>
+      </w:pPr>
+      <w:r>
+        <w:rPr>
+          <w:rFonts w:ascii="Times New Roman" w:cs="Times New Roman" w:eastAsia="Times New Roman" w:hAnsi="Times New Roman"/>
+          <w:sz w:val="28"/>
+          <w:szCs w:val="28"/>
+          <w:rtl w:val="0"/>
+        </w:rPr>
+        <w:t xml:space="preserve">        add     bx, 2        ; Переход к следующему элементу</w:t>
+      </w:r>
+    </w:p>
+    <w:p>
+      <w:pPr>
+        <w:spacing w:after="0" w:line="360" w:lineRule="auto"/>
+        <w:jc w:val="both"/>
+        <w:rPr>
+          <w:rFonts w:ascii="Times New Roman" w:cs="Times New Roman" w:eastAsia="Times New Roman" w:hAnsi="Times New Roman"/>
+          <w:sz w:val="28"/>
+          <w:szCs w:val="28"/>
+        </w:rPr>
+      </w:pPr>
+      <w:r>
+        <w:rPr>
+          <w:rFonts w:ascii="Times New Roman" w:cs="Times New Roman" w:eastAsia="Times New Roman" w:hAnsi="Times New Roman"/>
+          <w:sz w:val="28"/>
+          <w:szCs w:val="28"/>
+          <w:rtl w:val="0"/>
+        </w:rPr>
+        <w:t xml:space="preserve">        loop    loop_start   ; Уменьшаем CX и повторяем цикл, если CX не ноль</w:t>
+      </w:r>
+    </w:p>
+    <w:p>
+      <w:pPr>
+        <w:spacing w:after="0" w:line="360" w:lineRule="auto"/>
+        <w:jc w:val="both"/>
+        <w:rPr>
+          <w:rFonts w:ascii="Times New Roman" w:cs="Times New Roman" w:eastAsia="Times New Roman" w:hAnsi="Times New Roman"/>
+          <w:sz w:val="28"/>
+          <w:szCs w:val="28"/>
+        </w:rPr>
+      </w:pPr>
+      <w:r>
+        <w:rPr>
+          <w:rFonts w:ascii="Times New Roman" w:cs="Times New Roman" w:eastAsia="Times New Roman" w:hAnsi="Times New Roman"/>
+          <w:sz w:val="28"/>
+          <w:szCs w:val="28"/>
+          <w:rtl w:val="0"/>
+        </w:rPr>
+        <w:t xml:space="preserve">        jmp     exit_proc    ; Выход, если нулевых элементов не найдено</w:t>
+      </w:r>
+    </w:p>
+    <w:p>
+      <w:pPr>
+        <w:spacing w:after="0" w:line="360" w:lineRule="auto"/>
+        <w:jc w:val="both"/>
+        <w:rPr>
+          <w:rFonts w:ascii="Times New Roman" w:cs="Times New Roman" w:eastAsia="Times New Roman" w:hAnsi="Times New Roman"/>
+          <w:sz w:val="28"/>
+          <w:szCs w:val="28"/>
+        </w:rPr>
+      </w:pPr>
+      <w:r>
+        <w:rPr>
+          <w:rtl w:val="0"/>
+        </w:rPr>
+      </w:r>
+    </w:p>
+    <w:p>
+      <w:pPr>
+        <w:spacing w:after="0" w:line="360" w:lineRule="auto"/>
+        <w:jc w:val="both"/>
+        <w:rPr>
+          <w:rFonts w:ascii="Times New Roman" w:cs="Times New Roman" w:eastAsia="Times New Roman" w:hAnsi="Times New Roman"/>
+          <w:sz w:val="28"/>
+          <w:szCs w:val="28"/>
+        </w:rPr>
+      </w:pPr>
+      <w:r>
+        <w:rPr>
+          <w:rFonts w:ascii="Times New Roman" w:cs="Times New Roman" w:eastAsia="Times New Roman" w:hAnsi="Times New Roman"/>
+          <w:sz w:val="28"/>
+          <w:szCs w:val="28"/>
           <w:rtl w:val="0"/>
         </w:rPr>
         <w:t xml:space="preserve">set_y_to_one:</w:t>
@@ -2527,11 +3387,15 @@
         <w:jc w:val="both"/>
         <w:rPr>
           <w:rFonts w:ascii="Times New Roman" w:cs="Times New Roman" w:eastAsia="Times New Roman" w:hAnsi="Times New Roman"/>
-        </w:rPr>
-      </w:pPr>
-      <w:r>
-        <w:rPr>
-          <w:rFonts w:ascii="Times New Roman" w:cs="Times New Roman" w:eastAsia="Times New Roman" w:hAnsi="Times New Roman"/>
+          <w:sz w:val="28"/>
+          <w:szCs w:val="28"/>
+        </w:rPr>
+      </w:pPr>
+      <w:r>
+        <w:rPr>
+          <w:rFonts w:ascii="Times New Roman" w:cs="Times New Roman" w:eastAsia="Times New Roman" w:hAnsi="Times New Roman"/>
+          <w:sz w:val="28"/>
+          <w:szCs w:val="28"/>
           <w:rtl w:val="0"/>
         </w:rPr>
         <w:t xml:space="preserve">        mov     ax, 1</w:t>
@@ -2543,57 +3407,71 @@
         <w:jc w:val="both"/>
         <w:rPr>
           <w:rFonts w:ascii="Times New Roman" w:cs="Times New Roman" w:eastAsia="Times New Roman" w:hAnsi="Times New Roman"/>
-        </w:rPr>
-      </w:pPr>
-      <w:r>
-        <w:rPr>
-          <w:rFonts w:ascii="Times New Roman" w:cs="Times New Roman" w:eastAsia="Times New Roman" w:hAnsi="Times New Roman"/>
-          <w:rtl w:val="0"/>
-        </w:rPr>
-        <w:t xml:space="preserve">        mov     y, ax         ; присваиваем переменной y значение 1</w:t>
-      </w:r>
-    </w:p>
-    <w:p>
-      <w:pPr>
-        <w:spacing w:after="0" w:line="360" w:lineRule="auto"/>
-        <w:jc w:val="both"/>
-        <w:rPr>
-          <w:rFonts w:ascii="Times New Roman" w:cs="Times New Roman" w:eastAsia="Times New Roman" w:hAnsi="Times New Roman"/>
-        </w:rPr>
-      </w:pPr>
-      <w:r>
-        <w:rPr>
-          <w:rtl w:val="0"/>
-        </w:rPr>
-      </w:r>
-    </w:p>
-    <w:p>
-      <w:pPr>
-        <w:spacing w:after="0" w:line="360" w:lineRule="auto"/>
-        <w:jc w:val="both"/>
-        <w:rPr>
-          <w:rFonts w:ascii="Times New Roman" w:cs="Times New Roman" w:eastAsia="Times New Roman" w:hAnsi="Times New Roman"/>
-        </w:rPr>
-      </w:pPr>
-      <w:r>
-        <w:rPr>
-          <w:rFonts w:ascii="Times New Roman" w:cs="Times New Roman" w:eastAsia="Times New Roman" w:hAnsi="Times New Roman"/>
-          <w:rtl w:val="0"/>
-        </w:rPr>
-        <w:t xml:space="preserve">done:</w:t>
-      </w:r>
-    </w:p>
-    <w:p>
-      <w:pPr>
-        <w:spacing w:after="0" w:line="360" w:lineRule="auto"/>
-        <w:jc w:val="both"/>
-        <w:rPr>
-          <w:rFonts w:ascii="Times New Roman" w:cs="Times New Roman" w:eastAsia="Times New Roman" w:hAnsi="Times New Roman"/>
-        </w:rPr>
-      </w:pPr>
-      <w:r>
-        <w:rPr>
-          <w:rFonts w:ascii="Times New Roman" w:cs="Times New Roman" w:eastAsia="Times New Roman" w:hAnsi="Times New Roman"/>
+          <w:sz w:val="28"/>
+          <w:szCs w:val="28"/>
+        </w:rPr>
+      </w:pPr>
+      <w:r>
+        <w:rPr>
+          <w:rFonts w:ascii="Times New Roman" w:cs="Times New Roman" w:eastAsia="Times New Roman" w:hAnsi="Times New Roman"/>
+          <w:sz w:val="28"/>
+          <w:szCs w:val="28"/>
+          <w:rtl w:val="0"/>
+        </w:rPr>
+        <w:t xml:space="preserve">        mov     y, ax        ; Присваиваем y значение 1</w:t>
+      </w:r>
+    </w:p>
+    <w:p>
+      <w:pPr>
+        <w:spacing w:after="0" w:line="360" w:lineRule="auto"/>
+        <w:jc w:val="both"/>
+        <w:rPr>
+          <w:rFonts w:ascii="Times New Roman" w:cs="Times New Roman" w:eastAsia="Times New Roman" w:hAnsi="Times New Roman"/>
+          <w:sz w:val="28"/>
+          <w:szCs w:val="28"/>
+        </w:rPr>
+      </w:pPr>
+      <w:r>
+        <w:rPr>
+          <w:rtl w:val="0"/>
+        </w:rPr>
+      </w:r>
+    </w:p>
+    <w:p>
+      <w:pPr>
+        <w:spacing w:after="0" w:line="360" w:lineRule="auto"/>
+        <w:jc w:val="both"/>
+        <w:rPr>
+          <w:rFonts w:ascii="Times New Roman" w:cs="Times New Roman" w:eastAsia="Times New Roman" w:hAnsi="Times New Roman"/>
+          <w:sz w:val="28"/>
+          <w:szCs w:val="28"/>
+        </w:rPr>
+      </w:pPr>
+      <w:r>
+        <w:rPr>
+          <w:rFonts w:ascii="Times New Roman" w:cs="Times New Roman" w:eastAsia="Times New Roman" w:hAnsi="Times New Roman"/>
+          <w:sz w:val="28"/>
+          <w:szCs w:val="28"/>
+          <w:rtl w:val="0"/>
+        </w:rPr>
+        <w:t xml:space="preserve">exit_proc:</w:t>
+      </w:r>
+    </w:p>
+    <w:p>
+      <w:pPr>
+        <w:spacing w:after="0" w:line="360" w:lineRule="auto"/>
+        <w:jc w:val="both"/>
+        <w:rPr>
+          <w:rFonts w:ascii="Times New Roman" w:cs="Times New Roman" w:eastAsia="Times New Roman" w:hAnsi="Times New Roman"/>
+          <w:sz w:val="28"/>
+          <w:szCs w:val="28"/>
+        </w:rPr>
+      </w:pPr>
+      <w:r>
+        <w:rPr>
+          <w:rFonts w:ascii="Times New Roman" w:cs="Times New Roman" w:eastAsia="Times New Roman" w:hAnsi="Times New Roman"/>
+          <w:sz w:val="28"/>
+          <w:szCs w:val="28"/>
           <w:rtl w:val="0"/>
         </w:rPr>
         <w:t xml:space="preserve">        pop     bp</w:t>
@@ -2605,27 +3483,35 @@
         <w:jc w:val="both"/>
         <w:rPr>
           <w:rFonts w:ascii="Times New Roman" w:cs="Times New Roman" w:eastAsia="Times New Roman" w:hAnsi="Times New Roman"/>
-        </w:rPr>
-      </w:pPr>
-      <w:r>
-        <w:rPr>
-          <w:rFonts w:ascii="Times New Roman" w:cs="Times New Roman" w:eastAsia="Times New Roman" w:hAnsi="Times New Roman"/>
-          <w:rtl w:val="0"/>
-        </w:rPr>
-        <w:t xml:space="preserve">        ret     4             ; возврат из подпрограммы с очисткой параметров (2 параметра по 2 байта)</w:t>
-      </w:r>
-    </w:p>
-    <w:p>
-      <w:pPr>
-        <w:spacing w:after="0" w:line="360" w:lineRule="auto"/>
-        <w:jc w:val="both"/>
-        <w:rPr>
-          <w:rFonts w:ascii="Times New Roman" w:cs="Times New Roman" w:eastAsia="Times New Roman" w:hAnsi="Times New Roman"/>
-        </w:rPr>
-      </w:pPr>
-      <w:r>
-        <w:rPr>
-          <w:rFonts w:ascii="Times New Roman" w:cs="Times New Roman" w:eastAsia="Times New Roman" w:hAnsi="Times New Roman"/>
+          <w:sz w:val="28"/>
+          <w:szCs w:val="28"/>
+        </w:rPr>
+      </w:pPr>
+      <w:r>
+        <w:rPr>
+          <w:rFonts w:ascii="Times New Roman" w:cs="Times New Roman" w:eastAsia="Times New Roman" w:hAnsi="Times New Roman"/>
+          <w:sz w:val="28"/>
+          <w:szCs w:val="28"/>
+          <w:rtl w:val="0"/>
+        </w:rPr>
+        <w:t xml:space="preserve">        ret 4                ; Освобождаем параметры из стека</w:t>
+      </w:r>
+    </w:p>
+    <w:p>
+      <w:pPr>
+        <w:spacing w:after="0" w:line="360" w:lineRule="auto"/>
+        <w:jc w:val="both"/>
+        <w:rPr>
+          <w:rFonts w:ascii="Times New Roman" w:cs="Times New Roman" w:eastAsia="Times New Roman" w:hAnsi="Times New Roman"/>
+          <w:sz w:val="28"/>
+          <w:szCs w:val="28"/>
+        </w:rPr>
+      </w:pPr>
+      <w:r>
+        <w:rPr>
+          <w:rFonts w:ascii="Times New Roman" w:cs="Times New Roman" w:eastAsia="Times New Roman" w:hAnsi="Times New Roman"/>
+          <w:sz w:val="28"/>
+          <w:szCs w:val="28"/>
           <w:rtl w:val="0"/>
         </w:rPr>
         <w:t xml:space="preserve">is_there_null endp</w:t>
@@ -2637,25 +3523,31 @@
         <w:jc w:val="both"/>
         <w:rPr>
           <w:rFonts w:ascii="Times New Roman" w:cs="Times New Roman" w:eastAsia="Times New Roman" w:hAnsi="Times New Roman"/>
-        </w:rPr>
-      </w:pPr>
-      <w:r>
-        <w:rPr>
-          <w:rtl w:val="0"/>
-        </w:rPr>
-      </w:r>
-    </w:p>
-    <w:p>
-      <w:pPr>
-        <w:spacing w:after="0" w:line="360" w:lineRule="auto"/>
-        <w:jc w:val="both"/>
-        <w:rPr>
-          <w:rFonts w:ascii="Times New Roman" w:cs="Times New Roman" w:eastAsia="Times New Roman" w:hAnsi="Times New Roman"/>
-        </w:rPr>
-      </w:pPr>
-      <w:r>
-        <w:rPr>
-          <w:rFonts w:ascii="Times New Roman" w:cs="Times New Roman" w:eastAsia="Times New Roman" w:hAnsi="Times New Roman"/>
+          <w:sz w:val="28"/>
+          <w:szCs w:val="28"/>
+        </w:rPr>
+      </w:pPr>
+      <w:r>
+        <w:rPr>
+          <w:rtl w:val="0"/>
+        </w:rPr>
+      </w:r>
+    </w:p>
+    <w:p>
+      <w:pPr>
+        <w:spacing w:after="0" w:line="360" w:lineRule="auto"/>
+        <w:jc w:val="both"/>
+        <w:rPr>
+          <w:rFonts w:ascii="Times New Roman" w:cs="Times New Roman" w:eastAsia="Times New Roman" w:hAnsi="Times New Roman"/>
+          <w:sz w:val="28"/>
+          <w:szCs w:val="28"/>
+        </w:rPr>
+      </w:pPr>
+      <w:r>
+        <w:rPr>
+          <w:rFonts w:ascii="Times New Roman" w:cs="Times New Roman" w:eastAsia="Times New Roman" w:hAnsi="Times New Roman"/>
+          <w:sz w:val="28"/>
+          <w:szCs w:val="28"/>
           <w:rtl w:val="0"/>
         </w:rPr>
         <w:t xml:space="preserve">cseg ends</w:t>
@@ -2667,11 +3559,15 @@
         <w:jc w:val="both"/>
         <w:rPr>
           <w:rFonts w:ascii="Times New Roman" w:cs="Times New Roman" w:eastAsia="Times New Roman" w:hAnsi="Times New Roman"/>
-        </w:rPr>
-      </w:pPr>
-      <w:r>
-        <w:rPr>
-          <w:rFonts w:ascii="Times New Roman" w:cs="Times New Roman" w:eastAsia="Times New Roman" w:hAnsi="Times New Roman"/>
+          <w:sz w:val="28"/>
+          <w:szCs w:val="28"/>
+        </w:rPr>
+      </w:pPr>
+      <w:r>
+        <w:rPr>
+          <w:rFonts w:ascii="Times New Roman" w:cs="Times New Roman" w:eastAsia="Times New Roman" w:hAnsi="Times New Roman"/>
+          <w:sz w:val="28"/>
+          <w:szCs w:val="28"/>
           <w:rtl w:val="0"/>
         </w:rPr>
         <w:t xml:space="preserve">        end main</w:t>
@@ -2683,6 +3579,104 @@
         <w:jc w:val="both"/>
         <w:rPr>
           <w:rFonts w:ascii="Times New Roman" w:cs="Times New Roman" w:eastAsia="Times New Roman" w:hAnsi="Times New Roman"/>
+          <w:sz w:val="28"/>
+          <w:szCs w:val="28"/>
+        </w:rPr>
+      </w:pPr>
+      <w:r>
+        <w:rPr>
+          <w:rtl w:val="0"/>
+        </w:rPr>
+      </w:r>
+    </w:p>
+    <w:p>
+      <w:pPr>
+        <w:spacing w:after="0" w:line="360" w:lineRule="auto"/>
+        <w:jc w:val="both"/>
+        <w:rPr>
+          <w:rFonts w:ascii="Times New Roman" w:cs="Times New Roman" w:eastAsia="Times New Roman" w:hAnsi="Times New Roman"/>
+          <w:sz w:val="28"/>
+          <w:szCs w:val="28"/>
+        </w:rPr>
+      </w:pPr>
+      <w:r>
+        <w:rPr>
+          <w:rtl w:val="0"/>
+        </w:rPr>
+      </w:r>
+    </w:p>
+    <w:p>
+      <w:pPr>
+        <w:spacing w:after="0" w:line="360" w:lineRule="auto"/>
+        <w:jc w:val="both"/>
+        <w:rPr>
+          <w:rFonts w:ascii="Times New Roman" w:cs="Times New Roman" w:eastAsia="Times New Roman" w:hAnsi="Times New Roman"/>
+          <w:sz w:val="28"/>
+          <w:szCs w:val="28"/>
+        </w:rPr>
+      </w:pPr>
+      <w:r>
+        <w:rPr>
+          <w:rtl w:val="0"/>
+        </w:rPr>
+      </w:r>
+    </w:p>
+    <w:p>
+      <w:pPr>
+        <w:spacing w:after="0" w:line="360" w:lineRule="auto"/>
+        <w:jc w:val="both"/>
+        <w:rPr>
+          <w:rFonts w:ascii="Times New Roman" w:cs="Times New Roman" w:eastAsia="Times New Roman" w:hAnsi="Times New Roman"/>
+          <w:sz w:val="28"/>
+          <w:szCs w:val="28"/>
+        </w:rPr>
+      </w:pPr>
+      <w:r>
+        <w:rPr>
+          <w:rtl w:val="0"/>
+        </w:rPr>
+      </w:r>
+    </w:p>
+    <w:p>
+      <w:pPr>
+        <w:spacing w:after="0" w:line="360" w:lineRule="auto"/>
+        <w:jc w:val="both"/>
+        <w:rPr>
+          <w:rFonts w:ascii="Times New Roman" w:cs="Times New Roman" w:eastAsia="Times New Roman" w:hAnsi="Times New Roman"/>
+          <w:sz w:val="28"/>
+          <w:szCs w:val="28"/>
+        </w:rPr>
+      </w:pPr>
+      <w:r>
+        <w:rPr>
+          <w:rtl w:val="0"/>
+        </w:rPr>
+      </w:r>
+    </w:p>
+    <w:p>
+      <w:pPr>
+        <w:spacing w:after="0" w:line="360" w:lineRule="auto"/>
+        <w:jc w:val="both"/>
+        <w:rPr>
+          <w:rFonts w:ascii="Times New Roman" w:cs="Times New Roman" w:eastAsia="Times New Roman" w:hAnsi="Times New Roman"/>
+          <w:sz w:val="28"/>
+          <w:szCs w:val="28"/>
+        </w:rPr>
+      </w:pPr>
+      <w:r>
+        <w:rPr>
+          <w:rtl w:val="0"/>
+        </w:rPr>
+      </w:r>
+    </w:p>
+    <w:p>
+      <w:pPr>
+        <w:spacing w:after="0" w:line="360" w:lineRule="auto"/>
+        <w:jc w:val="both"/>
+        <w:rPr>
+          <w:rFonts w:ascii="Times New Roman" w:cs="Times New Roman" w:eastAsia="Times New Roman" w:hAnsi="Times New Roman"/>
+          <w:sz w:val="28"/>
+          <w:szCs w:val="28"/>
         </w:rPr>
       </w:pPr>
       <w:r>
@@ -2721,45 +3715,40 @@
         <w:spacing w:after="160" w:line="259" w:lineRule="auto"/>
         <w:rPr>
           <w:rFonts w:ascii="Times New Roman" w:cs="Times New Roman" w:eastAsia="Times New Roman" w:hAnsi="Times New Roman"/>
-          <w:b w:val="1"/>
-          <w:sz w:val="28"/>
-          <w:szCs w:val="28"/>
-        </w:rPr>
-      </w:pPr>
-      <w:r>
-        <w:rPr>
-          <w:rFonts w:ascii="Times New Roman" w:cs="Times New Roman" w:eastAsia="Times New Roman" w:hAnsi="Times New Roman"/>
-          <w:b w:val="1"/>
-          <w:sz w:val="28"/>
-          <w:szCs w:val="28"/>
-          <w:rtl w:val="0"/>
-        </w:rPr>
-        <w:t xml:space="preserve">Блок-схема</w:t>
+          <w:sz w:val="28"/>
+          <w:szCs w:val="28"/>
+        </w:rPr>
+      </w:pPr>
+      <w:r>
+        <w:rPr>
+          <w:rFonts w:ascii="Times New Roman" w:cs="Times New Roman" w:eastAsia="Times New Roman" w:hAnsi="Times New Roman"/>
+          <w:sz w:val="28"/>
+          <w:szCs w:val="28"/>
+          <w:rtl w:val="0"/>
+        </w:rPr>
+        <w:t xml:space="preserve">До пуша в стек</w:t>
       </w:r>
     </w:p>
     <w:p>
       <w:pPr>
         <w:spacing w:after="160" w:line="259" w:lineRule="auto"/>
-        <w:jc w:val="center"/>
-        <w:rPr>
-          <w:rFonts w:ascii="Times New Roman" w:cs="Times New Roman" w:eastAsia="Times New Roman" w:hAnsi="Times New Roman"/>
-          <w:b w:val="1"/>
-          <w:sz w:val="28"/>
-          <w:szCs w:val="28"/>
-        </w:rPr>
-      </w:pPr>
-      <w:r>
-        <w:rPr>
-          <w:rFonts w:ascii="Times New Roman" w:cs="Times New Roman" w:eastAsia="Times New Roman" w:hAnsi="Times New Roman"/>
-          <w:b w:val="1"/>
+        <w:rPr>
+          <w:rFonts w:ascii="Times New Roman" w:cs="Times New Roman" w:eastAsia="Times New Roman" w:hAnsi="Times New Roman"/>
+          <w:sz w:val="28"/>
+          <w:szCs w:val="28"/>
+        </w:rPr>
+      </w:pPr>
+      <w:r>
+        <w:rPr>
+          <w:rFonts w:ascii="Times New Roman" w:cs="Times New Roman" w:eastAsia="Times New Roman" w:hAnsi="Times New Roman"/>
           <w:sz w:val="28"/>
           <w:szCs w:val="28"/>
         </w:rPr>
         <w:drawing>
           <wp:inline distB="114300" distT="114300" distL="114300" distR="114300">
-            <wp:extent cx="4648200" cy="8105775"/>
+            <wp:extent cx="5940115" cy="3962400"/>
             <wp:effectExtent b="0" l="0" r="0" t="0"/>
-            <wp:docPr id="3" name="image2.png"/>
+            <wp:docPr id="13" name="image2.png"/>
             <a:graphic>
               <a:graphicData uri="http://schemas.openxmlformats.org/drawingml/2006/picture">
                 <pic:pic>
@@ -2768,7 +3757,7 @@
                     <pic:cNvPicPr preferRelativeResize="0"/>
                   </pic:nvPicPr>
                   <pic:blipFill>
-                    <a:blip r:embed="rId8"/>
+                    <a:blip r:embed="rId11"/>
                     <a:srcRect b="0" l="0" r="0" t="0"/>
                     <a:stretch>
                       <a:fillRect/>
@@ -2777,7 +3766,7 @@
                   <pic:spPr>
                     <a:xfrm>
                       <a:off x="0" y="0"/>
-                      <a:ext cx="4648200" cy="8105775"/>
+                      <a:ext cx="5940115" cy="3962400"/>
                     </a:xfrm>
                     <a:prstGeom prst="rect"/>
                     <a:ln/>
@@ -2799,6 +3788,577 @@
         <w:spacing w:after="160" w:line="259" w:lineRule="auto"/>
         <w:rPr>
           <w:rFonts w:ascii="Times New Roman" w:cs="Times New Roman" w:eastAsia="Times New Roman" w:hAnsi="Times New Roman"/>
+          <w:sz w:val="28"/>
+          <w:szCs w:val="28"/>
+        </w:rPr>
+      </w:pPr>
+      <w:r>
+        <w:rPr>
+          <w:rFonts w:ascii="Times New Roman" w:cs="Times New Roman" w:eastAsia="Times New Roman" w:hAnsi="Times New Roman"/>
+          <w:sz w:val="28"/>
+          <w:szCs w:val="28"/>
+          <w:rtl w:val="0"/>
+        </w:rPr>
+        <w:t xml:space="preserve">После пуша в стек</w:t>
+      </w:r>
+    </w:p>
+    <w:p>
+      <w:pPr>
+        <w:spacing w:after="160" w:line="259" w:lineRule="auto"/>
+        <w:rPr>
+          <w:rFonts w:ascii="Times New Roman" w:cs="Times New Roman" w:eastAsia="Times New Roman" w:hAnsi="Times New Roman"/>
+          <w:sz w:val="28"/>
+          <w:szCs w:val="28"/>
+        </w:rPr>
+      </w:pPr>
+      <w:r>
+        <w:rPr>
+          <w:rFonts w:ascii="Times New Roman" w:cs="Times New Roman" w:eastAsia="Times New Roman" w:hAnsi="Times New Roman"/>
+          <w:sz w:val="28"/>
+          <w:szCs w:val="28"/>
+        </w:rPr>
+        <w:drawing>
+          <wp:inline distB="114300" distT="114300" distL="114300" distR="114300">
+            <wp:extent cx="5793405" cy="3790987"/>
+            <wp:effectExtent b="0" l="0" r="0" t="0"/>
+            <wp:docPr id="7" name="image10.png"/>
+            <a:graphic>
+              <a:graphicData uri="http://schemas.openxmlformats.org/drawingml/2006/picture">
+                <pic:pic>
+                  <pic:nvPicPr>
+                    <pic:cNvPr id="0" name="image10.png"/>
+                    <pic:cNvPicPr preferRelativeResize="0"/>
+                  </pic:nvPicPr>
+                  <pic:blipFill>
+                    <a:blip r:embed="rId12"/>
+                    <a:srcRect b="0" l="0" r="0" t="0"/>
+                    <a:stretch>
+                      <a:fillRect/>
+                    </a:stretch>
+                  </pic:blipFill>
+                  <pic:spPr>
+                    <a:xfrm>
+                      <a:off x="0" y="0"/>
+                      <a:ext cx="5793405" cy="3790987"/>
+                    </a:xfrm>
+                    <a:prstGeom prst="rect"/>
+                    <a:ln/>
+                  </pic:spPr>
+                </pic:pic>
+              </a:graphicData>
+            </a:graphic>
+          </wp:inline>
+        </w:drawing>
+      </w:r>
+      <w:r>
+        <w:rPr>
+          <w:rtl w:val="0"/>
+        </w:rPr>
+      </w:r>
+    </w:p>
+    <w:p>
+      <w:pPr>
+        <w:spacing w:after="160" w:line="259" w:lineRule="auto"/>
+        <w:rPr>
+          <w:rFonts w:ascii="Times New Roman" w:cs="Times New Roman" w:eastAsia="Times New Roman" w:hAnsi="Times New Roman"/>
+          <w:sz w:val="28"/>
+          <w:szCs w:val="28"/>
+        </w:rPr>
+      </w:pPr>
+      <w:r>
+        <w:rPr>
+          <w:rFonts w:ascii="Times New Roman" w:cs="Times New Roman" w:eastAsia="Times New Roman" w:hAnsi="Times New Roman"/>
+          <w:sz w:val="28"/>
+          <w:szCs w:val="28"/>
+          <w:rtl w:val="0"/>
+        </w:rPr>
+        <w:t xml:space="preserve">После вызова процедуры</w:t>
+      </w:r>
+    </w:p>
+    <w:p>
+      <w:pPr>
+        <w:spacing w:after="160" w:line="259" w:lineRule="auto"/>
+        <w:rPr>
+          <w:rFonts w:ascii="Times New Roman" w:cs="Times New Roman" w:eastAsia="Times New Roman" w:hAnsi="Times New Roman"/>
+          <w:sz w:val="28"/>
+          <w:szCs w:val="28"/>
+        </w:rPr>
+      </w:pPr>
+      <w:r>
+        <w:rPr>
+          <w:rFonts w:ascii="Times New Roman" w:cs="Times New Roman" w:eastAsia="Times New Roman" w:hAnsi="Times New Roman"/>
+          <w:sz w:val="28"/>
+          <w:szCs w:val="28"/>
+        </w:rPr>
+        <w:drawing>
+          <wp:inline distB="114300" distT="114300" distL="114300" distR="114300">
+            <wp:extent cx="5940115" cy="3924300"/>
+            <wp:effectExtent b="0" l="0" r="0" t="0"/>
+            <wp:docPr id="6" name="image12.png"/>
+            <a:graphic>
+              <a:graphicData uri="http://schemas.openxmlformats.org/drawingml/2006/picture">
+                <pic:pic>
+                  <pic:nvPicPr>
+                    <pic:cNvPr id="0" name="image12.png"/>
+                    <pic:cNvPicPr preferRelativeResize="0"/>
+                  </pic:nvPicPr>
+                  <pic:blipFill>
+                    <a:blip r:embed="rId13"/>
+                    <a:srcRect b="0" l="0" r="0" t="0"/>
+                    <a:stretch>
+                      <a:fillRect/>
+                    </a:stretch>
+                  </pic:blipFill>
+                  <pic:spPr>
+                    <a:xfrm>
+                      <a:off x="0" y="0"/>
+                      <a:ext cx="5940115" cy="3924300"/>
+                    </a:xfrm>
+                    <a:prstGeom prst="rect"/>
+                    <a:ln/>
+                  </pic:spPr>
+                </pic:pic>
+              </a:graphicData>
+            </a:graphic>
+          </wp:inline>
+        </w:drawing>
+      </w:r>
+      <w:r>
+        <w:rPr>
+          <w:rtl w:val="0"/>
+        </w:rPr>
+      </w:r>
+    </w:p>
+    <w:p>
+      <w:pPr>
+        <w:spacing w:after="160" w:line="259" w:lineRule="auto"/>
+        <w:rPr>
+          <w:rFonts w:ascii="Times New Roman" w:cs="Times New Roman" w:eastAsia="Times New Roman" w:hAnsi="Times New Roman"/>
+          <w:sz w:val="28"/>
+          <w:szCs w:val="28"/>
+        </w:rPr>
+      </w:pPr>
+      <w:r>
+        <w:rPr>
+          <w:rFonts w:ascii="Times New Roman" w:cs="Times New Roman" w:eastAsia="Times New Roman" w:hAnsi="Times New Roman"/>
+          <w:sz w:val="28"/>
+          <w:szCs w:val="28"/>
+          <w:rtl w:val="0"/>
+        </w:rPr>
+        <w:t xml:space="preserve">После пуша bp</w:t>
+      </w:r>
+    </w:p>
+    <w:p>
+      <w:pPr>
+        <w:spacing w:after="160" w:line="259" w:lineRule="auto"/>
+        <w:rPr>
+          <w:rFonts w:ascii="Times New Roman" w:cs="Times New Roman" w:eastAsia="Times New Roman" w:hAnsi="Times New Roman"/>
+          <w:sz w:val="28"/>
+          <w:szCs w:val="28"/>
+        </w:rPr>
+      </w:pPr>
+      <w:r>
+        <w:rPr>
+          <w:rFonts w:ascii="Times New Roman" w:cs="Times New Roman" w:eastAsia="Times New Roman" w:hAnsi="Times New Roman"/>
+          <w:sz w:val="28"/>
+          <w:szCs w:val="28"/>
+        </w:rPr>
+        <w:drawing>
+          <wp:inline distB="114300" distT="114300" distL="114300" distR="114300">
+            <wp:extent cx="5940115" cy="3733800"/>
+            <wp:effectExtent b="0" l="0" r="0" t="0"/>
+            <wp:docPr id="3" name="image7.png"/>
+            <a:graphic>
+              <a:graphicData uri="http://schemas.openxmlformats.org/drawingml/2006/picture">
+                <pic:pic>
+                  <pic:nvPicPr>
+                    <pic:cNvPr id="0" name="image7.png"/>
+                    <pic:cNvPicPr preferRelativeResize="0"/>
+                  </pic:nvPicPr>
+                  <pic:blipFill>
+                    <a:blip r:embed="rId14"/>
+                    <a:srcRect b="0" l="0" r="0" t="0"/>
+                    <a:stretch>
+                      <a:fillRect/>
+                    </a:stretch>
+                  </pic:blipFill>
+                  <pic:spPr>
+                    <a:xfrm>
+                      <a:off x="0" y="0"/>
+                      <a:ext cx="5940115" cy="3733800"/>
+                    </a:xfrm>
+                    <a:prstGeom prst="rect"/>
+                    <a:ln/>
+                  </pic:spPr>
+                </pic:pic>
+              </a:graphicData>
+            </a:graphic>
+          </wp:inline>
+        </w:drawing>
+      </w:r>
+      <w:r>
+        <w:rPr>
+          <w:rtl w:val="0"/>
+        </w:rPr>
+      </w:r>
+    </w:p>
+    <w:p>
+      <w:pPr>
+        <w:spacing w:after="160" w:line="259" w:lineRule="auto"/>
+        <w:rPr>
+          <w:rFonts w:ascii="Times New Roman" w:cs="Times New Roman" w:eastAsia="Times New Roman" w:hAnsi="Times New Roman"/>
+          <w:sz w:val="28"/>
+          <w:szCs w:val="28"/>
+        </w:rPr>
+      </w:pPr>
+      <w:r>
+        <w:rPr>
+          <w:rtl w:val="0"/>
+        </w:rPr>
+      </w:r>
+    </w:p>
+    <w:p>
+      <w:pPr>
+        <w:spacing w:after="160" w:line="259" w:lineRule="auto"/>
+        <w:rPr>
+          <w:rFonts w:ascii="Times New Roman" w:cs="Times New Roman" w:eastAsia="Times New Roman" w:hAnsi="Times New Roman"/>
+          <w:sz w:val="28"/>
+          <w:szCs w:val="28"/>
+        </w:rPr>
+      </w:pPr>
+      <w:r>
+        <w:rPr>
+          <w:rtl w:val="0"/>
+        </w:rPr>
+      </w:r>
+    </w:p>
+    <w:p>
+      <w:pPr>
+        <w:spacing w:after="160" w:line="259" w:lineRule="auto"/>
+        <w:rPr>
+          <w:rFonts w:ascii="Times New Roman" w:cs="Times New Roman" w:eastAsia="Times New Roman" w:hAnsi="Times New Roman"/>
+          <w:sz w:val="28"/>
+          <w:szCs w:val="28"/>
+        </w:rPr>
+      </w:pPr>
+      <w:r>
+        <w:rPr>
+          <w:rFonts w:ascii="Times New Roman" w:cs="Times New Roman" w:eastAsia="Times New Roman" w:hAnsi="Times New Roman"/>
+          <w:sz w:val="28"/>
+          <w:szCs w:val="28"/>
+          <w:rtl w:val="0"/>
+        </w:rPr>
+        <w:t xml:space="preserve">Заносим sp в bp</w:t>
+      </w:r>
+    </w:p>
+    <w:p>
+      <w:pPr>
+        <w:spacing w:after="160" w:line="259" w:lineRule="auto"/>
+        <w:rPr>
+          <w:rFonts w:ascii="Times New Roman" w:cs="Times New Roman" w:eastAsia="Times New Roman" w:hAnsi="Times New Roman"/>
+          <w:sz w:val="28"/>
+          <w:szCs w:val="28"/>
+        </w:rPr>
+      </w:pPr>
+      <w:r>
+        <w:rPr>
+          <w:rFonts w:ascii="Times New Roman" w:cs="Times New Roman" w:eastAsia="Times New Roman" w:hAnsi="Times New Roman"/>
+          <w:sz w:val="28"/>
+          <w:szCs w:val="28"/>
+        </w:rPr>
+        <w:drawing>
+          <wp:inline distB="114300" distT="114300" distL="114300" distR="114300">
+            <wp:extent cx="5940115" cy="3924300"/>
+            <wp:effectExtent b="0" l="0" r="0" t="0"/>
+            <wp:docPr id="12" name="image4.png"/>
+            <a:graphic>
+              <a:graphicData uri="http://schemas.openxmlformats.org/drawingml/2006/picture">
+                <pic:pic>
+                  <pic:nvPicPr>
+                    <pic:cNvPr id="0" name="image4.png"/>
+                    <pic:cNvPicPr preferRelativeResize="0"/>
+                  </pic:nvPicPr>
+                  <pic:blipFill>
+                    <a:blip r:embed="rId15"/>
+                    <a:srcRect b="0" l="0" r="0" t="0"/>
+                    <a:stretch>
+                      <a:fillRect/>
+                    </a:stretch>
+                  </pic:blipFill>
+                  <pic:spPr>
+                    <a:xfrm>
+                      <a:off x="0" y="0"/>
+                      <a:ext cx="5940115" cy="3924300"/>
+                    </a:xfrm>
+                    <a:prstGeom prst="rect"/>
+                    <a:ln/>
+                  </pic:spPr>
+                </pic:pic>
+              </a:graphicData>
+            </a:graphic>
+          </wp:inline>
+        </w:drawing>
+      </w:r>
+      <w:r>
+        <w:rPr>
+          <w:rtl w:val="0"/>
+        </w:rPr>
+      </w:r>
+    </w:p>
+    <w:p>
+      <w:pPr>
+        <w:spacing w:after="160" w:line="259" w:lineRule="auto"/>
+        <w:rPr>
+          <w:rFonts w:ascii="Times New Roman" w:cs="Times New Roman" w:eastAsia="Times New Roman" w:hAnsi="Times New Roman"/>
+          <w:sz w:val="28"/>
+          <w:szCs w:val="28"/>
+        </w:rPr>
+      </w:pPr>
+      <w:r>
+        <w:rPr>
+          <w:rtl w:val="0"/>
+        </w:rPr>
+      </w:r>
+    </w:p>
+    <w:p>
+      <w:pPr>
+        <w:spacing w:after="160" w:line="259" w:lineRule="auto"/>
+        <w:rPr>
+          <w:rFonts w:ascii="Times New Roman" w:cs="Times New Roman" w:eastAsia="Times New Roman" w:hAnsi="Times New Roman"/>
+          <w:sz w:val="28"/>
+          <w:szCs w:val="28"/>
+        </w:rPr>
+      </w:pPr>
+      <w:r>
+        <w:rPr>
+          <w:rFonts w:ascii="Times New Roman" w:cs="Times New Roman" w:eastAsia="Times New Roman" w:hAnsi="Times New Roman"/>
+          <w:sz w:val="28"/>
+          <w:szCs w:val="28"/>
+          <w:rtl w:val="0"/>
+        </w:rPr>
+        <w:t xml:space="preserve">Берем переменные из стека:</w:t>
+      </w:r>
+    </w:p>
+    <w:p>
+      <w:pPr>
+        <w:spacing w:after="160" w:line="259" w:lineRule="auto"/>
+        <w:rPr>
+          <w:rFonts w:ascii="Times New Roman" w:cs="Times New Roman" w:eastAsia="Times New Roman" w:hAnsi="Times New Roman"/>
+          <w:sz w:val="28"/>
+          <w:szCs w:val="28"/>
+        </w:rPr>
+      </w:pPr>
+      <w:r>
+        <w:rPr>
+          <w:rFonts w:ascii="Times New Roman" w:cs="Times New Roman" w:eastAsia="Times New Roman" w:hAnsi="Times New Roman"/>
+          <w:sz w:val="28"/>
+          <w:szCs w:val="28"/>
+        </w:rPr>
+        <w:drawing>
+          <wp:inline distB="114300" distT="114300" distL="114300" distR="114300">
+            <wp:extent cx="5940115" cy="3962400"/>
+            <wp:effectExtent b="0" l="0" r="0" t="0"/>
+            <wp:docPr id="1" name="image6.png"/>
+            <a:graphic>
+              <a:graphicData uri="http://schemas.openxmlformats.org/drawingml/2006/picture">
+                <pic:pic>
+                  <pic:nvPicPr>
+                    <pic:cNvPr id="0" name="image6.png"/>
+                    <pic:cNvPicPr preferRelativeResize="0"/>
+                  </pic:nvPicPr>
+                  <pic:blipFill>
+                    <a:blip r:embed="rId16"/>
+                    <a:srcRect b="0" l="0" r="0" t="0"/>
+                    <a:stretch>
+                      <a:fillRect/>
+                    </a:stretch>
+                  </pic:blipFill>
+                  <pic:spPr>
+                    <a:xfrm>
+                      <a:off x="0" y="0"/>
+                      <a:ext cx="5940115" cy="3962400"/>
+                    </a:xfrm>
+                    <a:prstGeom prst="rect"/>
+                    <a:ln/>
+                  </pic:spPr>
+                </pic:pic>
+              </a:graphicData>
+            </a:graphic>
+          </wp:inline>
+        </w:drawing>
+      </w:r>
+      <w:r>
+        <w:rPr>
+          <w:rtl w:val="0"/>
+        </w:rPr>
+      </w:r>
+    </w:p>
+    <w:p>
+      <w:pPr>
+        <w:spacing w:after="160" w:line="259" w:lineRule="auto"/>
+        <w:rPr>
+          <w:rFonts w:ascii="Times New Roman" w:cs="Times New Roman" w:eastAsia="Times New Roman" w:hAnsi="Times New Roman"/>
+          <w:sz w:val="28"/>
+          <w:szCs w:val="28"/>
+        </w:rPr>
+      </w:pPr>
+      <w:r>
+        <w:rPr>
+          <w:rFonts w:ascii="Times New Roman" w:cs="Times New Roman" w:eastAsia="Times New Roman" w:hAnsi="Times New Roman"/>
+          <w:sz w:val="28"/>
+          <w:szCs w:val="28"/>
+          <w:rtl w:val="0"/>
+        </w:rPr>
+        <w:t xml:space="preserve">После pop в подпрограмме</w:t>
+      </w:r>
+    </w:p>
+    <w:p>
+      <w:pPr>
+        <w:spacing w:after="160" w:line="259" w:lineRule="auto"/>
+        <w:rPr>
+          <w:rFonts w:ascii="Times New Roman" w:cs="Times New Roman" w:eastAsia="Times New Roman" w:hAnsi="Times New Roman"/>
+          <w:sz w:val="28"/>
+          <w:szCs w:val="28"/>
+        </w:rPr>
+      </w:pPr>
+      <w:r>
+        <w:rPr>
+          <w:rFonts w:ascii="Times New Roman" w:cs="Times New Roman" w:eastAsia="Times New Roman" w:hAnsi="Times New Roman"/>
+          <w:sz w:val="28"/>
+          <w:szCs w:val="28"/>
+        </w:rPr>
+        <w:drawing>
+          <wp:inline distB="114300" distT="114300" distL="114300" distR="114300">
+            <wp:extent cx="5940115" cy="4013200"/>
+            <wp:effectExtent b="0" l="0" r="0" t="0"/>
+            <wp:docPr id="14" name="image13.png"/>
+            <a:graphic>
+              <a:graphicData uri="http://schemas.openxmlformats.org/drawingml/2006/picture">
+                <pic:pic>
+                  <pic:nvPicPr>
+                    <pic:cNvPr id="0" name="image13.png"/>
+                    <pic:cNvPicPr preferRelativeResize="0"/>
+                  </pic:nvPicPr>
+                  <pic:blipFill>
+                    <a:blip r:embed="rId17"/>
+                    <a:srcRect b="0" l="0" r="0" t="0"/>
+                    <a:stretch>
+                      <a:fillRect/>
+                    </a:stretch>
+                  </pic:blipFill>
+                  <pic:spPr>
+                    <a:xfrm>
+                      <a:off x="0" y="0"/>
+                      <a:ext cx="5940115" cy="4013200"/>
+                    </a:xfrm>
+                    <a:prstGeom prst="rect"/>
+                    <a:ln/>
+                  </pic:spPr>
+                </pic:pic>
+              </a:graphicData>
+            </a:graphic>
+          </wp:inline>
+        </w:drawing>
+      </w:r>
+      <w:r>
+        <w:rPr>
+          <w:rtl w:val="0"/>
+        </w:rPr>
+      </w:r>
+    </w:p>
+    <w:p>
+      <w:pPr>
+        <w:spacing w:after="160" w:line="259" w:lineRule="auto"/>
+        <w:rPr>
+          <w:rFonts w:ascii="Times New Roman" w:cs="Times New Roman" w:eastAsia="Times New Roman" w:hAnsi="Times New Roman"/>
+          <w:sz w:val="28"/>
+          <w:szCs w:val="28"/>
+        </w:rPr>
+      </w:pPr>
+      <w:r>
+        <w:rPr>
+          <w:rFonts w:ascii="Times New Roman" w:cs="Times New Roman" w:eastAsia="Times New Roman" w:hAnsi="Times New Roman"/>
+          <w:sz w:val="28"/>
+          <w:szCs w:val="28"/>
+          <w:rtl w:val="0"/>
+        </w:rPr>
+        <w:t xml:space="preserve">Подпрограмма завершилась (Выполнилось ret 4)</w:t>
+      </w:r>
+    </w:p>
+    <w:p>
+      <w:pPr>
+        <w:spacing w:after="160" w:line="259" w:lineRule="auto"/>
+        <w:rPr>
+          <w:rFonts w:ascii="Times New Roman" w:cs="Times New Roman" w:eastAsia="Times New Roman" w:hAnsi="Times New Roman"/>
+          <w:sz w:val="28"/>
+          <w:szCs w:val="28"/>
+        </w:rPr>
+      </w:pPr>
+      <w:r>
+        <w:rPr>
+          <w:rFonts w:ascii="Times New Roman" w:cs="Times New Roman" w:eastAsia="Times New Roman" w:hAnsi="Times New Roman"/>
+          <w:sz w:val="28"/>
+          <w:szCs w:val="28"/>
+        </w:rPr>
+        <w:drawing>
+          <wp:inline distB="114300" distT="114300" distL="114300" distR="114300">
+            <wp:extent cx="5940115" cy="3924300"/>
+            <wp:effectExtent b="0" l="0" r="0" t="0"/>
+            <wp:docPr id="11" name="image11.png"/>
+            <a:graphic>
+              <a:graphicData uri="http://schemas.openxmlformats.org/drawingml/2006/picture">
+                <pic:pic>
+                  <pic:nvPicPr>
+                    <pic:cNvPr id="0" name="image11.png"/>
+                    <pic:cNvPicPr preferRelativeResize="0"/>
+                  </pic:nvPicPr>
+                  <pic:blipFill>
+                    <a:blip r:embed="rId18"/>
+                    <a:srcRect b="0" l="0" r="0" t="0"/>
+                    <a:stretch>
+                      <a:fillRect/>
+                    </a:stretch>
+                  </pic:blipFill>
+                  <pic:spPr>
+                    <a:xfrm>
+                      <a:off x="0" y="0"/>
+                      <a:ext cx="5940115" cy="3924300"/>
+                    </a:xfrm>
+                    <a:prstGeom prst="rect"/>
+                    <a:ln/>
+                  </pic:spPr>
+                </pic:pic>
+              </a:graphicData>
+            </a:graphic>
+          </wp:inline>
+        </w:drawing>
+      </w:r>
+      <w:r>
+        <w:rPr>
+          <w:rtl w:val="0"/>
+        </w:rPr>
+      </w:r>
+    </w:p>
+    <w:p>
+      <w:pPr>
+        <w:spacing w:after="160" w:line="259" w:lineRule="auto"/>
+        <w:rPr>
+          <w:rFonts w:ascii="Times New Roman" w:cs="Times New Roman" w:eastAsia="Times New Roman" w:hAnsi="Times New Roman"/>
+          <w:sz w:val="28"/>
+          <w:szCs w:val="28"/>
+        </w:rPr>
+      </w:pPr>
+      <w:r>
+        <w:rPr>
+          <w:rtl w:val="0"/>
+        </w:rPr>
+      </w:r>
+    </w:p>
+    <w:p>
+      <w:pPr>
+        <w:spacing w:after="160" w:line="259" w:lineRule="auto"/>
+        <w:rPr>
+          <w:rFonts w:ascii="Times New Roman" w:cs="Times New Roman" w:eastAsia="Times New Roman" w:hAnsi="Times New Roman"/>
           <w:b w:val="1"/>
           <w:sz w:val="28"/>
           <w:szCs w:val="28"/>
@@ -2812,6 +4372,101 @@
           <w:szCs w:val="28"/>
           <w:rtl w:val="0"/>
         </w:rPr>
+        <w:t xml:space="preserve">Блок-схема</w:t>
+      </w:r>
+    </w:p>
+    <w:p>
+      <w:pPr>
+        <w:spacing w:after="160" w:line="259" w:lineRule="auto"/>
+        <w:jc w:val="center"/>
+        <w:rPr>
+          <w:rFonts w:ascii="Times New Roman" w:cs="Times New Roman" w:eastAsia="Times New Roman" w:hAnsi="Times New Roman"/>
+          <w:b w:val="1"/>
+          <w:sz w:val="28"/>
+          <w:szCs w:val="28"/>
+        </w:rPr>
+      </w:pPr>
+      <w:r>
+        <w:rPr>
+          <w:rFonts w:ascii="Times New Roman" w:cs="Times New Roman" w:eastAsia="Times New Roman" w:hAnsi="Times New Roman"/>
+          <w:b w:val="1"/>
+          <w:sz w:val="28"/>
+          <w:szCs w:val="28"/>
+        </w:rPr>
+        <w:drawing>
+          <wp:inline distB="114300" distT="114300" distL="114300" distR="114300">
+            <wp:extent cx="4079395" cy="8544404"/>
+            <wp:effectExtent b="0" l="0" r="0" t="0"/>
+            <wp:docPr id="10" name="image14.png"/>
+            <a:graphic>
+              <a:graphicData uri="http://schemas.openxmlformats.org/drawingml/2006/picture">
+                <pic:pic>
+                  <pic:nvPicPr>
+                    <pic:cNvPr id="0" name="image14.png"/>
+                    <pic:cNvPicPr preferRelativeResize="0"/>
+                  </pic:nvPicPr>
+                  <pic:blipFill>
+                    <a:blip r:embed="rId19"/>
+                    <a:srcRect b="0" l="0" r="0" t="0"/>
+                    <a:stretch>
+                      <a:fillRect/>
+                    </a:stretch>
+                  </pic:blipFill>
+                  <pic:spPr>
+                    <a:xfrm>
+                      <a:off x="0" y="0"/>
+                      <a:ext cx="4079395" cy="8544404"/>
+                    </a:xfrm>
+                    <a:prstGeom prst="rect"/>
+                    <a:ln/>
+                  </pic:spPr>
+                </pic:pic>
+              </a:graphicData>
+            </a:graphic>
+          </wp:inline>
+        </w:drawing>
+      </w:r>
+      <w:r>
+        <w:rPr>
+          <w:rtl w:val="0"/>
+        </w:rPr>
+      </w:r>
+    </w:p>
+    <w:p>
+      <w:pPr>
+        <w:spacing w:after="160" w:line="259" w:lineRule="auto"/>
+        <w:jc w:val="center"/>
+        <w:rPr>
+          <w:rFonts w:ascii="Times New Roman" w:cs="Times New Roman" w:eastAsia="Times New Roman" w:hAnsi="Times New Roman"/>
+          <w:b w:val="1"/>
+          <w:sz w:val="28"/>
+          <w:szCs w:val="28"/>
+        </w:rPr>
+      </w:pPr>
+      <w:r>
+        <w:rPr>
+          <w:rtl w:val="0"/>
+        </w:rPr>
+      </w:r>
+    </w:p>
+    <w:p>
+      <w:pPr>
+        <w:spacing w:after="160" w:line="259" w:lineRule="auto"/>
+        <w:rPr>
+          <w:rFonts w:ascii="Times New Roman" w:cs="Times New Roman" w:eastAsia="Times New Roman" w:hAnsi="Times New Roman"/>
+          <w:b w:val="1"/>
+          <w:sz w:val="28"/>
+          <w:szCs w:val="28"/>
+        </w:rPr>
+      </w:pPr>
+      <w:r>
+        <w:rPr>
+          <w:rFonts w:ascii="Times New Roman" w:cs="Times New Roman" w:eastAsia="Times New Roman" w:hAnsi="Times New Roman"/>
+          <w:b w:val="1"/>
+          <w:sz w:val="28"/>
+          <w:szCs w:val="28"/>
+          <w:rtl w:val="0"/>
+        </w:rPr>
         <w:t xml:space="preserve">Вывод</w:t>
       </w:r>
     </w:p>
@@ -2819,7 +4474,11 @@
       <w:pPr>
         <w:spacing w:after="0" w:line="360" w:lineRule="auto"/>
         <w:jc w:val="both"/>
-        <w:rPr/>
+        <w:rPr>
+          <w:rFonts w:ascii="Times New Roman" w:cs="Times New Roman" w:eastAsia="Times New Roman" w:hAnsi="Times New Roman"/>
+          <w:sz w:val="28"/>
+          <w:szCs w:val="28"/>
+        </w:rPr>
       </w:pPr>
       <w:r>
         <w:rPr>

--- a/EVM/Lab4/Lab4.docx
+++ b/EVM/Lab4/Lab4.docx
@@ -692,7 +692,7 @@
           <wp:inline distB="114300" distT="114300" distL="114300" distR="114300">
             <wp:extent cx="4505325" cy="504825"/>
             <wp:effectExtent b="0" l="0" r="0" t="0"/>
-            <wp:docPr id="2" name="image1.png"/>
+            <wp:docPr id="1" name="image1.png"/>
             <a:graphic>
               <a:graphicData uri="http://schemas.openxmlformats.org/drawingml/2006/picture">
                 <pic:pic>
@@ -797,7 +797,7 @@
     </w:p>
     <w:p>
       <w:pPr>
-        <w:spacing w:after="0" w:line="360" w:lineRule="auto"/>
+        <w:spacing w:after="160" w:line="259" w:lineRule="auto"/>
         <w:rPr>
           <w:rFonts w:ascii="Times New Roman" w:cs="Times New Roman" w:eastAsia="Times New Roman" w:hAnsi="Times New Roman"/>
           <w:sz w:val="28"/>
@@ -816,7 +816,7 @@
     </w:p>
     <w:p>
       <w:pPr>
-        <w:spacing w:after="0" w:line="360" w:lineRule="auto"/>
+        <w:spacing w:after="160" w:line="259" w:lineRule="auto"/>
         <w:rPr>
           <w:rFonts w:ascii="Times New Roman" w:cs="Times New Roman" w:eastAsia="Times New Roman" w:hAnsi="Times New Roman"/>
           <w:sz w:val="28"/>
@@ -835,7 +835,7 @@
     </w:p>
     <w:p>
       <w:pPr>
-        <w:spacing w:after="0" w:line="360" w:lineRule="auto"/>
+        <w:spacing w:after="160" w:line="259" w:lineRule="auto"/>
         <w:rPr>
           <w:rFonts w:ascii="Times New Roman" w:cs="Times New Roman" w:eastAsia="Times New Roman" w:hAnsi="Times New Roman"/>
           <w:sz w:val="28"/>
@@ -854,22 +854,22 @@
     </w:p>
     <w:p>
       <w:pPr>
-        <w:spacing w:after="0" w:line="360" w:lineRule="auto"/>
-        <w:rPr>
-          <w:rFonts w:ascii="Times New Roman" w:cs="Times New Roman" w:eastAsia="Times New Roman" w:hAnsi="Times New Roman"/>
-          <w:sz w:val="28"/>
-          <w:szCs w:val="28"/>
-        </w:rPr>
-      </w:pPr>
-      <w:r>
-        <w:rPr>
-          <w:rtl w:val="0"/>
-        </w:rPr>
-      </w:r>
-    </w:p>
-    <w:p>
-      <w:pPr>
-        <w:spacing w:after="0" w:line="360" w:lineRule="auto"/>
+        <w:spacing w:after="160" w:line="259" w:lineRule="auto"/>
+        <w:rPr>
+          <w:rFonts w:ascii="Times New Roman" w:cs="Times New Roman" w:eastAsia="Times New Roman" w:hAnsi="Times New Roman"/>
+          <w:sz w:val="28"/>
+          <w:szCs w:val="28"/>
+        </w:rPr>
+      </w:pPr>
+      <w:r>
+        <w:rPr>
+          <w:rtl w:val="0"/>
+        </w:rPr>
+      </w:r>
+    </w:p>
+    <w:p>
+      <w:pPr>
+        <w:spacing w:after="160" w:line="259" w:lineRule="auto"/>
         <w:rPr>
           <w:rFonts w:ascii="Times New Roman" w:cs="Times New Roman" w:eastAsia="Times New Roman" w:hAnsi="Times New Roman"/>
           <w:sz w:val="28"/>
@@ -888,7 +888,7 @@
     </w:p>
     <w:p>
       <w:pPr>
-        <w:spacing w:after="0" w:line="360" w:lineRule="auto"/>
+        <w:spacing w:after="160" w:line="259" w:lineRule="auto"/>
         <w:rPr>
           <w:rFonts w:ascii="Times New Roman" w:cs="Times New Roman" w:eastAsia="Times New Roman" w:hAnsi="Times New Roman"/>
           <w:sz w:val="28"/>
@@ -907,7 +907,7 @@
     </w:p>
     <w:p>
       <w:pPr>
-        <w:spacing w:after="0" w:line="360" w:lineRule="auto"/>
+        <w:spacing w:after="160" w:line="259" w:lineRule="auto"/>
         <w:rPr>
           <w:rFonts w:ascii="Times New Roman" w:cs="Times New Roman" w:eastAsia="Times New Roman" w:hAnsi="Times New Roman"/>
           <w:sz w:val="28"/>
@@ -926,7 +926,7 @@
     </w:p>
     <w:p>
       <w:pPr>
-        <w:spacing w:after="0" w:line="360" w:lineRule="auto"/>
+        <w:spacing w:after="160" w:line="259" w:lineRule="auto"/>
         <w:rPr>
           <w:rFonts w:ascii="Times New Roman" w:cs="Times New Roman" w:eastAsia="Times New Roman" w:hAnsi="Times New Roman"/>
           <w:sz w:val="28"/>
@@ -945,22 +945,22 @@
     </w:p>
     <w:p>
       <w:pPr>
-        <w:spacing w:after="0" w:line="360" w:lineRule="auto"/>
-        <w:rPr>
-          <w:rFonts w:ascii="Times New Roman" w:cs="Times New Roman" w:eastAsia="Times New Roman" w:hAnsi="Times New Roman"/>
-          <w:sz w:val="28"/>
-          <w:szCs w:val="28"/>
-        </w:rPr>
-      </w:pPr>
-      <w:r>
-        <w:rPr>
-          <w:rtl w:val="0"/>
-        </w:rPr>
-      </w:r>
-    </w:p>
-    <w:p>
-      <w:pPr>
-        <w:spacing w:after="0" w:line="360" w:lineRule="auto"/>
+        <w:spacing w:after="160" w:line="259" w:lineRule="auto"/>
+        <w:rPr>
+          <w:rFonts w:ascii="Times New Roman" w:cs="Times New Roman" w:eastAsia="Times New Roman" w:hAnsi="Times New Roman"/>
+          <w:sz w:val="28"/>
+          <w:szCs w:val="28"/>
+        </w:rPr>
+      </w:pPr>
+      <w:r>
+        <w:rPr>
+          <w:rtl w:val="0"/>
+        </w:rPr>
+      </w:r>
+    </w:p>
+    <w:p>
+      <w:pPr>
+        <w:spacing w:after="160" w:line="259" w:lineRule="auto"/>
         <w:rPr>
           <w:rFonts w:ascii="Times New Roman" w:cs="Times New Roman" w:eastAsia="Times New Roman" w:hAnsi="Times New Roman"/>
           <w:sz w:val="28"/>
@@ -979,22 +979,22 @@
     </w:p>
     <w:p>
       <w:pPr>
-        <w:spacing w:after="0" w:line="360" w:lineRule="auto"/>
-        <w:rPr>
-          <w:rFonts w:ascii="Times New Roman" w:cs="Times New Roman" w:eastAsia="Times New Roman" w:hAnsi="Times New Roman"/>
-          <w:sz w:val="28"/>
-          <w:szCs w:val="28"/>
-        </w:rPr>
-      </w:pPr>
-      <w:r>
-        <w:rPr>
-          <w:rtl w:val="0"/>
-        </w:rPr>
-      </w:r>
-    </w:p>
-    <w:p>
-      <w:pPr>
-        <w:spacing w:after="0" w:line="360" w:lineRule="auto"/>
+        <w:spacing w:after="160" w:line="259" w:lineRule="auto"/>
+        <w:rPr>
+          <w:rFonts w:ascii="Times New Roman" w:cs="Times New Roman" w:eastAsia="Times New Roman" w:hAnsi="Times New Roman"/>
+          <w:sz w:val="28"/>
+          <w:szCs w:val="28"/>
+        </w:rPr>
+      </w:pPr>
+      <w:r>
+        <w:rPr>
+          <w:rtl w:val="0"/>
+        </w:rPr>
+      </w:r>
+    </w:p>
+    <w:p>
+      <w:pPr>
+        <w:spacing w:after="160" w:line="259" w:lineRule="auto"/>
         <w:rPr>
           <w:rFonts w:ascii="Times New Roman" w:cs="Times New Roman" w:eastAsia="Times New Roman" w:hAnsi="Times New Roman"/>
           <w:sz w:val="28"/>
@@ -1013,7 +1013,7 @@
     </w:p>
     <w:p>
       <w:pPr>
-        <w:spacing w:after="0" w:line="360" w:lineRule="auto"/>
+        <w:spacing w:after="160" w:line="259" w:lineRule="auto"/>
         <w:rPr>
           <w:rFonts w:ascii="Times New Roman" w:cs="Times New Roman" w:eastAsia="Times New Roman" w:hAnsi="Times New Roman"/>
           <w:sz w:val="28"/>
@@ -1032,7 +1032,7 @@
     </w:p>
     <w:p>
       <w:pPr>
-        <w:spacing w:after="0" w:line="360" w:lineRule="auto"/>
+        <w:spacing w:after="160" w:line="259" w:lineRule="auto"/>
         <w:rPr>
           <w:rFonts w:ascii="Times New Roman" w:cs="Times New Roman" w:eastAsia="Times New Roman" w:hAnsi="Times New Roman"/>
           <w:sz w:val="28"/>
@@ -1052,7 +1052,7 @@
     </w:p>
     <w:p>
       <w:pPr>
-        <w:spacing w:after="0" w:line="360" w:lineRule="auto"/>
+        <w:spacing w:after="160" w:line="259" w:lineRule="auto"/>
         <w:rPr>
           <w:rFonts w:ascii="Times New Roman" w:cs="Times New Roman" w:eastAsia="Times New Roman" w:hAnsi="Times New Roman"/>
           <w:sz w:val="28"/>
@@ -1072,7 +1072,47 @@
     </w:p>
     <w:p>
       <w:pPr>
-        <w:spacing w:after="0" w:line="360" w:lineRule="auto"/>
+        <w:spacing w:after="160" w:line="259" w:lineRule="auto"/>
+        <w:rPr>
+          <w:rFonts w:ascii="Times New Roman" w:cs="Times New Roman" w:eastAsia="Times New Roman" w:hAnsi="Times New Roman"/>
+          <w:sz w:val="28"/>
+          <w:szCs w:val="28"/>
+        </w:rPr>
+      </w:pPr>
+      <w:r>
+        <w:rPr>
+          <w:rFonts w:ascii="Times New Roman" w:cs="Times New Roman" w:eastAsia="Times New Roman" w:hAnsi="Times New Roman"/>
+          <w:sz w:val="28"/>
+          <w:szCs w:val="28"/>
+          <w:rtl w:val="0"/>
+        </w:rPr>
+        <w:tab/>
+        <w:t xml:space="preserve">mov ax, 0</w:t>
+      </w:r>
+    </w:p>
+    <w:p>
+      <w:pPr>
+        <w:spacing w:after="160" w:line="259" w:lineRule="auto"/>
+        <w:rPr>
+          <w:rFonts w:ascii="Times New Roman" w:cs="Times New Roman" w:eastAsia="Times New Roman" w:hAnsi="Times New Roman"/>
+          <w:sz w:val="28"/>
+          <w:szCs w:val="28"/>
+        </w:rPr>
+      </w:pPr>
+      <w:r>
+        <w:rPr>
+          <w:rFonts w:ascii="Times New Roman" w:cs="Times New Roman" w:eastAsia="Times New Roman" w:hAnsi="Times New Roman"/>
+          <w:sz w:val="28"/>
+          <w:szCs w:val="28"/>
+          <w:rtl w:val="0"/>
+        </w:rPr>
+        <w:tab/>
+        <w:t xml:space="preserve">push ax</w:t>
+      </w:r>
+    </w:p>
+    <w:p>
+      <w:pPr>
+        <w:spacing w:after="160" w:line="259" w:lineRule="auto"/>
         <w:rPr>
           <w:rFonts w:ascii="Times New Roman" w:cs="Times New Roman" w:eastAsia="Times New Roman" w:hAnsi="Times New Roman"/>
           <w:sz w:val="28"/>
@@ -1091,7 +1131,7 @@
     </w:p>
     <w:p>
       <w:pPr>
-        <w:spacing w:after="0" w:line="360" w:lineRule="auto"/>
+        <w:spacing w:after="160" w:line="259" w:lineRule="auto"/>
         <w:rPr>
           <w:rFonts w:ascii="Times New Roman" w:cs="Times New Roman" w:eastAsia="Times New Roman" w:hAnsi="Times New Roman"/>
           <w:sz w:val="28"/>
@@ -1110,22 +1150,22 @@
     </w:p>
     <w:p>
       <w:pPr>
-        <w:spacing w:after="0" w:line="360" w:lineRule="auto"/>
-        <w:rPr>
-          <w:rFonts w:ascii="Times New Roman" w:cs="Times New Roman" w:eastAsia="Times New Roman" w:hAnsi="Times New Roman"/>
-          <w:sz w:val="28"/>
-          <w:szCs w:val="28"/>
-        </w:rPr>
-      </w:pPr>
-      <w:r>
-        <w:rPr>
-          <w:rtl w:val="0"/>
-        </w:rPr>
-      </w:r>
-    </w:p>
-    <w:p>
-      <w:pPr>
-        <w:spacing w:after="0" w:line="360" w:lineRule="auto"/>
+        <w:spacing w:after="160" w:line="259" w:lineRule="auto"/>
+        <w:rPr>
+          <w:rFonts w:ascii="Times New Roman" w:cs="Times New Roman" w:eastAsia="Times New Roman" w:hAnsi="Times New Roman"/>
+          <w:sz w:val="28"/>
+          <w:szCs w:val="28"/>
+        </w:rPr>
+      </w:pPr>
+      <w:r>
+        <w:rPr>
+          <w:rtl w:val="0"/>
+        </w:rPr>
+      </w:r>
+    </w:p>
+    <w:p>
+      <w:pPr>
+        <w:spacing w:after="160" w:line="259" w:lineRule="auto"/>
         <w:rPr>
           <w:rFonts w:ascii="Times New Roman" w:cs="Times New Roman" w:eastAsia="Times New Roman" w:hAnsi="Times New Roman"/>
           <w:sz w:val="28"/>
@@ -1144,7 +1184,7 @@
     </w:p>
     <w:p>
       <w:pPr>
-        <w:spacing w:after="0" w:line="360" w:lineRule="auto"/>
+        <w:spacing w:after="160" w:line="259" w:lineRule="auto"/>
         <w:rPr>
           <w:rFonts w:ascii="Times New Roman" w:cs="Times New Roman" w:eastAsia="Times New Roman" w:hAnsi="Times New Roman"/>
           <w:sz w:val="28"/>
@@ -1163,7 +1203,7 @@
     </w:p>
     <w:p>
       <w:pPr>
-        <w:spacing w:after="0" w:line="360" w:lineRule="auto"/>
+        <w:spacing w:after="160" w:line="259" w:lineRule="auto"/>
         <w:rPr>
           <w:rFonts w:ascii="Times New Roman" w:cs="Times New Roman" w:eastAsia="Times New Roman" w:hAnsi="Times New Roman"/>
           <w:sz w:val="28"/>
@@ -1182,22 +1222,22 @@
     </w:p>
     <w:p>
       <w:pPr>
-        <w:spacing w:after="0" w:line="360" w:lineRule="auto"/>
-        <w:rPr>
-          <w:rFonts w:ascii="Times New Roman" w:cs="Times New Roman" w:eastAsia="Times New Roman" w:hAnsi="Times New Roman"/>
-          <w:sz w:val="28"/>
-          <w:szCs w:val="28"/>
-        </w:rPr>
-      </w:pPr>
-      <w:r>
-        <w:rPr>
-          <w:rtl w:val="0"/>
-        </w:rPr>
-      </w:r>
-    </w:p>
-    <w:p>
-      <w:pPr>
-        <w:spacing w:after="0" w:line="360" w:lineRule="auto"/>
+        <w:spacing w:after="160" w:line="259" w:lineRule="auto"/>
+        <w:rPr>
+          <w:rFonts w:ascii="Times New Roman" w:cs="Times New Roman" w:eastAsia="Times New Roman" w:hAnsi="Times New Roman"/>
+          <w:sz w:val="28"/>
+          <w:szCs w:val="28"/>
+        </w:rPr>
+      </w:pPr>
+      <w:r>
+        <w:rPr>
+          <w:rtl w:val="0"/>
+        </w:rPr>
+      </w:r>
+    </w:p>
+    <w:p>
+      <w:pPr>
+        <w:spacing w:after="160" w:line="259" w:lineRule="auto"/>
         <w:rPr>
           <w:rFonts w:ascii="Times New Roman" w:cs="Times New Roman" w:eastAsia="Times New Roman" w:hAnsi="Times New Roman"/>
           <w:sz w:val="28"/>
@@ -1216,7 +1256,7 @@
     </w:p>
     <w:p>
       <w:pPr>
-        <w:spacing w:after="0" w:line="360" w:lineRule="auto"/>
+        <w:spacing w:after="160" w:line="259" w:lineRule="auto"/>
         <w:rPr>
           <w:rFonts w:ascii="Times New Roman" w:cs="Times New Roman" w:eastAsia="Times New Roman" w:hAnsi="Times New Roman"/>
           <w:sz w:val="28"/>
@@ -1235,7 +1275,7 @@
     </w:p>
     <w:p>
       <w:pPr>
-        <w:spacing w:after="0" w:line="360" w:lineRule="auto"/>
+        <w:spacing w:after="160" w:line="259" w:lineRule="auto"/>
         <w:rPr>
           <w:rFonts w:ascii="Times New Roman" w:cs="Times New Roman" w:eastAsia="Times New Roman" w:hAnsi="Times New Roman"/>
           <w:sz w:val="28"/>
@@ -1254,56 +1294,56 @@
     </w:p>
     <w:p>
       <w:pPr>
-        <w:spacing w:after="0" w:line="360" w:lineRule="auto"/>
-        <w:rPr>
-          <w:rFonts w:ascii="Times New Roman" w:cs="Times New Roman" w:eastAsia="Times New Roman" w:hAnsi="Times New Roman"/>
-          <w:sz w:val="28"/>
-          <w:szCs w:val="28"/>
-        </w:rPr>
-      </w:pPr>
-      <w:r>
-        <w:rPr>
-          <w:rtl w:val="0"/>
-        </w:rPr>
-      </w:r>
-    </w:p>
-    <w:p>
-      <w:pPr>
-        <w:spacing w:after="0" w:line="360" w:lineRule="auto"/>
-        <w:rPr>
-          <w:rFonts w:ascii="Times New Roman" w:cs="Times New Roman" w:eastAsia="Times New Roman" w:hAnsi="Times New Roman"/>
-          <w:sz w:val="28"/>
-          <w:szCs w:val="28"/>
-        </w:rPr>
-      </w:pPr>
-      <w:r>
-        <w:rPr>
-          <w:rFonts w:ascii="Times New Roman" w:cs="Times New Roman" w:eastAsia="Times New Roman" w:hAnsi="Times New Roman"/>
-          <w:sz w:val="28"/>
-          <w:szCs w:val="28"/>
-          <w:rtl w:val="0"/>
-        </w:rPr>
-        <w:t xml:space="preserve">        call    set_y_to_one</w:t>
-      </w:r>
-    </w:p>
-    <w:p>
-      <w:pPr>
-        <w:spacing w:after="0" w:line="360" w:lineRule="auto"/>
-        <w:rPr>
-          <w:rFonts w:ascii="Times New Roman" w:cs="Times New Roman" w:eastAsia="Times New Roman" w:hAnsi="Times New Roman"/>
-          <w:sz w:val="28"/>
-          <w:szCs w:val="28"/>
-        </w:rPr>
-      </w:pPr>
-      <w:r>
-        <w:rPr>
-          <w:rtl w:val="0"/>
-        </w:rPr>
-      </w:r>
-    </w:p>
-    <w:p>
-      <w:pPr>
-        <w:spacing w:after="0" w:line="360" w:lineRule="auto"/>
+        <w:spacing w:after="160" w:line="259" w:lineRule="auto"/>
+        <w:rPr>
+          <w:rFonts w:ascii="Times New Roman" w:cs="Times New Roman" w:eastAsia="Times New Roman" w:hAnsi="Times New Roman"/>
+          <w:sz w:val="28"/>
+          <w:szCs w:val="28"/>
+        </w:rPr>
+      </w:pPr>
+      <w:r>
+        <w:rPr>
+          <w:rtl w:val="0"/>
+        </w:rPr>
+      </w:r>
+    </w:p>
+    <w:p>
+      <w:pPr>
+        <w:spacing w:after="160" w:line="259" w:lineRule="auto"/>
+        <w:rPr>
+          <w:rFonts w:ascii="Times New Roman" w:cs="Times New Roman" w:eastAsia="Times New Roman" w:hAnsi="Times New Roman"/>
+          <w:sz w:val="28"/>
+          <w:szCs w:val="28"/>
+        </w:rPr>
+      </w:pPr>
+      <w:r>
+        <w:rPr>
+          <w:rFonts w:ascii="Times New Roman" w:cs="Times New Roman" w:eastAsia="Times New Roman" w:hAnsi="Times New Roman"/>
+          <w:sz w:val="28"/>
+          <w:szCs w:val="28"/>
+          <w:rtl w:val="0"/>
+        </w:rPr>
+        <w:t xml:space="preserve">        call    is_there_null</w:t>
+      </w:r>
+    </w:p>
+    <w:p>
+      <w:pPr>
+        <w:spacing w:after="160" w:line="259" w:lineRule="auto"/>
+        <w:rPr>
+          <w:rFonts w:ascii="Times New Roman" w:cs="Times New Roman" w:eastAsia="Times New Roman" w:hAnsi="Times New Roman"/>
+          <w:sz w:val="28"/>
+          <w:szCs w:val="28"/>
+        </w:rPr>
+      </w:pPr>
+      <w:r>
+        <w:rPr>
+          <w:rtl w:val="0"/>
+        </w:rPr>
+      </w:r>
+    </w:p>
+    <w:p>
+      <w:pPr>
+        <w:spacing w:after="160" w:line="259" w:lineRule="auto"/>
         <w:rPr>
           <w:rFonts w:ascii="Times New Roman" w:cs="Times New Roman" w:eastAsia="Times New Roman" w:hAnsi="Times New Roman"/>
           <w:sz w:val="28"/>
@@ -1322,66 +1362,26 @@
     </w:p>
     <w:p>
       <w:pPr>
-        <w:spacing w:after="0" w:line="360" w:lineRule="auto"/>
-        <w:rPr>
-          <w:rFonts w:ascii="Times New Roman" w:cs="Times New Roman" w:eastAsia="Times New Roman" w:hAnsi="Times New Roman"/>
-          <w:sz w:val="28"/>
-          <w:szCs w:val="28"/>
-        </w:rPr>
-      </w:pPr>
-      <w:r>
-        <w:rPr>
-          <w:rFonts w:ascii="Times New Roman" w:cs="Times New Roman" w:eastAsia="Times New Roman" w:hAnsi="Times New Roman"/>
-          <w:sz w:val="28"/>
-          <w:szCs w:val="28"/>
-          <w:rtl w:val="0"/>
-        </w:rPr>
-        <w:t xml:space="preserve">       </w:t>
-        <w:tab/>
-        <w:t xml:space="preserve">pop     ds</w:t>
-      </w:r>
-    </w:p>
-    <w:p>
-      <w:pPr>
-        <w:spacing w:after="0" w:line="360" w:lineRule="auto"/>
-        <w:rPr>
-          <w:rFonts w:ascii="Times New Roman" w:cs="Times New Roman" w:eastAsia="Times New Roman" w:hAnsi="Times New Roman"/>
-          <w:sz w:val="28"/>
-          <w:szCs w:val="28"/>
-        </w:rPr>
-      </w:pPr>
-      <w:r>
-        <w:rPr>
-          <w:rFonts w:ascii="Times New Roman" w:cs="Times New Roman" w:eastAsia="Times New Roman" w:hAnsi="Times New Roman"/>
-          <w:sz w:val="28"/>
-          <w:szCs w:val="28"/>
-          <w:rtl w:val="0"/>
-        </w:rPr>
-        <w:t xml:space="preserve">        mov     ax, 4c00h</w:t>
-      </w:r>
-    </w:p>
-    <w:p>
-      <w:pPr>
-        <w:spacing w:after="0" w:line="360" w:lineRule="auto"/>
-        <w:rPr>
-          <w:rFonts w:ascii="Times New Roman" w:cs="Times New Roman" w:eastAsia="Times New Roman" w:hAnsi="Times New Roman"/>
-          <w:sz w:val="28"/>
-          <w:szCs w:val="28"/>
-        </w:rPr>
-      </w:pPr>
-      <w:r>
-        <w:rPr>
-          <w:rFonts w:ascii="Times New Roman" w:cs="Times New Roman" w:eastAsia="Times New Roman" w:hAnsi="Times New Roman"/>
-          <w:sz w:val="28"/>
-          <w:szCs w:val="28"/>
-          <w:rtl w:val="0"/>
-        </w:rPr>
-        <w:t xml:space="preserve">        int     21h</w:t>
-      </w:r>
-    </w:p>
-    <w:p>
-      <w:pPr>
-        <w:spacing w:after="0" w:line="360" w:lineRule="auto"/>
+        <w:spacing w:after="160" w:line="259" w:lineRule="auto"/>
+        <w:rPr>
+          <w:rFonts w:ascii="Times New Roman" w:cs="Times New Roman" w:eastAsia="Times New Roman" w:hAnsi="Times New Roman"/>
+          <w:sz w:val="28"/>
+          <w:szCs w:val="28"/>
+        </w:rPr>
+      </w:pPr>
+      <w:r>
+        <w:rPr>
+          <w:rFonts w:ascii="Times New Roman" w:cs="Times New Roman" w:eastAsia="Times New Roman" w:hAnsi="Times New Roman"/>
+          <w:sz w:val="28"/>
+          <w:szCs w:val="28"/>
+          <w:rtl w:val="0"/>
+        </w:rPr>
+        <w:t xml:space="preserve">        ret</w:t>
+      </w:r>
+    </w:p>
+    <w:p>
+      <w:pPr>
+        <w:spacing w:after="160" w:line="259" w:lineRule="auto"/>
         <w:rPr>
           <w:rFonts w:ascii="Times New Roman" w:cs="Times New Roman" w:eastAsia="Times New Roman" w:hAnsi="Times New Roman"/>
           <w:sz w:val="28"/>
@@ -1400,22 +1400,22 @@
     </w:p>
     <w:p>
       <w:pPr>
-        <w:spacing w:after="0" w:line="360" w:lineRule="auto"/>
-        <w:rPr>
-          <w:rFonts w:ascii="Times New Roman" w:cs="Times New Roman" w:eastAsia="Times New Roman" w:hAnsi="Times New Roman"/>
-          <w:sz w:val="28"/>
-          <w:szCs w:val="28"/>
-        </w:rPr>
-      </w:pPr>
-      <w:r>
-        <w:rPr>
-          <w:rtl w:val="0"/>
-        </w:rPr>
-      </w:r>
-    </w:p>
-    <w:p>
-      <w:pPr>
-        <w:spacing w:after="0" w:line="360" w:lineRule="auto"/>
+        <w:spacing w:after="160" w:line="259" w:lineRule="auto"/>
+        <w:rPr>
+          <w:rFonts w:ascii="Times New Roman" w:cs="Times New Roman" w:eastAsia="Times New Roman" w:hAnsi="Times New Roman"/>
+          <w:sz w:val="28"/>
+          <w:szCs w:val="28"/>
+        </w:rPr>
+      </w:pPr>
+      <w:r>
+        <w:rPr>
+          <w:rtl w:val="0"/>
+        </w:rPr>
+      </w:r>
+    </w:p>
+    <w:p>
+      <w:pPr>
+        <w:spacing w:after="160" w:line="259" w:lineRule="auto"/>
         <w:rPr>
           <w:rFonts w:ascii="Times New Roman" w:cs="Times New Roman" w:eastAsia="Times New Roman" w:hAnsi="Times New Roman"/>
           <w:sz w:val="28"/>
@@ -1434,7 +1434,7 @@
     </w:p>
     <w:p>
       <w:pPr>
-        <w:spacing w:after="0" w:line="360" w:lineRule="auto"/>
+        <w:spacing w:after="160" w:line="259" w:lineRule="auto"/>
         <w:rPr>
           <w:rFonts w:ascii="Times New Roman" w:cs="Times New Roman" w:eastAsia="Times New Roman" w:hAnsi="Times New Roman"/>
           <w:sz w:val="28"/>
@@ -1453,7 +1453,7 @@
     </w:p>
     <w:p>
       <w:pPr>
-        <w:spacing w:after="0" w:line="360" w:lineRule="auto"/>
+        <w:spacing w:after="160" w:line="259" w:lineRule="auto"/>
         <w:rPr>
           <w:rFonts w:ascii="Times New Roman" w:cs="Times New Roman" w:eastAsia="Times New Roman" w:hAnsi="Times New Roman"/>
           <w:sz w:val="28"/>
@@ -1472,7 +1472,7 @@
     </w:p>
     <w:p>
       <w:pPr>
-        <w:spacing w:after="0" w:line="360" w:lineRule="auto"/>
+        <w:spacing w:after="160" w:line="259" w:lineRule="auto"/>
         <w:rPr>
           <w:rFonts w:ascii="Times New Roman" w:cs="Times New Roman" w:eastAsia="Times New Roman" w:hAnsi="Times New Roman"/>
           <w:sz w:val="28"/>
@@ -1491,7 +1491,7 @@
     </w:p>
     <w:p>
       <w:pPr>
-        <w:spacing w:after="0" w:line="360" w:lineRule="auto"/>
+        <w:spacing w:after="160" w:line="259" w:lineRule="auto"/>
         <w:rPr>
           <w:rFonts w:ascii="Times New Roman" w:cs="Times New Roman" w:eastAsia="Times New Roman" w:hAnsi="Times New Roman"/>
           <w:sz w:val="28"/>
@@ -1510,7 +1510,7 @@
     </w:p>
     <w:p>
       <w:pPr>
-        <w:spacing w:after="0" w:line="360" w:lineRule="auto"/>
+        <w:spacing w:after="160" w:line="259" w:lineRule="auto"/>
         <w:rPr>
           <w:rFonts w:ascii="Times New Roman" w:cs="Times New Roman" w:eastAsia="Times New Roman" w:hAnsi="Times New Roman"/>
           <w:sz w:val="28"/>
@@ -1529,7 +1529,7 @@
     </w:p>
     <w:p>
       <w:pPr>
-        <w:spacing w:after="0" w:line="360" w:lineRule="auto"/>
+        <w:spacing w:after="160" w:line="259" w:lineRule="auto"/>
         <w:rPr>
           <w:rFonts w:ascii="Times New Roman" w:cs="Times New Roman" w:eastAsia="Times New Roman" w:hAnsi="Times New Roman"/>
           <w:sz w:val="28"/>
@@ -1548,7 +1548,7 @@
     </w:p>
     <w:p>
       <w:pPr>
-        <w:spacing w:after="0" w:line="360" w:lineRule="auto"/>
+        <w:spacing w:after="160" w:line="259" w:lineRule="auto"/>
         <w:rPr>
           <w:rFonts w:ascii="Times New Roman" w:cs="Times New Roman" w:eastAsia="Times New Roman" w:hAnsi="Times New Roman"/>
           <w:sz w:val="28"/>
@@ -1567,22 +1567,22 @@
     </w:p>
     <w:p>
       <w:pPr>
-        <w:spacing w:after="0" w:line="360" w:lineRule="auto"/>
-        <w:rPr>
-          <w:rFonts w:ascii="Times New Roman" w:cs="Times New Roman" w:eastAsia="Times New Roman" w:hAnsi="Times New Roman"/>
-          <w:sz w:val="28"/>
-          <w:szCs w:val="28"/>
-        </w:rPr>
-      </w:pPr>
-      <w:r>
-        <w:rPr>
-          <w:rtl w:val="0"/>
-        </w:rPr>
-      </w:r>
-    </w:p>
-    <w:p>
-      <w:pPr>
-        <w:spacing w:after="0" w:line="360" w:lineRule="auto"/>
+        <w:spacing w:after="160" w:line="259" w:lineRule="auto"/>
+        <w:rPr>
+          <w:rFonts w:ascii="Times New Roman" w:cs="Times New Roman" w:eastAsia="Times New Roman" w:hAnsi="Times New Roman"/>
+          <w:sz w:val="28"/>
+          <w:szCs w:val="28"/>
+        </w:rPr>
+      </w:pPr>
+      <w:r>
+        <w:rPr>
+          <w:rtl w:val="0"/>
+        </w:rPr>
+      </w:r>
+    </w:p>
+    <w:p>
+      <w:pPr>
+        <w:spacing w:after="160" w:line="259" w:lineRule="auto"/>
         <w:rPr>
           <w:rFonts w:ascii="Times New Roman" w:cs="Times New Roman" w:eastAsia="Times New Roman" w:hAnsi="Times New Roman"/>
           <w:sz w:val="28"/>
@@ -1601,7 +1601,7 @@
     </w:p>
     <w:p>
       <w:pPr>
-        <w:spacing w:after="0" w:line="360" w:lineRule="auto"/>
+        <w:spacing w:after="160" w:line="259" w:lineRule="auto"/>
         <w:rPr>
           <w:rFonts w:ascii="Times New Roman" w:cs="Times New Roman" w:eastAsia="Times New Roman" w:hAnsi="Times New Roman"/>
           <w:sz w:val="28"/>
@@ -1620,7 +1620,7 @@
     </w:p>
     <w:p>
       <w:pPr>
-        <w:spacing w:after="0" w:line="360" w:lineRule="auto"/>
+        <w:spacing w:after="160" w:line="259" w:lineRule="auto"/>
         <w:rPr>
           <w:rFonts w:ascii="Times New Roman" w:cs="Times New Roman" w:eastAsia="Times New Roman" w:hAnsi="Times New Roman"/>
           <w:sz w:val="28"/>
@@ -1639,7 +1639,7 @@
     </w:p>
     <w:p>
       <w:pPr>
-        <w:spacing w:after="0" w:line="360" w:lineRule="auto"/>
+        <w:spacing w:after="160" w:line="259" w:lineRule="auto"/>
         <w:rPr>
           <w:rFonts w:ascii="Times New Roman" w:cs="Times New Roman" w:eastAsia="Times New Roman" w:hAnsi="Times New Roman"/>
           <w:sz w:val="28"/>
@@ -1658,7 +1658,7 @@
     </w:p>
     <w:p>
       <w:pPr>
-        <w:spacing w:after="0" w:line="360" w:lineRule="auto"/>
+        <w:spacing w:after="160" w:line="259" w:lineRule="auto"/>
         <w:rPr>
           <w:rFonts w:ascii="Times New Roman" w:cs="Times New Roman" w:eastAsia="Times New Roman" w:hAnsi="Times New Roman"/>
           <w:sz w:val="28"/>
@@ -1677,22 +1677,22 @@
     </w:p>
     <w:p>
       <w:pPr>
-        <w:spacing w:after="0" w:line="360" w:lineRule="auto"/>
-        <w:rPr>
-          <w:rFonts w:ascii="Times New Roman" w:cs="Times New Roman" w:eastAsia="Times New Roman" w:hAnsi="Times New Roman"/>
-          <w:sz w:val="28"/>
-          <w:szCs w:val="28"/>
-        </w:rPr>
-      </w:pPr>
-      <w:r>
-        <w:rPr>
-          <w:rtl w:val="0"/>
-        </w:rPr>
-      </w:r>
-    </w:p>
-    <w:p>
-      <w:pPr>
-        <w:spacing w:after="0" w:line="360" w:lineRule="auto"/>
+        <w:spacing w:after="160" w:line="259" w:lineRule="auto"/>
+        <w:rPr>
+          <w:rFonts w:ascii="Times New Roman" w:cs="Times New Roman" w:eastAsia="Times New Roman" w:hAnsi="Times New Roman"/>
+          <w:sz w:val="28"/>
+          <w:szCs w:val="28"/>
+        </w:rPr>
+      </w:pPr>
+      <w:r>
+        <w:rPr>
+          <w:rtl w:val="0"/>
+        </w:rPr>
+      </w:r>
+    </w:p>
+    <w:p>
+      <w:pPr>
+        <w:spacing w:after="160" w:line="259" w:lineRule="auto"/>
         <w:rPr>
           <w:rFonts w:ascii="Times New Roman" w:cs="Times New Roman" w:eastAsia="Times New Roman" w:hAnsi="Times New Roman"/>
           <w:sz w:val="28"/>
@@ -1711,7 +1711,7 @@
     </w:p>
     <w:p>
       <w:pPr>
-        <w:spacing w:after="0" w:line="360" w:lineRule="auto"/>
+        <w:spacing w:after="160" w:line="259" w:lineRule="auto"/>
         <w:rPr>
           <w:rFonts w:ascii="Times New Roman" w:cs="Times New Roman" w:eastAsia="Times New Roman" w:hAnsi="Times New Roman"/>
           <w:sz w:val="28"/>
@@ -1726,96 +1726,6 @@
           <w:rtl w:val="0"/>
         </w:rPr>
         <w:t xml:space="preserve">        end main</w:t>
-      </w:r>
-    </w:p>
-    <w:p>
-      <w:pPr>
-        <w:spacing w:after="0" w:line="360" w:lineRule="auto"/>
-        <w:rPr>
-          <w:rFonts w:ascii="Times New Roman" w:cs="Times New Roman" w:eastAsia="Times New Roman" w:hAnsi="Times New Roman"/>
-          <w:sz w:val="28"/>
-          <w:szCs w:val="28"/>
-        </w:rPr>
-      </w:pPr>
-      <w:r>
-        <w:rPr>
-          <w:rtl w:val="0"/>
-        </w:rPr>
-      </w:r>
-    </w:p>
-    <w:p>
-      <w:pPr>
-        <w:spacing w:after="0" w:line="360" w:lineRule="auto"/>
-        <w:rPr>
-          <w:rFonts w:ascii="Times New Roman" w:cs="Times New Roman" w:eastAsia="Times New Roman" w:hAnsi="Times New Roman"/>
-          <w:sz w:val="28"/>
-          <w:szCs w:val="28"/>
-        </w:rPr>
-      </w:pPr>
-      <w:r>
-        <w:rPr>
-          <w:rtl w:val="0"/>
-        </w:rPr>
-      </w:r>
-    </w:p>
-    <w:p>
-      <w:pPr>
-        <w:spacing w:after="0" w:line="360" w:lineRule="auto"/>
-        <w:rPr>
-          <w:rFonts w:ascii="Times New Roman" w:cs="Times New Roman" w:eastAsia="Times New Roman" w:hAnsi="Times New Roman"/>
-          <w:sz w:val="28"/>
-          <w:szCs w:val="28"/>
-        </w:rPr>
-      </w:pPr>
-      <w:r>
-        <w:rPr>
-          <w:rtl w:val="0"/>
-        </w:rPr>
-      </w:r>
-    </w:p>
-    <w:p>
-      <w:pPr>
-        <w:spacing w:after="0" w:line="360" w:lineRule="auto"/>
-        <w:rPr>
-          <w:rFonts w:ascii="Times New Roman" w:cs="Times New Roman" w:eastAsia="Times New Roman" w:hAnsi="Times New Roman"/>
-          <w:sz w:val="28"/>
-          <w:szCs w:val="28"/>
-        </w:rPr>
-      </w:pPr>
-      <w:r>
-        <w:rPr>
-          <w:rtl w:val="0"/>
-        </w:rPr>
-      </w:r>
-    </w:p>
-    <w:p>
-      <w:pPr>
-        <w:spacing w:after="0" w:line="360" w:lineRule="auto"/>
-        <w:rPr>
-          <w:rFonts w:ascii="Times New Roman" w:cs="Times New Roman" w:eastAsia="Times New Roman" w:hAnsi="Times New Roman"/>
-          <w:sz w:val="28"/>
-          <w:szCs w:val="28"/>
-        </w:rPr>
-      </w:pPr>
-      <w:r>
-        <w:rPr>
-          <w:rtl w:val="0"/>
-        </w:rPr>
-      </w:r>
-    </w:p>
-    <w:p>
-      <w:pPr>
-        <w:spacing w:after="0" w:line="360" w:lineRule="auto"/>
-        <w:rPr>
-          <w:rFonts w:ascii="Times New Roman" w:cs="Times New Roman" w:eastAsia="Times New Roman" w:hAnsi="Times New Roman"/>
-          <w:sz w:val="28"/>
-          <w:szCs w:val="28"/>
-        </w:rPr>
-      </w:pPr>
-      <w:r>
-        <w:rPr>
-          <w:rtl w:val="0"/>
-        </w:rPr>
       </w:r>
     </w:p>
     <w:p>
@@ -1877,12 +1787,12 @@
           <wp:inline distB="114300" distT="114300" distL="114300" distR="114300">
             <wp:extent cx="5940115" cy="3962400"/>
             <wp:effectExtent b="0" l="0" r="0" t="0"/>
-            <wp:docPr id="5" name="image9.png"/>
+            <wp:docPr id="3" name="image10.png"/>
             <a:graphic>
               <a:graphicData uri="http://schemas.openxmlformats.org/drawingml/2006/picture">
                 <pic:pic>
                   <pic:nvPicPr>
-                    <pic:cNvPr id="0" name="image9.png"/>
+                    <pic:cNvPr id="0" name="image10.png"/>
                     <pic:cNvPicPr preferRelativeResize="0"/>
                   </pic:nvPicPr>
                   <pic:blipFill>
@@ -1950,7 +1860,7 @@
           <wp:inline distB="114300" distT="114300" distL="114300" distR="114300">
             <wp:extent cx="5940115" cy="3835400"/>
             <wp:effectExtent b="0" l="0" r="0" t="0"/>
-            <wp:docPr id="4" name="image3.png"/>
+            <wp:docPr id="2" name="image3.png"/>
             <a:graphic>
               <a:graphicData uri="http://schemas.openxmlformats.org/drawingml/2006/picture">
                 <pic:pic>
@@ -2023,12 +1933,12 @@
           <wp:inline distB="114300" distT="114300" distL="114300" distR="114300">
             <wp:extent cx="5940115" cy="3733800"/>
             <wp:effectExtent b="0" l="0" r="0" t="0"/>
-            <wp:docPr id="9" name="image5.png"/>
+            <wp:docPr id="5" name="image11.png"/>
             <a:graphic>
               <a:graphicData uri="http://schemas.openxmlformats.org/drawingml/2006/picture">
                 <pic:pic>
                   <pic:nvPicPr>
-                    <pic:cNvPr id="0" name="image5.png"/>
+                    <pic:cNvPr id="0" name="image11.png"/>
                     <pic:cNvPicPr preferRelativeResize="0"/>
                   </pic:nvPicPr>
                   <pic:blipFill>
@@ -2288,6 +2198,21 @@
         <w:spacing w:after="160" w:line="259" w:lineRule="auto"/>
         <w:rPr>
           <w:rFonts w:ascii="Times New Roman" w:cs="Times New Roman" w:eastAsia="Times New Roman" w:hAnsi="Times New Roman"/>
+          <w:sz w:val="28"/>
+          <w:szCs w:val="28"/>
+        </w:rPr>
+      </w:pPr>
+      <w:r>
+        <w:rPr>
+          <w:rtl w:val="0"/>
+        </w:rPr>
+      </w:r>
+    </w:p>
+    <w:p>
+      <w:pPr>
+        <w:spacing w:after="160" w:line="259" w:lineRule="auto"/>
+        <w:rPr>
+          <w:rFonts w:ascii="Times New Roman" w:cs="Times New Roman" w:eastAsia="Times New Roman" w:hAnsi="Times New Roman"/>
           <w:b w:val="1"/>
           <w:sz w:val="28"/>
           <w:szCs w:val="28"/>
@@ -2326,12 +2251,12 @@
           <wp:inline distB="114300" distT="114300" distL="114300" distR="114300">
             <wp:extent cx="4648200" cy="5514975"/>
             <wp:effectExtent b="0" l="0" r="0" t="0"/>
-            <wp:docPr id="8" name="image8.png"/>
+            <wp:docPr id="4" name="image13.png"/>
             <a:graphic>
               <a:graphicData uri="http://schemas.openxmlformats.org/drawingml/2006/picture">
                 <pic:pic>
                   <pic:nvPicPr>
-                    <pic:cNvPr id="0" name="image8.png"/>
+                    <pic:cNvPr id="0" name="image13.png"/>
                     <pic:cNvPicPr preferRelativeResize="0"/>
                   </pic:nvPicPr>
                   <pic:blipFill>
@@ -2407,8 +2332,7 @@
     </w:p>
     <w:p>
       <w:pPr>
-        <w:spacing w:after="0" w:line="360" w:lineRule="auto"/>
-        <w:jc w:val="both"/>
+        <w:spacing w:after="160" w:line="259" w:lineRule="auto"/>
         <w:rPr>
           <w:rFonts w:ascii="Times New Roman" w:cs="Times New Roman" w:eastAsia="Times New Roman" w:hAnsi="Times New Roman"/>
           <w:sz w:val="28"/>
@@ -2427,8 +2351,7 @@
     </w:p>
     <w:p>
       <w:pPr>
-        <w:spacing w:after="0" w:line="360" w:lineRule="auto"/>
-        <w:jc w:val="both"/>
+        <w:spacing w:after="160" w:line="259" w:lineRule="auto"/>
         <w:rPr>
           <w:rFonts w:ascii="Times New Roman" w:cs="Times New Roman" w:eastAsia="Times New Roman" w:hAnsi="Times New Roman"/>
           <w:sz w:val="28"/>
@@ -2447,8 +2370,7 @@
     </w:p>
     <w:p>
       <w:pPr>
-        <w:spacing w:after="0" w:line="360" w:lineRule="auto"/>
-        <w:jc w:val="both"/>
+        <w:spacing w:after="160" w:line="259" w:lineRule="auto"/>
         <w:rPr>
           <w:rFonts w:ascii="Times New Roman" w:cs="Times New Roman" w:eastAsia="Times New Roman" w:hAnsi="Times New Roman"/>
           <w:sz w:val="28"/>
@@ -2467,24 +2389,22 @@
     </w:p>
     <w:p>
       <w:pPr>
-        <w:spacing w:after="0" w:line="360" w:lineRule="auto"/>
-        <w:jc w:val="both"/>
-        <w:rPr>
-          <w:rFonts w:ascii="Times New Roman" w:cs="Times New Roman" w:eastAsia="Times New Roman" w:hAnsi="Times New Roman"/>
-          <w:sz w:val="28"/>
-          <w:szCs w:val="28"/>
-        </w:rPr>
-      </w:pPr>
-      <w:r>
-        <w:rPr>
-          <w:rtl w:val="0"/>
-        </w:rPr>
-      </w:r>
-    </w:p>
-    <w:p>
-      <w:pPr>
-        <w:spacing w:after="0" w:line="360" w:lineRule="auto"/>
-        <w:jc w:val="both"/>
+        <w:spacing w:after="160" w:line="259" w:lineRule="auto"/>
+        <w:rPr>
+          <w:rFonts w:ascii="Times New Roman" w:cs="Times New Roman" w:eastAsia="Times New Roman" w:hAnsi="Times New Roman"/>
+          <w:sz w:val="28"/>
+          <w:szCs w:val="28"/>
+        </w:rPr>
+      </w:pPr>
+      <w:r>
+        <w:rPr>
+          <w:rtl w:val="0"/>
+        </w:rPr>
+      </w:r>
+    </w:p>
+    <w:p>
+      <w:pPr>
+        <w:spacing w:after="160" w:line="259" w:lineRule="auto"/>
         <w:rPr>
           <w:rFonts w:ascii="Times New Roman" w:cs="Times New Roman" w:eastAsia="Times New Roman" w:hAnsi="Times New Roman"/>
           <w:sz w:val="28"/>
@@ -2503,8 +2423,7 @@
     </w:p>
     <w:p>
       <w:pPr>
-        <w:spacing w:after="0" w:line="360" w:lineRule="auto"/>
-        <w:jc w:val="both"/>
+        <w:spacing w:after="160" w:line="259" w:lineRule="auto"/>
         <w:rPr>
           <w:rFonts w:ascii="Times New Roman" w:cs="Times New Roman" w:eastAsia="Times New Roman" w:hAnsi="Times New Roman"/>
           <w:sz w:val="28"/>
@@ -2523,8 +2442,7 @@
     </w:p>
     <w:p>
       <w:pPr>
-        <w:spacing w:after="0" w:line="360" w:lineRule="auto"/>
-        <w:jc w:val="both"/>
+        <w:spacing w:after="160" w:line="259" w:lineRule="auto"/>
         <w:rPr>
           <w:rFonts w:ascii="Times New Roman" w:cs="Times New Roman" w:eastAsia="Times New Roman" w:hAnsi="Times New Roman"/>
           <w:sz w:val="28"/>
@@ -2543,8 +2461,7 @@
     </w:p>
     <w:p>
       <w:pPr>
-        <w:spacing w:after="0" w:line="360" w:lineRule="auto"/>
-        <w:jc w:val="both"/>
+        <w:spacing w:after="160" w:line="259" w:lineRule="auto"/>
         <w:rPr>
           <w:rFonts w:ascii="Times New Roman" w:cs="Times New Roman" w:eastAsia="Times New Roman" w:hAnsi="Times New Roman"/>
           <w:sz w:val="28"/>
@@ -2563,24 +2480,22 @@
     </w:p>
     <w:p>
       <w:pPr>
-        <w:spacing w:after="0" w:line="360" w:lineRule="auto"/>
-        <w:jc w:val="both"/>
-        <w:rPr>
-          <w:rFonts w:ascii="Times New Roman" w:cs="Times New Roman" w:eastAsia="Times New Roman" w:hAnsi="Times New Roman"/>
-          <w:sz w:val="28"/>
-          <w:szCs w:val="28"/>
-        </w:rPr>
-      </w:pPr>
-      <w:r>
-        <w:rPr>
-          <w:rtl w:val="0"/>
-        </w:rPr>
-      </w:r>
-    </w:p>
-    <w:p>
-      <w:pPr>
-        <w:spacing w:after="0" w:line="360" w:lineRule="auto"/>
-        <w:jc w:val="both"/>
+        <w:spacing w:after="160" w:line="259" w:lineRule="auto"/>
+        <w:rPr>
+          <w:rFonts w:ascii="Times New Roman" w:cs="Times New Roman" w:eastAsia="Times New Roman" w:hAnsi="Times New Roman"/>
+          <w:sz w:val="28"/>
+          <w:szCs w:val="28"/>
+        </w:rPr>
+      </w:pPr>
+      <w:r>
+        <w:rPr>
+          <w:rtl w:val="0"/>
+        </w:rPr>
+      </w:r>
+    </w:p>
+    <w:p>
+      <w:pPr>
+        <w:spacing w:after="160" w:line="259" w:lineRule="auto"/>
         <w:rPr>
           <w:rFonts w:ascii="Times New Roman" w:cs="Times New Roman" w:eastAsia="Times New Roman" w:hAnsi="Times New Roman"/>
           <w:sz w:val="28"/>
@@ -2599,24 +2514,22 @@
     </w:p>
     <w:p>
       <w:pPr>
-        <w:spacing w:after="0" w:line="360" w:lineRule="auto"/>
-        <w:jc w:val="both"/>
-        <w:rPr>
-          <w:rFonts w:ascii="Times New Roman" w:cs="Times New Roman" w:eastAsia="Times New Roman" w:hAnsi="Times New Roman"/>
-          <w:sz w:val="28"/>
-          <w:szCs w:val="28"/>
-        </w:rPr>
-      </w:pPr>
-      <w:r>
-        <w:rPr>
-          <w:rtl w:val="0"/>
-        </w:rPr>
-      </w:r>
-    </w:p>
-    <w:p>
-      <w:pPr>
-        <w:spacing w:after="0" w:line="360" w:lineRule="auto"/>
-        <w:jc w:val="both"/>
+        <w:spacing w:after="160" w:line="259" w:lineRule="auto"/>
+        <w:rPr>
+          <w:rFonts w:ascii="Times New Roman" w:cs="Times New Roman" w:eastAsia="Times New Roman" w:hAnsi="Times New Roman"/>
+          <w:sz w:val="28"/>
+          <w:szCs w:val="28"/>
+        </w:rPr>
+      </w:pPr>
+      <w:r>
+        <w:rPr>
+          <w:rtl w:val="0"/>
+        </w:rPr>
+      </w:r>
+    </w:p>
+    <w:p>
+      <w:pPr>
+        <w:spacing w:after="160" w:line="259" w:lineRule="auto"/>
         <w:rPr>
           <w:rFonts w:ascii="Times New Roman" w:cs="Times New Roman" w:eastAsia="Times New Roman" w:hAnsi="Times New Roman"/>
           <w:sz w:val="28"/>
@@ -2635,8 +2548,7 @@
     </w:p>
     <w:p>
       <w:pPr>
-        <w:spacing w:after="0" w:line="360" w:lineRule="auto"/>
-        <w:jc w:val="both"/>
+        <w:spacing w:after="160" w:line="259" w:lineRule="auto"/>
         <w:rPr>
           <w:rFonts w:ascii="Times New Roman" w:cs="Times New Roman" w:eastAsia="Times New Roman" w:hAnsi="Times New Roman"/>
           <w:sz w:val="28"/>
@@ -2655,8 +2567,7 @@
     </w:p>
     <w:p>
       <w:pPr>
-        <w:spacing w:after="0" w:line="360" w:lineRule="auto"/>
-        <w:jc w:val="both"/>
+        <w:spacing w:after="160" w:line="259" w:lineRule="auto"/>
         <w:rPr>
           <w:rFonts w:ascii="Times New Roman" w:cs="Times New Roman" w:eastAsia="Times New Roman" w:hAnsi="Times New Roman"/>
           <w:sz w:val="28"/>
@@ -2675,8 +2586,47 @@
     </w:p>
     <w:p>
       <w:pPr>
-        <w:spacing w:after="0" w:line="360" w:lineRule="auto"/>
-        <w:jc w:val="both"/>
+        <w:spacing w:after="160" w:line="259" w:lineRule="auto"/>
+        <w:rPr>
+          <w:rFonts w:ascii="Times New Roman" w:cs="Times New Roman" w:eastAsia="Times New Roman" w:hAnsi="Times New Roman"/>
+          <w:sz w:val="28"/>
+          <w:szCs w:val="28"/>
+        </w:rPr>
+      </w:pPr>
+      <w:r>
+        <w:rPr>
+          <w:rFonts w:ascii="Times New Roman" w:cs="Times New Roman" w:eastAsia="Times New Roman" w:hAnsi="Times New Roman"/>
+          <w:sz w:val="28"/>
+          <w:szCs w:val="28"/>
+          <w:rtl w:val="0"/>
+        </w:rPr>
+        <w:tab/>
+        <w:t xml:space="preserve">mov ax, 0</w:t>
+      </w:r>
+    </w:p>
+    <w:p>
+      <w:pPr>
+        <w:spacing w:after="160" w:line="259" w:lineRule="auto"/>
+        <w:rPr>
+          <w:rFonts w:ascii="Times New Roman" w:cs="Times New Roman" w:eastAsia="Times New Roman" w:hAnsi="Times New Roman"/>
+          <w:sz w:val="28"/>
+          <w:szCs w:val="28"/>
+        </w:rPr>
+      </w:pPr>
+      <w:r>
+        <w:rPr>
+          <w:rFonts w:ascii="Times New Roman" w:cs="Times New Roman" w:eastAsia="Times New Roman" w:hAnsi="Times New Roman"/>
+          <w:sz w:val="28"/>
+          <w:szCs w:val="28"/>
+          <w:rtl w:val="0"/>
+        </w:rPr>
+        <w:tab/>
+        <w:t xml:space="preserve">push ax</w:t>
+      </w:r>
+    </w:p>
+    <w:p>
+      <w:pPr>
+        <w:spacing w:after="160" w:line="259" w:lineRule="auto"/>
         <w:rPr>
           <w:rFonts w:ascii="Times New Roman" w:cs="Times New Roman" w:eastAsia="Times New Roman" w:hAnsi="Times New Roman"/>
           <w:sz w:val="28"/>
@@ -2695,8 +2645,7 @@
     </w:p>
     <w:p>
       <w:pPr>
-        <w:spacing w:after="0" w:line="360" w:lineRule="auto"/>
-        <w:jc w:val="both"/>
+        <w:spacing w:after="160" w:line="259" w:lineRule="auto"/>
         <w:rPr>
           <w:rFonts w:ascii="Times New Roman" w:cs="Times New Roman" w:eastAsia="Times New Roman" w:hAnsi="Times New Roman"/>
           <w:sz w:val="28"/>
@@ -2715,24 +2664,22 @@
     </w:p>
     <w:p>
       <w:pPr>
-        <w:spacing w:after="0" w:line="360" w:lineRule="auto"/>
-        <w:jc w:val="both"/>
-        <w:rPr>
-          <w:rFonts w:ascii="Times New Roman" w:cs="Times New Roman" w:eastAsia="Times New Roman" w:hAnsi="Times New Roman"/>
-          <w:sz w:val="28"/>
-          <w:szCs w:val="28"/>
-        </w:rPr>
-      </w:pPr>
-      <w:r>
-        <w:rPr>
-          <w:rtl w:val="0"/>
-        </w:rPr>
-      </w:r>
-    </w:p>
-    <w:p>
-      <w:pPr>
-        <w:spacing w:after="0" w:line="360" w:lineRule="auto"/>
-        <w:jc w:val="both"/>
+        <w:spacing w:after="160" w:line="259" w:lineRule="auto"/>
+        <w:rPr>
+          <w:rFonts w:ascii="Times New Roman" w:cs="Times New Roman" w:eastAsia="Times New Roman" w:hAnsi="Times New Roman"/>
+          <w:sz w:val="28"/>
+          <w:szCs w:val="28"/>
+        </w:rPr>
+      </w:pPr>
+      <w:r>
+        <w:rPr>
+          <w:rtl w:val="0"/>
+        </w:rPr>
+      </w:r>
+    </w:p>
+    <w:p>
+      <w:pPr>
+        <w:spacing w:after="160" w:line="259" w:lineRule="auto"/>
         <w:rPr>
           <w:rFonts w:ascii="Times New Roman" w:cs="Times New Roman" w:eastAsia="Times New Roman" w:hAnsi="Times New Roman"/>
           <w:sz w:val="28"/>
@@ -2751,8 +2698,7 @@
     </w:p>
     <w:p>
       <w:pPr>
-        <w:spacing w:after="0" w:line="360" w:lineRule="auto"/>
-        <w:jc w:val="both"/>
+        <w:spacing w:after="160" w:line="259" w:lineRule="auto"/>
         <w:rPr>
           <w:rFonts w:ascii="Times New Roman" w:cs="Times New Roman" w:eastAsia="Times New Roman" w:hAnsi="Times New Roman"/>
           <w:sz w:val="28"/>
@@ -2771,24 +2717,22 @@
     </w:p>
     <w:p>
       <w:pPr>
-        <w:spacing w:after="0" w:line="360" w:lineRule="auto"/>
-        <w:jc w:val="both"/>
-        <w:rPr>
-          <w:rFonts w:ascii="Times New Roman" w:cs="Times New Roman" w:eastAsia="Times New Roman" w:hAnsi="Times New Roman"/>
-          <w:sz w:val="28"/>
-          <w:szCs w:val="28"/>
-        </w:rPr>
-      </w:pPr>
-      <w:r>
-        <w:rPr>
-          <w:rtl w:val="0"/>
-        </w:rPr>
-      </w:r>
-    </w:p>
-    <w:p>
-      <w:pPr>
-        <w:spacing w:after="0" w:line="360" w:lineRule="auto"/>
-        <w:jc w:val="both"/>
+        <w:spacing w:after="160" w:line="259" w:lineRule="auto"/>
+        <w:rPr>
+          <w:rFonts w:ascii="Times New Roman" w:cs="Times New Roman" w:eastAsia="Times New Roman" w:hAnsi="Times New Roman"/>
+          <w:sz w:val="28"/>
+          <w:szCs w:val="28"/>
+        </w:rPr>
+      </w:pPr>
+      <w:r>
+        <w:rPr>
+          <w:rtl w:val="0"/>
+        </w:rPr>
+      </w:r>
+    </w:p>
+    <w:p>
+      <w:pPr>
+        <w:spacing w:after="160" w:line="259" w:lineRule="auto"/>
         <w:rPr>
           <w:rFonts w:ascii="Times New Roman" w:cs="Times New Roman" w:eastAsia="Times New Roman" w:hAnsi="Times New Roman"/>
           <w:sz w:val="28"/>
@@ -2807,8 +2751,7 @@
     </w:p>
     <w:p>
       <w:pPr>
-        <w:spacing w:after="0" w:line="360" w:lineRule="auto"/>
-        <w:jc w:val="both"/>
+        <w:spacing w:after="160" w:line="259" w:lineRule="auto"/>
         <w:rPr>
           <w:rFonts w:ascii="Times New Roman" w:cs="Times New Roman" w:eastAsia="Times New Roman" w:hAnsi="Times New Roman"/>
           <w:sz w:val="28"/>
@@ -2827,8 +2770,7 @@
     </w:p>
     <w:p>
       <w:pPr>
-        <w:spacing w:after="0" w:line="360" w:lineRule="auto"/>
-        <w:jc w:val="both"/>
+        <w:spacing w:after="160" w:line="259" w:lineRule="auto"/>
         <w:rPr>
           <w:rFonts w:ascii="Times New Roman" w:cs="Times New Roman" w:eastAsia="Times New Roman" w:hAnsi="Times New Roman"/>
           <w:sz w:val="28"/>
@@ -2847,24 +2789,22 @@
     </w:p>
     <w:p>
       <w:pPr>
-        <w:spacing w:after="0" w:line="360" w:lineRule="auto"/>
-        <w:jc w:val="both"/>
-        <w:rPr>
-          <w:rFonts w:ascii="Times New Roman" w:cs="Times New Roman" w:eastAsia="Times New Roman" w:hAnsi="Times New Roman"/>
-          <w:sz w:val="28"/>
-          <w:szCs w:val="28"/>
-        </w:rPr>
-      </w:pPr>
-      <w:r>
-        <w:rPr>
-          <w:rtl w:val="0"/>
-        </w:rPr>
-      </w:r>
-    </w:p>
-    <w:p>
-      <w:pPr>
-        <w:spacing w:after="0" w:line="360" w:lineRule="auto"/>
-        <w:jc w:val="both"/>
+        <w:spacing w:after="160" w:line="259" w:lineRule="auto"/>
+        <w:rPr>
+          <w:rFonts w:ascii="Times New Roman" w:cs="Times New Roman" w:eastAsia="Times New Roman" w:hAnsi="Times New Roman"/>
+          <w:sz w:val="28"/>
+          <w:szCs w:val="28"/>
+        </w:rPr>
+      </w:pPr>
+      <w:r>
+        <w:rPr>
+          <w:rtl w:val="0"/>
+        </w:rPr>
+      </w:r>
+    </w:p>
+    <w:p>
+      <w:pPr>
+        <w:spacing w:after="160" w:line="259" w:lineRule="auto"/>
         <w:rPr>
           <w:rFonts w:ascii="Times New Roman" w:cs="Times New Roman" w:eastAsia="Times New Roman" w:hAnsi="Times New Roman"/>
           <w:sz w:val="28"/>
@@ -2883,8 +2823,7 @@
     </w:p>
     <w:p>
       <w:pPr>
-        <w:spacing w:after="0" w:line="360" w:lineRule="auto"/>
-        <w:jc w:val="both"/>
+        <w:spacing w:after="160" w:line="259" w:lineRule="auto"/>
         <w:rPr>
           <w:rFonts w:ascii="Times New Roman" w:cs="Times New Roman" w:eastAsia="Times New Roman" w:hAnsi="Times New Roman"/>
           <w:sz w:val="28"/>
@@ -2903,8 +2842,7 @@
     </w:p>
     <w:p>
       <w:pPr>
-        <w:spacing w:after="0" w:line="360" w:lineRule="auto"/>
-        <w:jc w:val="both"/>
+        <w:spacing w:after="160" w:line="259" w:lineRule="auto"/>
         <w:rPr>
           <w:rFonts w:ascii="Times New Roman" w:cs="Times New Roman" w:eastAsia="Times New Roman" w:hAnsi="Times New Roman"/>
           <w:sz w:val="28"/>
@@ -2923,8 +2861,7 @@
     </w:p>
     <w:p>
       <w:pPr>
-        <w:spacing w:after="0" w:line="360" w:lineRule="auto"/>
-        <w:jc w:val="both"/>
+        <w:spacing w:after="160" w:line="259" w:lineRule="auto"/>
         <w:rPr>
           <w:rFonts w:ascii="Times New Roman" w:cs="Times New Roman" w:eastAsia="Times New Roman" w:hAnsi="Times New Roman"/>
           <w:sz w:val="28"/>
@@ -2943,24 +2880,22 @@
     </w:p>
     <w:p>
       <w:pPr>
-        <w:spacing w:after="0" w:line="360" w:lineRule="auto"/>
-        <w:jc w:val="both"/>
-        <w:rPr>
-          <w:rFonts w:ascii="Times New Roman" w:cs="Times New Roman" w:eastAsia="Times New Roman" w:hAnsi="Times New Roman"/>
-          <w:sz w:val="28"/>
-          <w:szCs w:val="28"/>
-        </w:rPr>
-      </w:pPr>
-      <w:r>
-        <w:rPr>
-          <w:rtl w:val="0"/>
-        </w:rPr>
-      </w:r>
-    </w:p>
-    <w:p>
-      <w:pPr>
-        <w:spacing w:after="0" w:line="360" w:lineRule="auto"/>
-        <w:jc w:val="both"/>
+        <w:spacing w:after="160" w:line="259" w:lineRule="auto"/>
+        <w:rPr>
+          <w:rFonts w:ascii="Times New Roman" w:cs="Times New Roman" w:eastAsia="Times New Roman" w:hAnsi="Times New Roman"/>
+          <w:sz w:val="28"/>
+          <w:szCs w:val="28"/>
+        </w:rPr>
+      </w:pPr>
+      <w:r>
+        <w:rPr>
+          <w:rtl w:val="0"/>
+        </w:rPr>
+      </w:r>
+    </w:p>
+    <w:p>
+      <w:pPr>
+        <w:spacing w:after="160" w:line="259" w:lineRule="auto"/>
         <w:rPr>
           <w:rFonts w:ascii="Times New Roman" w:cs="Times New Roman" w:eastAsia="Times New Roman" w:hAnsi="Times New Roman"/>
           <w:sz w:val="28"/>
@@ -2979,68 +2914,26 @@
     </w:p>
     <w:p>
       <w:pPr>
-        <w:spacing w:after="0" w:line="360" w:lineRule="auto"/>
-        <w:jc w:val="both"/>
-        <w:rPr>
-          <w:rFonts w:ascii="Times New Roman" w:cs="Times New Roman" w:eastAsia="Times New Roman" w:hAnsi="Times New Roman"/>
-          <w:sz w:val="28"/>
-          <w:szCs w:val="28"/>
-        </w:rPr>
-      </w:pPr>
-      <w:r>
-        <w:rPr>
-          <w:rFonts w:ascii="Times New Roman" w:cs="Times New Roman" w:eastAsia="Times New Roman" w:hAnsi="Times New Roman"/>
-          <w:sz w:val="28"/>
-          <w:szCs w:val="28"/>
-          <w:rtl w:val="0"/>
-        </w:rPr>
-        <w:t xml:space="preserve">        pop     ds</w:t>
-      </w:r>
-    </w:p>
-    <w:p>
-      <w:pPr>
-        <w:spacing w:after="0" w:line="360" w:lineRule="auto"/>
-        <w:jc w:val="both"/>
-        <w:rPr>
-          <w:rFonts w:ascii="Times New Roman" w:cs="Times New Roman" w:eastAsia="Times New Roman" w:hAnsi="Times New Roman"/>
-          <w:sz w:val="28"/>
-          <w:szCs w:val="28"/>
-        </w:rPr>
-      </w:pPr>
-      <w:r>
-        <w:rPr>
-          <w:rFonts w:ascii="Times New Roman" w:cs="Times New Roman" w:eastAsia="Times New Roman" w:hAnsi="Times New Roman"/>
-          <w:sz w:val="28"/>
-          <w:szCs w:val="28"/>
-          <w:rtl w:val="0"/>
-        </w:rPr>
-        <w:t xml:space="preserve">        mov     ax, 4c00h</w:t>
-      </w:r>
-    </w:p>
-    <w:p>
-      <w:pPr>
-        <w:spacing w:after="0" w:line="360" w:lineRule="auto"/>
-        <w:jc w:val="both"/>
-        <w:rPr>
-          <w:rFonts w:ascii="Times New Roman" w:cs="Times New Roman" w:eastAsia="Times New Roman" w:hAnsi="Times New Roman"/>
-          <w:sz w:val="28"/>
-          <w:szCs w:val="28"/>
-        </w:rPr>
-      </w:pPr>
-      <w:r>
-        <w:rPr>
-          <w:rFonts w:ascii="Times New Roman" w:cs="Times New Roman" w:eastAsia="Times New Roman" w:hAnsi="Times New Roman"/>
-          <w:sz w:val="28"/>
-          <w:szCs w:val="28"/>
-          <w:rtl w:val="0"/>
-        </w:rPr>
-        <w:t xml:space="preserve">        int     21h</w:t>
-      </w:r>
-    </w:p>
-    <w:p>
-      <w:pPr>
-        <w:spacing w:after="0" w:line="360" w:lineRule="auto"/>
-        <w:jc w:val="both"/>
+        <w:spacing w:after="160" w:line="259" w:lineRule="auto"/>
+        <w:rPr>
+          <w:rFonts w:ascii="Times New Roman" w:cs="Times New Roman" w:eastAsia="Times New Roman" w:hAnsi="Times New Roman"/>
+          <w:sz w:val="28"/>
+          <w:szCs w:val="28"/>
+        </w:rPr>
+      </w:pPr>
+      <w:r>
+        <w:rPr>
+          <w:rFonts w:ascii="Times New Roman" w:cs="Times New Roman" w:eastAsia="Times New Roman" w:hAnsi="Times New Roman"/>
+          <w:sz w:val="28"/>
+          <w:szCs w:val="28"/>
+          <w:rtl w:val="0"/>
+        </w:rPr>
+        <w:t xml:space="preserve">        ret</w:t>
+      </w:r>
+    </w:p>
+    <w:p>
+      <w:pPr>
+        <w:spacing w:after="160" w:line="259" w:lineRule="auto"/>
         <w:rPr>
           <w:rFonts w:ascii="Times New Roman" w:cs="Times New Roman" w:eastAsia="Times New Roman" w:hAnsi="Times New Roman"/>
           <w:sz w:val="28"/>
@@ -3059,24 +2952,22 @@
     </w:p>
     <w:p>
       <w:pPr>
-        <w:spacing w:after="0" w:line="360" w:lineRule="auto"/>
-        <w:jc w:val="both"/>
-        <w:rPr>
-          <w:rFonts w:ascii="Times New Roman" w:cs="Times New Roman" w:eastAsia="Times New Roman" w:hAnsi="Times New Roman"/>
-          <w:sz w:val="28"/>
-          <w:szCs w:val="28"/>
-        </w:rPr>
-      </w:pPr>
-      <w:r>
-        <w:rPr>
-          <w:rtl w:val="0"/>
-        </w:rPr>
-      </w:r>
-    </w:p>
-    <w:p>
-      <w:pPr>
-        <w:spacing w:after="0" w:line="360" w:lineRule="auto"/>
-        <w:jc w:val="both"/>
+        <w:spacing w:after="160" w:line="259" w:lineRule="auto"/>
+        <w:rPr>
+          <w:rFonts w:ascii="Times New Roman" w:cs="Times New Roman" w:eastAsia="Times New Roman" w:hAnsi="Times New Roman"/>
+          <w:sz w:val="28"/>
+          <w:szCs w:val="28"/>
+        </w:rPr>
+      </w:pPr>
+      <w:r>
+        <w:rPr>
+          <w:rtl w:val="0"/>
+        </w:rPr>
+      </w:r>
+    </w:p>
+    <w:p>
+      <w:pPr>
+        <w:spacing w:after="160" w:line="259" w:lineRule="auto"/>
         <w:rPr>
           <w:rFonts w:ascii="Times New Roman" w:cs="Times New Roman" w:eastAsia="Times New Roman" w:hAnsi="Times New Roman"/>
           <w:sz w:val="28"/>
@@ -3095,8 +2986,7 @@
     </w:p>
     <w:p>
       <w:pPr>
-        <w:spacing w:after="0" w:line="360" w:lineRule="auto"/>
-        <w:jc w:val="both"/>
+        <w:spacing w:after="160" w:line="259" w:lineRule="auto"/>
         <w:rPr>
           <w:rFonts w:ascii="Times New Roman" w:cs="Times New Roman" w:eastAsia="Times New Roman" w:hAnsi="Times New Roman"/>
           <w:sz w:val="28"/>
@@ -3115,8 +3005,7 @@
     </w:p>
     <w:p>
       <w:pPr>
-        <w:spacing w:after="0" w:line="360" w:lineRule="auto"/>
-        <w:jc w:val="both"/>
+        <w:spacing w:after="160" w:line="259" w:lineRule="auto"/>
         <w:rPr>
           <w:rFonts w:ascii="Times New Roman" w:cs="Times New Roman" w:eastAsia="Times New Roman" w:hAnsi="Times New Roman"/>
           <w:sz w:val="28"/>
@@ -3135,24 +3024,22 @@
     </w:p>
     <w:p>
       <w:pPr>
-        <w:spacing w:after="0" w:line="360" w:lineRule="auto"/>
-        <w:jc w:val="both"/>
-        <w:rPr>
-          <w:rFonts w:ascii="Times New Roman" w:cs="Times New Roman" w:eastAsia="Times New Roman" w:hAnsi="Times New Roman"/>
-          <w:sz w:val="28"/>
-          <w:szCs w:val="28"/>
-        </w:rPr>
-      </w:pPr>
-      <w:r>
-        <w:rPr>
-          <w:rtl w:val="0"/>
-        </w:rPr>
-      </w:r>
-    </w:p>
-    <w:p>
-      <w:pPr>
-        <w:spacing w:after="0" w:line="360" w:lineRule="auto"/>
-        <w:jc w:val="both"/>
+        <w:spacing w:after="160" w:line="259" w:lineRule="auto"/>
+        <w:rPr>
+          <w:rFonts w:ascii="Times New Roman" w:cs="Times New Roman" w:eastAsia="Times New Roman" w:hAnsi="Times New Roman"/>
+          <w:sz w:val="28"/>
+          <w:szCs w:val="28"/>
+        </w:rPr>
+      </w:pPr>
+      <w:r>
+        <w:rPr>
+          <w:rtl w:val="0"/>
+        </w:rPr>
+      </w:r>
+    </w:p>
+    <w:p>
+      <w:pPr>
+        <w:spacing w:after="160" w:line="259" w:lineRule="auto"/>
         <w:rPr>
           <w:rFonts w:ascii="Times New Roman" w:cs="Times New Roman" w:eastAsia="Times New Roman" w:hAnsi="Times New Roman"/>
           <w:sz w:val="28"/>
@@ -3171,8 +3058,7 @@
     </w:p>
     <w:p>
       <w:pPr>
-        <w:spacing w:after="0" w:line="360" w:lineRule="auto"/>
-        <w:jc w:val="both"/>
+        <w:spacing w:after="160" w:line="259" w:lineRule="auto"/>
         <w:rPr>
           <w:rFonts w:ascii="Times New Roman" w:cs="Times New Roman" w:eastAsia="Times New Roman" w:hAnsi="Times New Roman"/>
           <w:sz w:val="28"/>
@@ -3191,24 +3077,22 @@
     </w:p>
     <w:p>
       <w:pPr>
-        <w:spacing w:after="0" w:line="360" w:lineRule="auto"/>
-        <w:jc w:val="both"/>
-        <w:rPr>
-          <w:rFonts w:ascii="Times New Roman" w:cs="Times New Roman" w:eastAsia="Times New Roman" w:hAnsi="Times New Roman"/>
-          <w:sz w:val="28"/>
-          <w:szCs w:val="28"/>
-        </w:rPr>
-      </w:pPr>
-      <w:r>
-        <w:rPr>
-          <w:rtl w:val="0"/>
-        </w:rPr>
-      </w:r>
-    </w:p>
-    <w:p>
-      <w:pPr>
-        <w:spacing w:after="0" w:line="360" w:lineRule="auto"/>
-        <w:jc w:val="both"/>
+        <w:spacing w:after="160" w:line="259" w:lineRule="auto"/>
+        <w:rPr>
+          <w:rFonts w:ascii="Times New Roman" w:cs="Times New Roman" w:eastAsia="Times New Roman" w:hAnsi="Times New Roman"/>
+          <w:sz w:val="28"/>
+          <w:szCs w:val="28"/>
+        </w:rPr>
+      </w:pPr>
+      <w:r>
+        <w:rPr>
+          <w:rtl w:val="0"/>
+        </w:rPr>
+      </w:r>
+    </w:p>
+    <w:p>
+      <w:pPr>
+        <w:spacing w:after="160" w:line="259" w:lineRule="auto"/>
         <w:rPr>
           <w:rFonts w:ascii="Times New Roman" w:cs="Times New Roman" w:eastAsia="Times New Roman" w:hAnsi="Times New Roman"/>
           <w:sz w:val="28"/>
@@ -3227,8 +3111,7 @@
     </w:p>
     <w:p>
       <w:pPr>
-        <w:spacing w:after="0" w:line="360" w:lineRule="auto"/>
-        <w:jc w:val="both"/>
+        <w:spacing w:after="160" w:line="259" w:lineRule="auto"/>
         <w:rPr>
           <w:rFonts w:ascii="Times New Roman" w:cs="Times New Roman" w:eastAsia="Times New Roman" w:hAnsi="Times New Roman"/>
           <w:sz w:val="28"/>
@@ -3247,8 +3130,7 @@
     </w:p>
     <w:p>
       <w:pPr>
-        <w:spacing w:after="0" w:line="360" w:lineRule="auto"/>
-        <w:jc w:val="both"/>
+        <w:spacing w:after="160" w:line="259" w:lineRule="auto"/>
         <w:rPr>
           <w:rFonts w:ascii="Times New Roman" w:cs="Times New Roman" w:eastAsia="Times New Roman" w:hAnsi="Times New Roman"/>
           <w:sz w:val="28"/>
@@ -3267,8 +3149,7 @@
     </w:p>
     <w:p>
       <w:pPr>
-        <w:spacing w:after="0" w:line="360" w:lineRule="auto"/>
-        <w:jc w:val="both"/>
+        <w:spacing w:after="160" w:line="259" w:lineRule="auto"/>
         <w:rPr>
           <w:rFonts w:ascii="Times New Roman" w:cs="Times New Roman" w:eastAsia="Times New Roman" w:hAnsi="Times New Roman"/>
           <w:sz w:val="28"/>
@@ -3287,8 +3168,7 @@
     </w:p>
     <w:p>
       <w:pPr>
-        <w:spacing w:after="0" w:line="360" w:lineRule="auto"/>
-        <w:jc w:val="both"/>
+        <w:spacing w:after="160" w:line="259" w:lineRule="auto"/>
         <w:rPr>
           <w:rFonts w:ascii="Times New Roman" w:cs="Times New Roman" w:eastAsia="Times New Roman" w:hAnsi="Times New Roman"/>
           <w:sz w:val="28"/>
@@ -3307,8 +3187,7 @@
     </w:p>
     <w:p>
       <w:pPr>
-        <w:spacing w:after="0" w:line="360" w:lineRule="auto"/>
-        <w:jc w:val="both"/>
+        <w:spacing w:after="160" w:line="259" w:lineRule="auto"/>
         <w:rPr>
           <w:rFonts w:ascii="Times New Roman" w:cs="Times New Roman" w:eastAsia="Times New Roman" w:hAnsi="Times New Roman"/>
           <w:sz w:val="28"/>
@@ -3327,8 +3206,7 @@
     </w:p>
     <w:p>
       <w:pPr>
-        <w:spacing w:after="0" w:line="360" w:lineRule="auto"/>
-        <w:jc w:val="both"/>
+        <w:spacing w:after="160" w:line="259" w:lineRule="auto"/>
         <w:rPr>
           <w:rFonts w:ascii="Times New Roman" w:cs="Times New Roman" w:eastAsia="Times New Roman" w:hAnsi="Times New Roman"/>
           <w:sz w:val="28"/>
@@ -3347,24 +3225,22 @@
     </w:p>
     <w:p>
       <w:pPr>
-        <w:spacing w:after="0" w:line="360" w:lineRule="auto"/>
-        <w:jc w:val="both"/>
-        <w:rPr>
-          <w:rFonts w:ascii="Times New Roman" w:cs="Times New Roman" w:eastAsia="Times New Roman" w:hAnsi="Times New Roman"/>
-          <w:sz w:val="28"/>
-          <w:szCs w:val="28"/>
-        </w:rPr>
-      </w:pPr>
-      <w:r>
-        <w:rPr>
-          <w:rtl w:val="0"/>
-        </w:rPr>
-      </w:r>
-    </w:p>
-    <w:p>
-      <w:pPr>
-        <w:spacing w:after="0" w:line="360" w:lineRule="auto"/>
-        <w:jc w:val="both"/>
+        <w:spacing w:after="160" w:line="259" w:lineRule="auto"/>
+        <w:rPr>
+          <w:rFonts w:ascii="Times New Roman" w:cs="Times New Roman" w:eastAsia="Times New Roman" w:hAnsi="Times New Roman"/>
+          <w:sz w:val="28"/>
+          <w:szCs w:val="28"/>
+        </w:rPr>
+      </w:pPr>
+      <w:r>
+        <w:rPr>
+          <w:rtl w:val="0"/>
+        </w:rPr>
+      </w:r>
+    </w:p>
+    <w:p>
+      <w:pPr>
+        <w:spacing w:after="160" w:line="259" w:lineRule="auto"/>
         <w:rPr>
           <w:rFonts w:ascii="Times New Roman" w:cs="Times New Roman" w:eastAsia="Times New Roman" w:hAnsi="Times New Roman"/>
           <w:sz w:val="28"/>
@@ -3383,8 +3259,7 @@
     </w:p>
     <w:p>
       <w:pPr>
-        <w:spacing w:after="0" w:line="360" w:lineRule="auto"/>
-        <w:jc w:val="both"/>
+        <w:spacing w:after="160" w:line="259" w:lineRule="auto"/>
         <w:rPr>
           <w:rFonts w:ascii="Times New Roman" w:cs="Times New Roman" w:eastAsia="Times New Roman" w:hAnsi="Times New Roman"/>
           <w:sz w:val="28"/>
@@ -3403,8 +3278,7 @@
     </w:p>
     <w:p>
       <w:pPr>
-        <w:spacing w:after="0" w:line="360" w:lineRule="auto"/>
-        <w:jc w:val="both"/>
+        <w:spacing w:after="160" w:line="259" w:lineRule="auto"/>
         <w:rPr>
           <w:rFonts w:ascii="Times New Roman" w:cs="Times New Roman" w:eastAsia="Times New Roman" w:hAnsi="Times New Roman"/>
           <w:sz w:val="28"/>
@@ -3423,24 +3297,22 @@
     </w:p>
     <w:p>
       <w:pPr>
-        <w:spacing w:after="0" w:line="360" w:lineRule="auto"/>
-        <w:jc w:val="both"/>
-        <w:rPr>
-          <w:rFonts w:ascii="Times New Roman" w:cs="Times New Roman" w:eastAsia="Times New Roman" w:hAnsi="Times New Roman"/>
-          <w:sz w:val="28"/>
-          <w:szCs w:val="28"/>
-        </w:rPr>
-      </w:pPr>
-      <w:r>
-        <w:rPr>
-          <w:rtl w:val="0"/>
-        </w:rPr>
-      </w:r>
-    </w:p>
-    <w:p>
-      <w:pPr>
-        <w:spacing w:after="0" w:line="360" w:lineRule="auto"/>
-        <w:jc w:val="both"/>
+        <w:spacing w:after="160" w:line="259" w:lineRule="auto"/>
+        <w:rPr>
+          <w:rFonts w:ascii="Times New Roman" w:cs="Times New Roman" w:eastAsia="Times New Roman" w:hAnsi="Times New Roman"/>
+          <w:sz w:val="28"/>
+          <w:szCs w:val="28"/>
+        </w:rPr>
+      </w:pPr>
+      <w:r>
+        <w:rPr>
+          <w:rtl w:val="0"/>
+        </w:rPr>
+      </w:r>
+    </w:p>
+    <w:p>
+      <w:pPr>
+        <w:spacing w:after="160" w:line="259" w:lineRule="auto"/>
         <w:rPr>
           <w:rFonts w:ascii="Times New Roman" w:cs="Times New Roman" w:eastAsia="Times New Roman" w:hAnsi="Times New Roman"/>
           <w:sz w:val="28"/>
@@ -3459,8 +3331,7 @@
     </w:p>
     <w:p>
       <w:pPr>
-        <w:spacing w:after="0" w:line="360" w:lineRule="auto"/>
-        <w:jc w:val="both"/>
+        <w:spacing w:after="160" w:line="259" w:lineRule="auto"/>
         <w:rPr>
           <w:rFonts w:ascii="Times New Roman" w:cs="Times New Roman" w:eastAsia="Times New Roman" w:hAnsi="Times New Roman"/>
           <w:sz w:val="28"/>
@@ -3479,8 +3350,7 @@
     </w:p>
     <w:p>
       <w:pPr>
-        <w:spacing w:after="0" w:line="360" w:lineRule="auto"/>
-        <w:jc w:val="both"/>
+        <w:spacing w:after="160" w:line="259" w:lineRule="auto"/>
         <w:rPr>
           <w:rFonts w:ascii="Times New Roman" w:cs="Times New Roman" w:eastAsia="Times New Roman" w:hAnsi="Times New Roman"/>
           <w:sz w:val="28"/>
@@ -3499,8 +3369,7 @@
     </w:p>
     <w:p>
       <w:pPr>
-        <w:spacing w:after="0" w:line="360" w:lineRule="auto"/>
-        <w:jc w:val="both"/>
+        <w:spacing w:after="160" w:line="259" w:lineRule="auto"/>
         <w:rPr>
           <w:rFonts w:ascii="Times New Roman" w:cs="Times New Roman" w:eastAsia="Times New Roman" w:hAnsi="Times New Roman"/>
           <w:sz w:val="28"/>
@@ -3519,24 +3388,22 @@
     </w:p>
     <w:p>
       <w:pPr>
-        <w:spacing w:after="0" w:line="360" w:lineRule="auto"/>
-        <w:jc w:val="both"/>
-        <w:rPr>
-          <w:rFonts w:ascii="Times New Roman" w:cs="Times New Roman" w:eastAsia="Times New Roman" w:hAnsi="Times New Roman"/>
-          <w:sz w:val="28"/>
-          <w:szCs w:val="28"/>
-        </w:rPr>
-      </w:pPr>
-      <w:r>
-        <w:rPr>
-          <w:rtl w:val="0"/>
-        </w:rPr>
-      </w:r>
-    </w:p>
-    <w:p>
-      <w:pPr>
-        <w:spacing w:after="0" w:line="360" w:lineRule="auto"/>
-        <w:jc w:val="both"/>
+        <w:spacing w:after="160" w:line="259" w:lineRule="auto"/>
+        <w:rPr>
+          <w:rFonts w:ascii="Times New Roman" w:cs="Times New Roman" w:eastAsia="Times New Roman" w:hAnsi="Times New Roman"/>
+          <w:sz w:val="28"/>
+          <w:szCs w:val="28"/>
+        </w:rPr>
+      </w:pPr>
+      <w:r>
+        <w:rPr>
+          <w:rtl w:val="0"/>
+        </w:rPr>
+      </w:r>
+    </w:p>
+    <w:p>
+      <w:pPr>
+        <w:spacing w:after="160" w:line="259" w:lineRule="auto"/>
         <w:rPr>
           <w:rFonts w:ascii="Times New Roman" w:cs="Times New Roman" w:eastAsia="Times New Roman" w:hAnsi="Times New Roman"/>
           <w:sz w:val="28"/>
@@ -3555,8 +3422,7 @@
     </w:p>
     <w:p>
       <w:pPr>
-        <w:spacing w:after="0" w:line="360" w:lineRule="auto"/>
-        <w:jc w:val="both"/>
+        <w:spacing w:after="160" w:line="259" w:lineRule="auto"/>
         <w:rPr>
           <w:rFonts w:ascii="Times New Roman" w:cs="Times New Roman" w:eastAsia="Times New Roman" w:hAnsi="Times New Roman"/>
           <w:sz w:val="28"/>
@@ -3575,104 +3441,67 @@
     </w:p>
     <w:p>
       <w:pPr>
-        <w:spacing w:after="0" w:line="360" w:lineRule="auto"/>
-        <w:jc w:val="both"/>
-        <w:rPr>
-          <w:rFonts w:ascii="Times New Roman" w:cs="Times New Roman" w:eastAsia="Times New Roman" w:hAnsi="Times New Roman"/>
-          <w:sz w:val="28"/>
-          <w:szCs w:val="28"/>
-        </w:rPr>
-      </w:pPr>
-      <w:r>
-        <w:rPr>
-          <w:rtl w:val="0"/>
-        </w:rPr>
-      </w:r>
-    </w:p>
-    <w:p>
-      <w:pPr>
-        <w:spacing w:after="0" w:line="360" w:lineRule="auto"/>
-        <w:jc w:val="both"/>
-        <w:rPr>
-          <w:rFonts w:ascii="Times New Roman" w:cs="Times New Roman" w:eastAsia="Times New Roman" w:hAnsi="Times New Roman"/>
-          <w:sz w:val="28"/>
-          <w:szCs w:val="28"/>
-        </w:rPr>
-      </w:pPr>
-      <w:r>
-        <w:rPr>
-          <w:rtl w:val="0"/>
-        </w:rPr>
-      </w:r>
-    </w:p>
-    <w:p>
-      <w:pPr>
-        <w:spacing w:after="0" w:line="360" w:lineRule="auto"/>
-        <w:jc w:val="both"/>
-        <w:rPr>
-          <w:rFonts w:ascii="Times New Roman" w:cs="Times New Roman" w:eastAsia="Times New Roman" w:hAnsi="Times New Roman"/>
-          <w:sz w:val="28"/>
-          <w:szCs w:val="28"/>
-        </w:rPr>
-      </w:pPr>
-      <w:r>
-        <w:rPr>
-          <w:rtl w:val="0"/>
-        </w:rPr>
-      </w:r>
-    </w:p>
-    <w:p>
-      <w:pPr>
-        <w:spacing w:after="0" w:line="360" w:lineRule="auto"/>
-        <w:jc w:val="both"/>
-        <w:rPr>
-          <w:rFonts w:ascii="Times New Roman" w:cs="Times New Roman" w:eastAsia="Times New Roman" w:hAnsi="Times New Roman"/>
-          <w:sz w:val="28"/>
-          <w:szCs w:val="28"/>
-        </w:rPr>
-      </w:pPr>
-      <w:r>
-        <w:rPr>
-          <w:rtl w:val="0"/>
-        </w:rPr>
-      </w:r>
-    </w:p>
-    <w:p>
-      <w:pPr>
-        <w:spacing w:after="0" w:line="360" w:lineRule="auto"/>
-        <w:jc w:val="both"/>
-        <w:rPr>
-          <w:rFonts w:ascii="Times New Roman" w:cs="Times New Roman" w:eastAsia="Times New Roman" w:hAnsi="Times New Roman"/>
-          <w:sz w:val="28"/>
-          <w:szCs w:val="28"/>
-        </w:rPr>
-      </w:pPr>
-      <w:r>
-        <w:rPr>
-          <w:rtl w:val="0"/>
-        </w:rPr>
-      </w:r>
-    </w:p>
-    <w:p>
-      <w:pPr>
-        <w:spacing w:after="0" w:line="360" w:lineRule="auto"/>
-        <w:jc w:val="both"/>
-        <w:rPr>
-          <w:rFonts w:ascii="Times New Roman" w:cs="Times New Roman" w:eastAsia="Times New Roman" w:hAnsi="Times New Roman"/>
-          <w:sz w:val="28"/>
-          <w:szCs w:val="28"/>
-        </w:rPr>
-      </w:pPr>
-      <w:r>
-        <w:rPr>
-          <w:rtl w:val="0"/>
-        </w:rPr>
-      </w:r>
-    </w:p>
-    <w:p>
-      <w:pPr>
-        <w:spacing w:after="0" w:line="360" w:lineRule="auto"/>
-        <w:jc w:val="both"/>
+        <w:spacing w:after="160" w:line="259" w:lineRule="auto"/>
+        <w:rPr>
+          <w:rFonts w:ascii="Times New Roman" w:cs="Times New Roman" w:eastAsia="Times New Roman" w:hAnsi="Times New Roman"/>
+          <w:sz w:val="28"/>
+          <w:szCs w:val="28"/>
+        </w:rPr>
+      </w:pPr>
+      <w:r>
+        <w:rPr>
+          <w:rtl w:val="0"/>
+        </w:rPr>
+      </w:r>
+    </w:p>
+    <w:p>
+      <w:pPr>
+        <w:spacing w:after="160" w:line="259" w:lineRule="auto"/>
+        <w:rPr>
+          <w:rFonts w:ascii="Times New Roman" w:cs="Times New Roman" w:eastAsia="Times New Roman" w:hAnsi="Times New Roman"/>
+          <w:sz w:val="28"/>
+          <w:szCs w:val="28"/>
+        </w:rPr>
+      </w:pPr>
+      <w:r>
+        <w:rPr>
+          <w:rtl w:val="0"/>
+        </w:rPr>
+      </w:r>
+    </w:p>
+    <w:p>
+      <w:pPr>
+        <w:spacing w:after="160" w:line="259" w:lineRule="auto"/>
+        <w:rPr>
+          <w:rFonts w:ascii="Times New Roman" w:cs="Times New Roman" w:eastAsia="Times New Roman" w:hAnsi="Times New Roman"/>
+          <w:sz w:val="28"/>
+          <w:szCs w:val="28"/>
+        </w:rPr>
+      </w:pPr>
+      <w:r>
+        <w:rPr>
+          <w:rtl w:val="0"/>
+        </w:rPr>
+      </w:r>
+    </w:p>
+    <w:p>
+      <w:pPr>
+        <w:spacing w:after="160" w:line="259" w:lineRule="auto"/>
+        <w:rPr>
+          <w:rFonts w:ascii="Times New Roman" w:cs="Times New Roman" w:eastAsia="Times New Roman" w:hAnsi="Times New Roman"/>
+          <w:sz w:val="28"/>
+          <w:szCs w:val="28"/>
+        </w:rPr>
+      </w:pPr>
+      <w:r>
+        <w:rPr>
+          <w:rtl w:val="0"/>
+        </w:rPr>
+      </w:r>
+    </w:p>
+    <w:p>
+      <w:pPr>
+        <w:spacing w:after="160" w:line="259" w:lineRule="auto"/>
         <w:rPr>
           <w:rFonts w:ascii="Times New Roman" w:cs="Times New Roman" w:eastAsia="Times New Roman" w:hAnsi="Times New Roman"/>
           <w:sz w:val="28"/>
@@ -3748,12 +3577,12 @@
           <wp:inline distB="114300" distT="114300" distL="114300" distR="114300">
             <wp:extent cx="5940115" cy="3962400"/>
             <wp:effectExtent b="0" l="0" r="0" t="0"/>
-            <wp:docPr id="13" name="image2.png"/>
+            <wp:docPr id="7" name="image6.png"/>
             <a:graphic>
               <a:graphicData uri="http://schemas.openxmlformats.org/drawingml/2006/picture">
                 <pic:pic>
                   <pic:nvPicPr>
-                    <pic:cNvPr id="0" name="image2.png"/>
+                    <pic:cNvPr id="0" name="image6.png"/>
                     <pic:cNvPicPr preferRelativeResize="0"/>
                   </pic:nvPicPr>
                   <pic:blipFill>
@@ -3821,12 +3650,12 @@
           <wp:inline distB="114300" distT="114300" distL="114300" distR="114300">
             <wp:extent cx="5793405" cy="3790987"/>
             <wp:effectExtent b="0" l="0" r="0" t="0"/>
-            <wp:docPr id="7" name="image10.png"/>
+            <wp:docPr id="6" name="image7.png"/>
             <a:graphic>
               <a:graphicData uri="http://schemas.openxmlformats.org/drawingml/2006/picture">
                 <pic:pic>
                   <pic:nvPicPr>
-                    <pic:cNvPr id="0" name="image10.png"/>
+                    <pic:cNvPr id="0" name="image7.png"/>
                     <pic:cNvPicPr preferRelativeResize="0"/>
                   </pic:nvPicPr>
                   <pic:blipFill>
@@ -3894,7 +3723,7 @@
           <wp:inline distB="114300" distT="114300" distL="114300" distR="114300">
             <wp:extent cx="5940115" cy="3924300"/>
             <wp:effectExtent b="0" l="0" r="0" t="0"/>
-            <wp:docPr id="6" name="image12.png"/>
+            <wp:docPr id="9" name="image12.png"/>
             <a:graphic>
               <a:graphicData uri="http://schemas.openxmlformats.org/drawingml/2006/picture">
                 <pic:pic>
@@ -3967,12 +3796,12 @@
           <wp:inline distB="114300" distT="114300" distL="114300" distR="114300">
             <wp:extent cx="5940115" cy="3733800"/>
             <wp:effectExtent b="0" l="0" r="0" t="0"/>
-            <wp:docPr id="3" name="image7.png"/>
+            <wp:docPr id="8" name="image14.png"/>
             <a:graphic>
               <a:graphicData uri="http://schemas.openxmlformats.org/drawingml/2006/picture">
                 <pic:pic>
                   <pic:nvPicPr>
-                    <pic:cNvPr id="0" name="image7.png"/>
+                    <pic:cNvPr id="0" name="image14.png"/>
                     <pic:cNvPicPr preferRelativeResize="0"/>
                   </pic:nvPicPr>
                   <pic:blipFill>
@@ -4158,12 +3987,12 @@
           <wp:inline distB="114300" distT="114300" distL="114300" distR="114300">
             <wp:extent cx="5940115" cy="3962400"/>
             <wp:effectExtent b="0" l="0" r="0" t="0"/>
-            <wp:docPr id="1" name="image6.png"/>
+            <wp:docPr id="10" name="image5.png"/>
             <a:graphic>
               <a:graphicData uri="http://schemas.openxmlformats.org/drawingml/2006/picture">
                 <pic:pic>
                   <pic:nvPicPr>
-                    <pic:cNvPr id="0" name="image6.png"/>
+                    <pic:cNvPr id="0" name="image5.png"/>
                     <pic:cNvPicPr preferRelativeResize="0"/>
                   </pic:nvPicPr>
                   <pic:blipFill>
@@ -4231,12 +4060,12 @@
           <wp:inline distB="114300" distT="114300" distL="114300" distR="114300">
             <wp:extent cx="5940115" cy="4013200"/>
             <wp:effectExtent b="0" l="0" r="0" t="0"/>
-            <wp:docPr id="14" name="image13.png"/>
+            <wp:docPr id="11" name="image9.png"/>
             <a:graphic>
               <a:graphicData uri="http://schemas.openxmlformats.org/drawingml/2006/picture">
                 <pic:pic>
                   <pic:nvPicPr>
-                    <pic:cNvPr id="0" name="image13.png"/>
+                    <pic:cNvPr id="0" name="image9.png"/>
                     <pic:cNvPicPr preferRelativeResize="0"/>
                   </pic:nvPicPr>
                   <pic:blipFill>
@@ -4304,12 +4133,12 @@
           <wp:inline distB="114300" distT="114300" distL="114300" distR="114300">
             <wp:extent cx="5940115" cy="3924300"/>
             <wp:effectExtent b="0" l="0" r="0" t="0"/>
-            <wp:docPr id="11" name="image11.png"/>
+            <wp:docPr id="13" name="image8.png"/>
             <a:graphic>
               <a:graphicData uri="http://schemas.openxmlformats.org/drawingml/2006/picture">
                 <pic:pic>
                   <pic:nvPicPr>
-                    <pic:cNvPr id="0" name="image11.png"/>
+                    <pic:cNvPr id="0" name="image8.png"/>
                     <pic:cNvPicPr preferRelativeResize="0"/>
                   </pic:nvPicPr>
                   <pic:blipFill>
@@ -4397,12 +4226,12 @@
           <wp:inline distB="114300" distT="114300" distL="114300" distR="114300">
             <wp:extent cx="4079395" cy="8544404"/>
             <wp:effectExtent b="0" l="0" r="0" t="0"/>
-            <wp:docPr id="10" name="image14.png"/>
+            <wp:docPr id="14" name="image2.png"/>
             <a:graphic>
               <a:graphicData uri="http://schemas.openxmlformats.org/drawingml/2006/picture">
                 <pic:pic>
                   <pic:nvPicPr>
-                    <pic:cNvPr id="0" name="image14.png"/>
+                    <pic:cNvPr id="0" name="image2.png"/>
                     <pic:cNvPicPr preferRelativeResize="0"/>
                   </pic:nvPicPr>
                   <pic:blipFill>
